--- a/EventPlan SDS.docx
+++ b/EventPlan SDS.docx
@@ -1,44 +1,45 @@
 
 <file path=word/document.xml><?xml version="1.0" encoding="utf-8"?>
-<w:document xmlns:mc="http://schemas.openxmlformats.org/markup-compatibility/2006" xmlns:o="urn:schemas-microsoft-com:office:office" xmlns:r="http://schemas.openxmlformats.org/officeDocument/2006/relationships" xmlns:m="http://schemas.openxmlformats.org/officeDocument/2006/math" xmlns:v="urn:schemas-microsoft-com:vml" xmlns:wp="http://schemas.openxmlformats.org/drawingml/2006/wordprocessingDrawing" xmlns:w10="urn:schemas-microsoft-com:office:word" xmlns:w="http://schemas.openxmlformats.org/wordprocessingml/2006/main" xmlns:wne="http://schemas.microsoft.com/office/word/2006/wordml" xmlns:sl="http://schemas.openxmlformats.org/schemaLibrary/2006/main" xmlns:a="http://schemas.openxmlformats.org/drawingml/2006/main" xmlns:pic="http://schemas.openxmlformats.org/drawingml/2006/picture" xmlns:c="http://schemas.openxmlformats.org/drawingml/2006/chart" xmlns:lc="http://schemas.openxmlformats.org/drawingml/2006/lockedCanvas" xmlns:dgm="http://schemas.openxmlformats.org/drawingml/2006/diagram" xmlns:wps="http://schemas.microsoft.com/office/word/2010/wordprocessingShape" xmlns:wpg="http://schemas.microsoft.com/office/word/2010/wordprocessingGroup" xmlns:w14="http://schemas.microsoft.com/office/word/2010/wordml" xmlns:w15="http://schemas.microsoft.com/office/word/2012/wordml" xmlns:w16="http://schemas.microsoft.com/office/word/2018/wordml" xmlns:w16cex="http://schemas.microsoft.com/office/word/2018/wordml/cex" xmlns:w16cid="http://schemas.microsoft.com/office/word/2016/wordml/cid" xmlns="http://schemas.microsoft.com/office/tasks/2019/documenttasks" xmlns:cr="http://schemas.microsoft.com/office/comments/2020/reactions">
+<w:document xmlns:wpc="http://schemas.microsoft.com/office/word/2010/wordprocessingCanvas" xmlns:cx="http://schemas.microsoft.com/office/drawing/2014/chartex" xmlns:cx1="http://schemas.microsoft.com/office/drawing/2015/9/8/chartex" xmlns:cx2="http://schemas.microsoft.com/office/drawing/2015/10/21/chartex" xmlns:cx3="http://schemas.microsoft.com/office/drawing/2016/5/9/chartex" xmlns:cx4="http://schemas.microsoft.com/office/drawing/2016/5/10/chartex" xmlns:cx5="http://schemas.microsoft.com/office/drawing/2016/5/11/chartex" xmlns:cx6="http://schemas.microsoft.com/office/drawing/2016/5/12/chartex" xmlns:cx7="http://schemas.microsoft.com/office/drawing/2016/5/13/chartex" xmlns:cx8="http://schemas.microsoft.com/office/drawing/2016/5/14/chartex" xmlns:mc="http://schemas.openxmlformats.org/markup-compatibility/2006" xmlns:aink="http://schemas.microsoft.com/office/drawing/2016/ink" xmlns:am3d="http://schemas.microsoft.com/office/drawing/2017/model3d" xmlns:o="urn:schemas-microsoft-com:office:office" xmlns:oel="http://schemas.microsoft.com/office/2019/extlst" xmlns:r="http://schemas.openxmlformats.org/officeDocument/2006/relationships" xmlns:m="http://schemas.openxmlformats.org/officeDocument/2006/math" xmlns:v="urn:schemas-microsoft-com:vml" xmlns:wp14="http://schemas.microsoft.com/office/word/2010/wordprocessingDrawing" xmlns:wp="http://schemas.openxmlformats.org/drawingml/2006/wordprocessingDrawing" xmlns:w10="urn:schemas-microsoft-com:office:word" xmlns:w="http://schemas.openxmlformats.org/wordprocessingml/2006/main" xmlns:w14="http://schemas.microsoft.com/office/word/2010/wordml" xmlns:w15="http://schemas.microsoft.com/office/word/2012/wordml" xmlns:w16cex="http://schemas.microsoft.com/office/word/2018/wordml/cex" xmlns:w16cid="http://schemas.microsoft.com/office/word/2016/wordml/cid" xmlns:w16="http://schemas.microsoft.com/office/word/2018/wordml" xmlns:w16du="http://schemas.microsoft.com/office/word/2023/wordml/word16du" xmlns:w16sdtdh="http://schemas.microsoft.com/office/word/2020/wordml/sdtdatahash" xmlns:w16se="http://schemas.microsoft.com/office/word/2015/wordml/symex" xmlns:wpg="http://schemas.microsoft.com/office/word/2010/wordprocessingGroup" xmlns:wpi="http://schemas.microsoft.com/office/word/2010/wordprocessingInk" xmlns:wne="http://schemas.microsoft.com/office/word/2006/wordml" xmlns:wps="http://schemas.microsoft.com/office/word/2010/wordprocessingShape" mc:Ignorable="w14 w15 w16se w16cid w16 w16cex w16sdtdh w16du wp14">
   <w:body>
     <w:p>
       <w:pPr>
         <w:pStyle w:val="Heading1"/>
         <w:keepNext w:val="0"/>
         <w:keepLines w:val="0"/>
-        <w:spacing w:before="480" w:lineRule="auto"/>
-        <w:rPr>
-          <w:b w:val="1"/>
+        <w:spacing w:before="480"/>
+        <w:rPr>
+          <w:b/>
           <w:sz w:val="46"/>
           <w:szCs w:val="46"/>
         </w:rPr>
       </w:pPr>
-      <w:bookmarkStart w:colFirst="0" w:colLast="0" w:name="_ce51eahoogf7" w:id="0"/>
+      <w:bookmarkStart w:id="0" w:name="_ce51eahoogf7" w:colFirst="0" w:colLast="0"/>
       <w:bookmarkEnd w:id="0"/>
-      <w:r>
-        <w:rPr>
-          <w:b w:val="1"/>
+      <w:proofErr w:type="spellStart"/>
+      <w:r>
+        <w:rPr>
+          <w:b/>
           <w:sz w:val="46"/>
           <w:szCs w:val="46"/>
-          <w:rtl w:val="0"/>
-        </w:rPr>
-        <w:t xml:space="preserve">EventPlan - Event Management &amp; Coordination App</w:t>
-      </w:r>
-    </w:p>
-    <w:p>
-      <w:pPr>
-        <w:rPr/>
-      </w:pPr>
-      <w:r>
-        <w:pict>
-          <v:rect style="width:0.0pt;height:1.5pt" o:hr="t" o:hrstd="t" o:hralign="center" fillcolor="#A0A0A0" stroked="f"/>
+        </w:rPr>
+        <w:t>EventPlan</w:t>
+      </w:r>
+      <w:proofErr w:type="spellEnd"/>
+      <w:r>
+        <w:rPr>
+          <w:b/>
+          <w:sz w:val="46"/>
+          <w:szCs w:val="46"/>
+        </w:rPr>
+        <w:t xml:space="preserve"> - Event Management &amp; Coordination App</w:t>
+      </w:r>
+    </w:p>
+    <w:p>
+      <w:r>
+        <w:pict w14:anchorId="0F02839E">
+          <v:rect id="_x0000_i1025" style="width:0;height:1.5pt" o:hralign="center" o:hrstd="t" o:hr="t" fillcolor="#a0a0a0" stroked="f"/>
         </w:pict>
-      </w:r>
-      <w:r>
-        <w:rPr>
-          <w:rtl w:val="0"/>
-        </w:rPr>
       </w:r>
     </w:p>
     <w:p>
@@ -46,52 +47,44 @@
         <w:pStyle w:val="Heading3"/>
         <w:keepNext w:val="0"/>
         <w:keepLines w:val="0"/>
-        <w:spacing w:before="280" w:lineRule="auto"/>
-        <w:rPr>
-          <w:b w:val="1"/>
+        <w:spacing w:before="280"/>
+        <w:rPr>
+          <w:b/>
           <w:color w:val="000000"/>
           <w:sz w:val="26"/>
           <w:szCs w:val="26"/>
         </w:rPr>
       </w:pPr>
-      <w:bookmarkStart w:colFirst="0" w:colLast="0" w:name="_wwhz8bktb6mm" w:id="1"/>
+      <w:bookmarkStart w:id="1" w:name="_wwhz8bktb6mm" w:colFirst="0" w:colLast="0"/>
       <w:bookmarkEnd w:id="1"/>
       <w:r>
         <w:rPr>
-          <w:b w:val="1"/>
+          <w:b/>
           <w:color w:val="000000"/>
           <w:sz w:val="26"/>
           <w:szCs w:val="26"/>
-          <w:rtl w:val="0"/>
-        </w:rPr>
-        <w:t xml:space="preserve">Objective</w:t>
-      </w:r>
-    </w:p>
-    <w:p>
-      <w:pPr>
-        <w:spacing w:after="240" w:before="240" w:lineRule="auto"/>
-        <w:rPr/>
-      </w:pPr>
-      <w:r>
-        <w:rPr>
-          <w:rtl w:val="0"/>
-        </w:rPr>
-        <w:t xml:space="preserve">EventPlan aims to simplify event planning and management for individuals and small teams. The app facilitates the coordination of tasks, budget tracking, guest management, and real-time communication, providing an end-to-end solution for organizing events efficiently.</w:t>
-      </w:r>
-    </w:p>
-    <w:p>
-      <w:pPr>
-        <w:rPr/>
-      </w:pPr>
-      <w:r>
-        <w:pict>
-          <v:rect style="width:0.0pt;height:1.5pt" o:hr="t" o:hrstd="t" o:hralign="center" fillcolor="#A0A0A0" stroked="f"/>
+        </w:rPr>
+        <w:t>Objective</w:t>
+      </w:r>
+    </w:p>
+    <w:p>
+      <w:pPr>
+        <w:spacing w:before="240" w:after="240"/>
+      </w:pPr>
+      <w:proofErr w:type="spellStart"/>
+      <w:r>
+        <w:t>EventPlan</w:t>
+      </w:r>
+      <w:proofErr w:type="spellEnd"/>
+      <w:r>
+        <w:t xml:space="preserve"> aims to simplify event planning and management for individuals and small teams. The app facilitates the coordination of tasks, budget tracking, guest management, and real-time communication, providing an end-to-end solution for organizing events efficiently.</w:t>
+      </w:r>
+    </w:p>
+    <w:p>
+      <w:r>
+        <w:pict w14:anchorId="6E800C67">
+          <v:rect id="_x0000_i1026" style="width:0;height:1.5pt" o:hralign="center" o:hrstd="t" o:hr="t" fillcolor="#a0a0a0" stroked="f"/>
         </w:pict>
-      </w:r>
-      <w:r>
-        <w:rPr>
-          <w:rtl w:val="0"/>
-        </w:rPr>
       </w:r>
     </w:p>
     <w:p>
@@ -99,25 +92,24 @@
         <w:pStyle w:val="Heading3"/>
         <w:keepNext w:val="0"/>
         <w:keepLines w:val="0"/>
-        <w:spacing w:before="280" w:lineRule="auto"/>
-        <w:rPr>
-          <w:b w:val="1"/>
+        <w:spacing w:before="280"/>
+        <w:rPr>
+          <w:b/>
           <w:color w:val="000000"/>
           <w:sz w:val="26"/>
           <w:szCs w:val="26"/>
         </w:rPr>
       </w:pPr>
-      <w:bookmarkStart w:colFirst="0" w:colLast="0" w:name="_rg51pq7jnztt" w:id="2"/>
+      <w:bookmarkStart w:id="2" w:name="_rg51pq7jnztt" w:colFirst="0" w:colLast="0"/>
       <w:bookmarkEnd w:id="2"/>
       <w:r>
         <w:rPr>
-          <w:b w:val="1"/>
+          <w:b/>
           <w:color w:val="000000"/>
           <w:sz w:val="26"/>
           <w:szCs w:val="26"/>
-          <w:rtl w:val="0"/>
-        </w:rPr>
-        <w:t xml:space="preserve">Key Features</w:t>
+        </w:rPr>
+        <w:t>Key Features</w:t>
       </w:r>
     </w:p>
     <w:p>
@@ -126,21 +118,16 @@
           <w:ilvl w:val="0"/>
           <w:numId w:val="1"/>
         </w:numPr>
-        <w:spacing w:after="0" w:afterAutospacing="0" w:before="240" w:lineRule="auto"/>
-        <w:ind w:left="720" w:hanging="360"/>
-      </w:pPr>
-      <w:r>
-        <w:rPr>
-          <w:b w:val="1"/>
-          <w:rtl w:val="0"/>
-        </w:rPr>
-        <w:t xml:space="preserve">User Accounts &amp; Profiles</w:t>
-      </w:r>
-      <w:r>
-        <w:rPr>
-          <w:rtl w:val="0"/>
-        </w:rPr>
-        <w:t xml:space="preserve">: Secure sign-up/login, personal profiles, and the ability to manage multiple events.</w:t>
+        <w:spacing w:before="240"/>
+      </w:pPr>
+      <w:r>
+        <w:rPr>
+          <w:b/>
+        </w:rPr>
+        <w:t>User Accounts &amp; Profiles</w:t>
+      </w:r>
+      <w:r>
+        <w:t>: Secure sign-up/login, personal profiles, and the ability to manage multiple events.</w:t>
       </w:r>
     </w:p>
     <w:p>
@@ -149,21 +136,15 @@
           <w:ilvl w:val="0"/>
           <w:numId w:val="1"/>
         </w:numPr>
-        <w:spacing w:after="0" w:afterAutospacing="0" w:before="0" w:beforeAutospacing="0" w:lineRule="auto"/>
-        <w:ind w:left="720" w:hanging="360"/>
-      </w:pPr>
-      <w:r>
-        <w:rPr>
-          <w:b w:val="1"/>
-          <w:rtl w:val="0"/>
-        </w:rPr>
-        <w:t xml:space="preserve">Event Creation &amp; Dashboard</w:t>
-      </w:r>
-      <w:r>
-        <w:rPr>
-          <w:rtl w:val="0"/>
-        </w:rPr>
-        <w:t xml:space="preserve">: Users can create events with basic details and view a dashboard for each event showing key stats, upcoming tasks, and budgets.</w:t>
+      </w:pPr>
+      <w:r>
+        <w:rPr>
+          <w:b/>
+        </w:rPr>
+        <w:t>Event Creation &amp; Dashboard</w:t>
+      </w:r>
+      <w:r>
+        <w:t>: Users can create events with basic details and view a dashboard for each event showing key stats, upcoming tasks, and budgets.</w:t>
       </w:r>
     </w:p>
     <w:p>
@@ -172,21 +153,15 @@
           <w:ilvl w:val="0"/>
           <w:numId w:val="1"/>
         </w:numPr>
-        <w:spacing w:after="0" w:afterAutospacing="0" w:before="0" w:beforeAutospacing="0" w:lineRule="auto"/>
-        <w:ind w:left="720" w:hanging="360"/>
-      </w:pPr>
-      <w:r>
-        <w:rPr>
-          <w:b w:val="1"/>
-          <w:rtl w:val="0"/>
-        </w:rPr>
-        <w:t xml:space="preserve">Task &amp; Checklist Management</w:t>
-      </w:r>
-      <w:r>
-        <w:rPr>
-          <w:rtl w:val="0"/>
-        </w:rPr>
-        <w:t xml:space="preserve">: Allows users to add and assign tasks, set deadlines, and track progress.</w:t>
+      </w:pPr>
+      <w:r>
+        <w:rPr>
+          <w:b/>
+        </w:rPr>
+        <w:t>Task &amp; Checklist Management</w:t>
+      </w:r>
+      <w:r>
+        <w:t>: Allows users to add and assign tasks, set deadlines, and track progress.</w:t>
       </w:r>
     </w:p>
     <w:p>
@@ -195,21 +170,15 @@
           <w:ilvl w:val="0"/>
           <w:numId w:val="1"/>
         </w:numPr>
-        <w:spacing w:after="0" w:afterAutospacing="0" w:before="0" w:beforeAutospacing="0" w:lineRule="auto"/>
-        <w:ind w:left="720" w:hanging="360"/>
-      </w:pPr>
-      <w:r>
-        <w:rPr>
-          <w:b w:val="1"/>
-          <w:rtl w:val="0"/>
-        </w:rPr>
-        <w:t xml:space="preserve">Guest Management</w:t>
-      </w:r>
-      <w:r>
-        <w:rPr>
-          <w:rtl w:val="0"/>
-        </w:rPr>
-        <w:t xml:space="preserve">: Invite guests via email or link, send RSVP requests, and track responses.</w:t>
+      </w:pPr>
+      <w:r>
+        <w:rPr>
+          <w:b/>
+        </w:rPr>
+        <w:t>Guest Management</w:t>
+      </w:r>
+      <w:r>
+        <w:t>: Invite guests via email or link, send RSVP requests, and track responses.</w:t>
       </w:r>
     </w:p>
     <w:p>
@@ -218,21 +187,15 @@
           <w:ilvl w:val="0"/>
           <w:numId w:val="1"/>
         </w:numPr>
-        <w:spacing w:after="0" w:afterAutospacing="0" w:before="0" w:beforeAutospacing="0" w:lineRule="auto"/>
-        <w:ind w:left="720" w:hanging="360"/>
-      </w:pPr>
-      <w:r>
-        <w:rPr>
-          <w:b w:val="1"/>
-          <w:rtl w:val="0"/>
-        </w:rPr>
-        <w:t xml:space="preserve">Budget &amp; Expense Tracking</w:t>
-      </w:r>
-      <w:r>
-        <w:rPr>
-          <w:rtl w:val="0"/>
-        </w:rPr>
-        <w:t xml:space="preserve">: Budget planning, expense logging, and visual budget tracking (actual vs. planned).</w:t>
+      </w:pPr>
+      <w:r>
+        <w:rPr>
+          <w:b/>
+        </w:rPr>
+        <w:t>Budget &amp; Expense Tracking</w:t>
+      </w:r>
+      <w:r>
+        <w:t>: Budget planning, expense logging, and visual budget tracking (actual vs. planned).</w:t>
       </w:r>
     </w:p>
     <w:p>
@@ -241,21 +204,15 @@
           <w:ilvl w:val="0"/>
           <w:numId w:val="1"/>
         </w:numPr>
-        <w:spacing w:after="0" w:afterAutospacing="0" w:before="0" w:beforeAutospacing="0" w:lineRule="auto"/>
-        <w:ind w:left="720" w:hanging="360"/>
-      </w:pPr>
-      <w:r>
-        <w:rPr>
-          <w:b w:val="1"/>
-          <w:rtl w:val="0"/>
-        </w:rPr>
-        <w:t xml:space="preserve">Collaborative Chat</w:t>
-      </w:r>
-      <w:r>
-        <w:rPr>
-          <w:rtl w:val="0"/>
-        </w:rPr>
-        <w:t xml:space="preserve">: In-app chat for real-time communication with collaborators and guests.</w:t>
+      </w:pPr>
+      <w:r>
+        <w:rPr>
+          <w:b/>
+        </w:rPr>
+        <w:t>Collaborative Chat</w:t>
+      </w:r>
+      <w:r>
+        <w:t>: In-app chat for real-time communication with collaborators and guests.</w:t>
       </w:r>
     </w:p>
     <w:p>
@@ -264,21 +221,15 @@
           <w:ilvl w:val="0"/>
           <w:numId w:val="1"/>
         </w:numPr>
-        <w:spacing w:after="0" w:afterAutospacing="0" w:before="0" w:beforeAutospacing="0" w:lineRule="auto"/>
-        <w:ind w:left="720" w:hanging="360"/>
-      </w:pPr>
-      <w:r>
-        <w:rPr>
-          <w:b w:val="1"/>
-          <w:rtl w:val="0"/>
-        </w:rPr>
-        <w:t xml:space="preserve">Event Timeline &amp; Reminders</w:t>
-      </w:r>
-      <w:r>
-        <w:rPr>
-          <w:rtl w:val="0"/>
-        </w:rPr>
-        <w:t xml:space="preserve">: Event countdown, timeline views, and reminders for tasks and key dates.</w:t>
+      </w:pPr>
+      <w:r>
+        <w:rPr>
+          <w:b/>
+        </w:rPr>
+        <w:t>Event Timeline &amp; Reminders</w:t>
+      </w:r>
+      <w:r>
+        <w:t>: Event countdown, timeline views, and reminders for tasks and key dates.</w:t>
       </w:r>
     </w:p>
     <w:p>
@@ -287,36 +238,23 @@
           <w:ilvl w:val="0"/>
           <w:numId w:val="1"/>
         </w:numPr>
-        <w:spacing w:after="240" w:before="0" w:beforeAutospacing="0" w:lineRule="auto"/>
-        <w:ind w:left="720" w:hanging="360"/>
-      </w:pPr>
-      <w:r>
-        <w:rPr>
-          <w:b w:val="1"/>
-          <w:rtl w:val="0"/>
-        </w:rPr>
-        <w:t xml:space="preserve">Reports</w:t>
-      </w:r>
-      <w:r>
-        <w:rPr>
-          <w:rtl w:val="0"/>
-        </w:rPr>
-        <w:t xml:space="preserve">: Generate reports on budget utilization, RSVPs, and task completion to assess event readiness.</w:t>
-      </w:r>
-    </w:p>
-    <w:p>
-      <w:pPr>
-        <w:rPr/>
-      </w:pPr>
-      <w:r>
-        <w:pict>
-          <v:rect style="width:0.0pt;height:1.5pt" o:hr="t" o:hrstd="t" o:hralign="center" fillcolor="#A0A0A0" stroked="f"/>
+        <w:spacing w:after="240"/>
+      </w:pPr>
+      <w:r>
+        <w:rPr>
+          <w:b/>
+        </w:rPr>
+        <w:t>Reports</w:t>
+      </w:r>
+      <w:r>
+        <w:t>: Generate reports on budget utilization, RSVPs, and task completion to assess event readiness.</w:t>
+      </w:r>
+    </w:p>
+    <w:p>
+      <w:r>
+        <w:pict w14:anchorId="4168BA9D">
+          <v:rect id="_x0000_i1027" style="width:0;height:1.5pt" o:hralign="center" o:hrstd="t" o:hr="t" fillcolor="#a0a0a0" stroked="f"/>
         </w:pict>
-      </w:r>
-      <w:r>
-        <w:rPr>
-          <w:rtl w:val="0"/>
-        </w:rPr>
       </w:r>
     </w:p>
     <w:p>
@@ -324,25 +262,24 @@
         <w:pStyle w:val="Heading3"/>
         <w:keepNext w:val="0"/>
         <w:keepLines w:val="0"/>
-        <w:spacing w:before="280" w:lineRule="auto"/>
-        <w:rPr>
-          <w:b w:val="1"/>
+        <w:spacing w:before="280"/>
+        <w:rPr>
+          <w:b/>
           <w:color w:val="000000"/>
           <w:sz w:val="26"/>
           <w:szCs w:val="26"/>
         </w:rPr>
       </w:pPr>
-      <w:bookmarkStart w:colFirst="0" w:colLast="0" w:name="_m9xw20wkwi2t" w:id="3"/>
+      <w:bookmarkStart w:id="3" w:name="_m9xw20wkwi2t" w:colFirst="0" w:colLast="0"/>
       <w:bookmarkEnd w:id="3"/>
       <w:r>
         <w:rPr>
-          <w:b w:val="1"/>
+          <w:b/>
           <w:color w:val="000000"/>
           <w:sz w:val="26"/>
           <w:szCs w:val="26"/>
-          <w:rtl w:val="0"/>
-        </w:rPr>
-        <w:t xml:space="preserve">Screens</w:t>
+        </w:rPr>
+        <w:t>Screens</w:t>
       </w:r>
     </w:p>
     <w:p>
@@ -351,21 +288,16 @@
           <w:ilvl w:val="0"/>
           <w:numId w:val="5"/>
         </w:numPr>
-        <w:spacing w:after="0" w:afterAutospacing="0" w:before="240" w:lineRule="auto"/>
-        <w:ind w:left="720" w:hanging="360"/>
-      </w:pPr>
-      <w:r>
-        <w:rPr>
-          <w:b w:val="1"/>
-          <w:rtl w:val="0"/>
-        </w:rPr>
-        <w:t xml:space="preserve">Login &amp; Registration Screen</w:t>
-      </w:r>
-      <w:r>
-        <w:rPr>
-          <w:rtl w:val="0"/>
-        </w:rPr>
-        <w:t xml:space="preserve">: Secure login and onboarding.</w:t>
+        <w:spacing w:before="240"/>
+      </w:pPr>
+      <w:r>
+        <w:rPr>
+          <w:b/>
+        </w:rPr>
+        <w:t>Login &amp; Registration Screen</w:t>
+      </w:r>
+      <w:r>
+        <w:t>: Secure login and onboarding.</w:t>
       </w:r>
     </w:p>
     <w:p>
@@ -374,21 +306,15 @@
           <w:ilvl w:val="0"/>
           <w:numId w:val="5"/>
         </w:numPr>
-        <w:spacing w:after="0" w:afterAutospacing="0" w:before="0" w:beforeAutospacing="0" w:lineRule="auto"/>
-        <w:ind w:left="720" w:hanging="360"/>
-      </w:pPr>
-      <w:r>
-        <w:rPr>
-          <w:b w:val="1"/>
-          <w:rtl w:val="0"/>
-        </w:rPr>
-        <w:t xml:space="preserve">Profile &amp; Settings Screen</w:t>
-      </w:r>
-      <w:r>
-        <w:rPr>
-          <w:rtl w:val="0"/>
-        </w:rPr>
-        <w:t xml:space="preserve">: Manage user details, app preferences, and security settings.</w:t>
+      </w:pPr>
+      <w:r>
+        <w:rPr>
+          <w:b/>
+        </w:rPr>
+        <w:t>Profile &amp; Settings Screen</w:t>
+      </w:r>
+      <w:r>
+        <w:t>: Manage user details, app preferences, and security settings.</w:t>
       </w:r>
     </w:p>
     <w:p>
@@ -397,21 +323,15 @@
           <w:ilvl w:val="0"/>
           <w:numId w:val="5"/>
         </w:numPr>
-        <w:spacing w:after="0" w:afterAutospacing="0" w:before="0" w:beforeAutospacing="0" w:lineRule="auto"/>
-        <w:ind w:left="720" w:hanging="360"/>
-      </w:pPr>
-      <w:r>
-        <w:rPr>
-          <w:b w:val="1"/>
-          <w:rtl w:val="0"/>
-        </w:rPr>
-        <w:t xml:space="preserve">Event Dashboard Screen</w:t>
-      </w:r>
-      <w:r>
-        <w:rPr>
-          <w:rtl w:val="0"/>
-        </w:rPr>
-        <w:t xml:space="preserve">: Overview of all ongoing and past events.</w:t>
+      </w:pPr>
+      <w:r>
+        <w:rPr>
+          <w:b/>
+        </w:rPr>
+        <w:t>Event Dashboard Screen</w:t>
+      </w:r>
+      <w:r>
+        <w:t>: Overview of all ongoing and past events.</w:t>
       </w:r>
     </w:p>
     <w:p>
@@ -420,21 +340,15 @@
           <w:ilvl w:val="0"/>
           <w:numId w:val="5"/>
         </w:numPr>
-        <w:spacing w:after="0" w:afterAutospacing="0" w:before="0" w:beforeAutospacing="0" w:lineRule="auto"/>
-        <w:ind w:left="720" w:hanging="360"/>
-      </w:pPr>
-      <w:r>
-        <w:rPr>
-          <w:b w:val="1"/>
-          <w:rtl w:val="0"/>
-        </w:rPr>
-        <w:t xml:space="preserve">Create Event Screen</w:t>
-      </w:r>
-      <w:r>
-        <w:rPr>
-          <w:rtl w:val="0"/>
-        </w:rPr>
-        <w:t xml:space="preserve">: Basic event details including name, type, date, and location.</w:t>
+      </w:pPr>
+      <w:r>
+        <w:rPr>
+          <w:b/>
+        </w:rPr>
+        <w:t>Create Event Screen</w:t>
+      </w:r>
+      <w:r>
+        <w:t>: Basic event details including name, type, date, and location.</w:t>
       </w:r>
     </w:p>
     <w:p>
@@ -443,21 +357,15 @@
           <w:ilvl w:val="0"/>
           <w:numId w:val="5"/>
         </w:numPr>
-        <w:spacing w:after="0" w:afterAutospacing="0" w:before="0" w:beforeAutospacing="0" w:lineRule="auto"/>
-        <w:ind w:left="720" w:hanging="360"/>
-      </w:pPr>
-      <w:r>
-        <w:rPr>
-          <w:b w:val="1"/>
-          <w:rtl w:val="0"/>
-        </w:rPr>
-        <w:t xml:space="preserve">Event Details Screen</w:t>
-      </w:r>
-      <w:r>
-        <w:rPr>
-          <w:rtl w:val="0"/>
-        </w:rPr>
-        <w:t xml:space="preserve">: Event-specific dashboard with budget overview, task progress, and guest list.</w:t>
+      </w:pPr>
+      <w:r>
+        <w:rPr>
+          <w:b/>
+        </w:rPr>
+        <w:t>Event Details Screen</w:t>
+      </w:r>
+      <w:r>
+        <w:t>: Event-specific dashboard with budget overview, task progress, and guest list.</w:t>
       </w:r>
     </w:p>
     <w:p>
@@ -466,21 +374,15 @@
           <w:ilvl w:val="0"/>
           <w:numId w:val="5"/>
         </w:numPr>
-        <w:spacing w:after="0" w:afterAutospacing="0" w:before="0" w:beforeAutospacing="0" w:lineRule="auto"/>
-        <w:ind w:left="720" w:hanging="360"/>
-      </w:pPr>
-      <w:r>
-        <w:rPr>
-          <w:b w:val="1"/>
-          <w:rtl w:val="0"/>
-        </w:rPr>
-        <w:t xml:space="preserve">Task Management Screen</w:t>
-      </w:r>
-      <w:r>
-        <w:rPr>
-          <w:rtl w:val="0"/>
-        </w:rPr>
-        <w:t xml:space="preserve">: Add and assign tasks with due dates and status tracking.</w:t>
+      </w:pPr>
+      <w:r>
+        <w:rPr>
+          <w:b/>
+        </w:rPr>
+        <w:t>Task Management Screen</w:t>
+      </w:r>
+      <w:r>
+        <w:t>: Add and assign tasks with due dates and status tracking.</w:t>
       </w:r>
     </w:p>
     <w:p>
@@ -489,21 +391,16 @@
           <w:ilvl w:val="0"/>
           <w:numId w:val="5"/>
         </w:numPr>
-        <w:spacing w:after="0" w:afterAutospacing="0" w:before="0" w:beforeAutospacing="0" w:lineRule="auto"/>
-        <w:ind w:left="720" w:hanging="360"/>
-      </w:pPr>
-      <w:r>
-        <w:rPr>
-          <w:b w:val="1"/>
-          <w:rtl w:val="0"/>
-        </w:rPr>
-        <w:t xml:space="preserve">Guest Management Screen</w:t>
-      </w:r>
-      <w:r>
-        <w:rPr>
-          <w:rtl w:val="0"/>
-        </w:rPr>
-        <w:t xml:space="preserve">: Invite guests, send RSVPs, and view attendance status.</w:t>
+      </w:pPr>
+      <w:r>
+        <w:rPr>
+          <w:b/>
+        </w:rPr>
+        <w:lastRenderedPageBreak/>
+        <w:t>Guest Management Screen</w:t>
+      </w:r>
+      <w:r>
+        <w:t>: Invite guests, send RSVPs, and view attendance status.</w:t>
       </w:r>
     </w:p>
     <w:p>
@@ -512,21 +409,15 @@
           <w:ilvl w:val="0"/>
           <w:numId w:val="5"/>
         </w:numPr>
-        <w:spacing w:after="0" w:afterAutospacing="0" w:before="0" w:beforeAutospacing="0" w:lineRule="auto"/>
-        <w:ind w:left="720" w:hanging="360"/>
-      </w:pPr>
-      <w:r>
-        <w:rPr>
-          <w:b w:val="1"/>
-          <w:rtl w:val="0"/>
-        </w:rPr>
-        <w:t xml:space="preserve">Budget Tracking Screen</w:t>
-      </w:r>
-      <w:r>
-        <w:rPr>
-          <w:rtl w:val="0"/>
-        </w:rPr>
-        <w:t xml:space="preserve">: Set budget goals and record expenses.</w:t>
+      </w:pPr>
+      <w:r>
+        <w:rPr>
+          <w:b/>
+        </w:rPr>
+        <w:t>Budget Tracking Screen</w:t>
+      </w:r>
+      <w:r>
+        <w:t>: Set budget goals and record expenses.</w:t>
       </w:r>
     </w:p>
     <w:p>
@@ -535,21 +426,15 @@
           <w:ilvl w:val="0"/>
           <w:numId w:val="5"/>
         </w:numPr>
-        <w:spacing w:after="0" w:afterAutospacing="0" w:before="0" w:beforeAutospacing="0" w:lineRule="auto"/>
-        <w:ind w:left="720" w:hanging="360"/>
-      </w:pPr>
-      <w:r>
-        <w:rPr>
-          <w:b w:val="1"/>
-          <w:rtl w:val="0"/>
-        </w:rPr>
-        <w:t xml:space="preserve">Expense Management Screen</w:t>
-      </w:r>
-      <w:r>
-        <w:rPr>
-          <w:rtl w:val="0"/>
-        </w:rPr>
-        <w:t xml:space="preserve">: Record, categorize, and track event-related expenses.</w:t>
+      </w:pPr>
+      <w:r>
+        <w:rPr>
+          <w:b/>
+        </w:rPr>
+        <w:t>Expense Management Screen</w:t>
+      </w:r>
+      <w:r>
+        <w:t>: Record, categorize, and track event-related expenses.</w:t>
       </w:r>
     </w:p>
     <w:p>
@@ -558,21 +443,15 @@
           <w:ilvl w:val="0"/>
           <w:numId w:val="5"/>
         </w:numPr>
-        <w:spacing w:after="0" w:afterAutospacing="0" w:before="0" w:beforeAutospacing="0" w:lineRule="auto"/>
-        <w:ind w:left="720" w:hanging="360"/>
-      </w:pPr>
-      <w:r>
-        <w:rPr>
-          <w:b w:val="1"/>
-          <w:rtl w:val="0"/>
-        </w:rPr>
-        <w:t xml:space="preserve">Timeline Screen</w:t>
-      </w:r>
-      <w:r>
-        <w:rPr>
-          <w:rtl w:val="0"/>
-        </w:rPr>
-        <w:t xml:space="preserve">: Visual event timeline and countdown.</w:t>
+      </w:pPr>
+      <w:r>
+        <w:rPr>
+          <w:b/>
+        </w:rPr>
+        <w:t>Timeline Screen</w:t>
+      </w:r>
+      <w:r>
+        <w:t>: Visual event timeline and countdown.</w:t>
       </w:r>
     </w:p>
     <w:p>
@@ -581,21 +460,15 @@
           <w:ilvl w:val="0"/>
           <w:numId w:val="5"/>
         </w:numPr>
-        <w:spacing w:after="0" w:afterAutospacing="0" w:before="0" w:beforeAutospacing="0" w:lineRule="auto"/>
-        <w:ind w:left="720" w:hanging="360"/>
-      </w:pPr>
-      <w:r>
-        <w:rPr>
-          <w:b w:val="1"/>
-          <w:rtl w:val="0"/>
-        </w:rPr>
-        <w:t xml:space="preserve">Chat Screen</w:t>
-      </w:r>
-      <w:r>
-        <w:rPr>
-          <w:rtl w:val="0"/>
-        </w:rPr>
-        <w:t xml:space="preserve">: Real-time messaging with collaborators.</w:t>
+      </w:pPr>
+      <w:r>
+        <w:rPr>
+          <w:b/>
+        </w:rPr>
+        <w:t>Chat Screen</w:t>
+      </w:r>
+      <w:r>
+        <w:t>: Real-time messaging with collaborators.</w:t>
       </w:r>
     </w:p>
     <w:p>
@@ -604,21 +477,15 @@
           <w:ilvl w:val="0"/>
           <w:numId w:val="5"/>
         </w:numPr>
-        <w:spacing w:after="0" w:afterAutospacing="0" w:before="0" w:beforeAutospacing="0" w:lineRule="auto"/>
-        <w:ind w:left="720" w:hanging="360"/>
-      </w:pPr>
-      <w:r>
-        <w:rPr>
-          <w:b w:val="1"/>
-          <w:rtl w:val="0"/>
-        </w:rPr>
-        <w:t xml:space="preserve">Reports Screen</w:t>
-      </w:r>
-      <w:r>
-        <w:rPr>
-          <w:rtl w:val="0"/>
-        </w:rPr>
-        <w:t xml:space="preserve">: Generate reports on expenses, RSVPs, and task status.</w:t>
+      </w:pPr>
+      <w:r>
+        <w:rPr>
+          <w:b/>
+        </w:rPr>
+        <w:t>Reports Screen</w:t>
+      </w:r>
+      <w:r>
+        <w:t>: Generate reports on expenses, RSVPs, and task status.</w:t>
       </w:r>
     </w:p>
     <w:p>
@@ -627,36 +494,31 @@
           <w:ilvl w:val="0"/>
           <w:numId w:val="5"/>
         </w:numPr>
-        <w:spacing w:after="240" w:before="0" w:beforeAutospacing="0" w:lineRule="auto"/>
-        <w:ind w:left="720" w:hanging="360"/>
-      </w:pPr>
-      <w:r>
-        <w:rPr>
-          <w:b w:val="1"/>
-          <w:rtl w:val="0"/>
-        </w:rPr>
-        <w:t xml:space="preserve">Notifications Center</w:t>
-      </w:r>
-      <w:r>
-        <w:rPr>
-          <w:rtl w:val="0"/>
-        </w:rPr>
-        <w:t xml:space="preserve">: Manage reminders and alert settings for event updates.</w:t>
-      </w:r>
-    </w:p>
-    <w:p>
-      <w:pPr>
-        <w:rPr/>
-      </w:pPr>
-      <w:r>
-        <w:pict>
-          <v:rect style="width:0.0pt;height:1.5pt" o:hr="t" o:hrstd="t" o:hralign="center" fillcolor="#A0A0A0" stroked="f"/>
+        <w:spacing w:after="240"/>
+      </w:pPr>
+      <w:r>
+        <w:rPr>
+          <w:b/>
+        </w:rPr>
+        <w:t xml:space="preserve">Notifications </w:t>
+      </w:r>
+      <w:proofErr w:type="spellStart"/>
+      <w:r>
+        <w:rPr>
+          <w:b/>
+        </w:rPr>
+        <w:t>Center</w:t>
+      </w:r>
+      <w:proofErr w:type="spellEnd"/>
+      <w:r>
+        <w:t>: Manage reminders and alert settings for event updates.</w:t>
+      </w:r>
+    </w:p>
+    <w:p>
+      <w:r>
+        <w:pict w14:anchorId="69CBE1CA">
+          <v:rect id="_x0000_i1028" style="width:0;height:1.5pt" o:hralign="center" o:hrstd="t" o:hr="t" fillcolor="#a0a0a0" stroked="f"/>
         </w:pict>
-      </w:r>
-      <w:r>
-        <w:rPr>
-          <w:rtl w:val="0"/>
-        </w:rPr>
       </w:r>
     </w:p>
     <w:p>
@@ -664,25 +526,24 @@
         <w:pStyle w:val="Heading3"/>
         <w:keepNext w:val="0"/>
         <w:keepLines w:val="0"/>
-        <w:spacing w:before="280" w:lineRule="auto"/>
-        <w:rPr>
-          <w:b w:val="1"/>
+        <w:spacing w:before="280"/>
+        <w:rPr>
+          <w:b/>
           <w:color w:val="000000"/>
           <w:sz w:val="26"/>
           <w:szCs w:val="26"/>
         </w:rPr>
       </w:pPr>
-      <w:bookmarkStart w:colFirst="0" w:colLast="0" w:name="_tkpo51xwhv38" w:id="4"/>
+      <w:bookmarkStart w:id="4" w:name="_tkpo51xwhv38" w:colFirst="0" w:colLast="0"/>
       <w:bookmarkEnd w:id="4"/>
       <w:r>
         <w:rPr>
-          <w:b w:val="1"/>
+          <w:b/>
           <w:color w:val="000000"/>
           <w:sz w:val="26"/>
           <w:szCs w:val="26"/>
-          <w:rtl w:val="0"/>
-        </w:rPr>
-        <w:t xml:space="preserve">Technical Requirements</w:t>
+        </w:rPr>
+        <w:t>Technical Requirements</w:t>
       </w:r>
     </w:p>
     <w:p>
@@ -691,21 +552,16 @@
           <w:ilvl w:val="0"/>
           <w:numId w:val="11"/>
         </w:numPr>
-        <w:spacing w:after="0" w:afterAutospacing="0" w:before="240" w:lineRule="auto"/>
-        <w:ind w:left="720" w:hanging="360"/>
-      </w:pPr>
-      <w:r>
-        <w:rPr>
-          <w:b w:val="1"/>
-          <w:rtl w:val="0"/>
-        </w:rPr>
-        <w:t xml:space="preserve">Platform</w:t>
-      </w:r>
-      <w:r>
-        <w:rPr>
-          <w:rtl w:val="0"/>
-        </w:rPr>
-        <w:t xml:space="preserve">: Native Android</w:t>
+        <w:spacing w:before="240"/>
+      </w:pPr>
+      <w:r>
+        <w:rPr>
+          <w:b/>
+        </w:rPr>
+        <w:t>Platform</w:t>
+      </w:r>
+      <w:r>
+        <w:t>: Native Android</w:t>
       </w:r>
     </w:p>
     <w:p>
@@ -714,21 +570,15 @@
           <w:ilvl w:val="0"/>
           <w:numId w:val="11"/>
         </w:numPr>
-        <w:spacing w:after="0" w:afterAutospacing="0" w:before="0" w:beforeAutospacing="0" w:lineRule="auto"/>
-        <w:ind w:left="720" w:hanging="360"/>
-      </w:pPr>
-      <w:r>
-        <w:rPr>
-          <w:b w:val="1"/>
-          <w:rtl w:val="0"/>
-        </w:rPr>
-        <w:t xml:space="preserve">Languages</w:t>
-      </w:r>
-      <w:r>
-        <w:rPr>
-          <w:rtl w:val="0"/>
-        </w:rPr>
-        <w:t xml:space="preserve">: Java/Kotlin for Android development</w:t>
+      </w:pPr>
+      <w:r>
+        <w:rPr>
+          <w:b/>
+        </w:rPr>
+        <w:t>Languages</w:t>
+      </w:r>
+      <w:r>
+        <w:t>: Java/Kotlin for Android development</w:t>
       </w:r>
     </w:p>
     <w:p>
@@ -737,21 +587,23 @@
           <w:ilvl w:val="0"/>
           <w:numId w:val="11"/>
         </w:numPr>
-        <w:spacing w:after="0" w:afterAutospacing="0" w:before="0" w:beforeAutospacing="0" w:lineRule="auto"/>
-        <w:ind w:left="720" w:hanging="360"/>
-      </w:pPr>
-      <w:r>
-        <w:rPr>
-          <w:b w:val="1"/>
-          <w:rtl w:val="0"/>
-        </w:rPr>
-        <w:t xml:space="preserve">Database</w:t>
-      </w:r>
-      <w:r>
-        <w:rPr>
-          <w:rtl w:val="0"/>
-        </w:rPr>
-        <w:t xml:space="preserve">: Firebase Firestore for real-time data storage</w:t>
+      </w:pPr>
+      <w:r>
+        <w:rPr>
+          <w:b/>
+        </w:rPr>
+        <w:t>Database</w:t>
+      </w:r>
+      <w:r>
+        <w:t xml:space="preserve">: Firebase </w:t>
+      </w:r>
+      <w:proofErr w:type="spellStart"/>
+      <w:r>
+        <w:t>Firestore</w:t>
+      </w:r>
+      <w:proofErr w:type="spellEnd"/>
+      <w:r>
+        <w:t xml:space="preserve"> for real-time data storage</w:t>
       </w:r>
     </w:p>
     <w:p>
@@ -760,21 +612,15 @@
           <w:ilvl w:val="0"/>
           <w:numId w:val="11"/>
         </w:numPr>
-        <w:spacing w:after="0" w:afterAutospacing="0" w:before="0" w:beforeAutospacing="0" w:lineRule="auto"/>
-        <w:ind w:left="720" w:hanging="360"/>
-      </w:pPr>
-      <w:r>
-        <w:rPr>
-          <w:b w:val="1"/>
-          <w:rtl w:val="0"/>
-        </w:rPr>
-        <w:t xml:space="preserve">Authentication</w:t>
-      </w:r>
-      <w:r>
-        <w:rPr>
-          <w:rtl w:val="0"/>
-        </w:rPr>
-        <w:t xml:space="preserve">: Firebase Authentication (email, Google)</w:t>
+      </w:pPr>
+      <w:r>
+        <w:rPr>
+          <w:b/>
+        </w:rPr>
+        <w:t>Authentication</w:t>
+      </w:r>
+      <w:r>
+        <w:t>: Firebase Authentication (email, Google)</w:t>
       </w:r>
     </w:p>
     <w:p>
@@ -783,21 +629,15 @@
           <w:ilvl w:val="0"/>
           <w:numId w:val="11"/>
         </w:numPr>
-        <w:spacing w:after="0" w:afterAutospacing="0" w:before="0" w:beforeAutospacing="0" w:lineRule="auto"/>
-        <w:ind w:left="720" w:hanging="360"/>
-      </w:pPr>
-      <w:r>
-        <w:rPr>
-          <w:b w:val="1"/>
-          <w:rtl w:val="0"/>
-        </w:rPr>
-        <w:t xml:space="preserve">Storage</w:t>
-      </w:r>
-      <w:r>
-        <w:rPr>
-          <w:rtl w:val="0"/>
-        </w:rPr>
-        <w:t xml:space="preserve">: Firebase Storage for image and file sharing (event documents)</w:t>
+      </w:pPr>
+      <w:r>
+        <w:rPr>
+          <w:b/>
+        </w:rPr>
+        <w:t>Storage</w:t>
+      </w:r>
+      <w:r>
+        <w:t>: Firebase Storage for image and file sharing (event documents)</w:t>
       </w:r>
     </w:p>
     <w:p>
@@ -806,21 +646,15 @@
           <w:ilvl w:val="0"/>
           <w:numId w:val="11"/>
         </w:numPr>
-        <w:spacing w:after="0" w:afterAutospacing="0" w:before="0" w:beforeAutospacing="0" w:lineRule="auto"/>
-        <w:ind w:left="720" w:hanging="360"/>
-      </w:pPr>
-      <w:r>
-        <w:rPr>
-          <w:b w:val="1"/>
-          <w:rtl w:val="0"/>
-        </w:rPr>
-        <w:t xml:space="preserve">Push Notifications</w:t>
-      </w:r>
-      <w:r>
-        <w:rPr>
-          <w:rtl w:val="0"/>
-        </w:rPr>
-        <w:t xml:space="preserve">: Firebase Cloud Messaging for reminders and updates</w:t>
+      </w:pPr>
+      <w:r>
+        <w:rPr>
+          <w:b/>
+        </w:rPr>
+        <w:t>Push Notifications</w:t>
+      </w:r>
+      <w:r>
+        <w:t>: Firebase Cloud Messaging for reminders and updates</w:t>
       </w:r>
     </w:p>
     <w:p>
@@ -829,21 +663,23 @@
           <w:ilvl w:val="0"/>
           <w:numId w:val="11"/>
         </w:numPr>
-        <w:spacing w:after="0" w:afterAutospacing="0" w:before="0" w:beforeAutospacing="0" w:lineRule="auto"/>
-        <w:ind w:left="720" w:hanging="360"/>
-      </w:pPr>
-      <w:r>
-        <w:rPr>
-          <w:b w:val="1"/>
-          <w:rtl w:val="0"/>
-        </w:rPr>
-        <w:t xml:space="preserve">PDF Generation</w:t>
-      </w:r>
-      <w:r>
-        <w:rPr>
-          <w:rtl w:val="0"/>
-        </w:rPr>
-        <w:t xml:space="preserve">: iText for exporting reports</w:t>
+      </w:pPr>
+      <w:r>
+        <w:rPr>
+          <w:b/>
+        </w:rPr>
+        <w:t>PDF Generation</w:t>
+      </w:r>
+      <w:r>
+        <w:t xml:space="preserve">: </w:t>
+      </w:r>
+      <w:proofErr w:type="spellStart"/>
+      <w:r>
+        <w:t>iText</w:t>
+      </w:r>
+      <w:proofErr w:type="spellEnd"/>
+      <w:r>
+        <w:t xml:space="preserve"> for exporting reports</w:t>
       </w:r>
     </w:p>
     <w:p>
@@ -852,36 +688,23 @@
           <w:ilvl w:val="0"/>
           <w:numId w:val="11"/>
         </w:numPr>
-        <w:spacing w:after="240" w:before="0" w:beforeAutospacing="0" w:lineRule="auto"/>
-        <w:ind w:left="720" w:hanging="360"/>
-      </w:pPr>
-      <w:r>
-        <w:rPr>
-          <w:b w:val="1"/>
-          <w:rtl w:val="0"/>
-        </w:rPr>
-        <w:t xml:space="preserve">Development Environment</w:t>
-      </w:r>
-      <w:r>
-        <w:rPr>
-          <w:rtl w:val="0"/>
-        </w:rPr>
-        <w:t xml:space="preserve">: Android Studio</w:t>
-      </w:r>
-    </w:p>
-    <w:p>
-      <w:pPr>
-        <w:rPr/>
-      </w:pPr>
-      <w:r>
-        <w:pict>
-          <v:rect style="width:0.0pt;height:1.5pt" o:hr="t" o:hrstd="t" o:hralign="center" fillcolor="#A0A0A0" stroked="f"/>
+        <w:spacing w:after="240"/>
+      </w:pPr>
+      <w:r>
+        <w:rPr>
+          <w:b/>
+        </w:rPr>
+        <w:t>Development Environment</w:t>
+      </w:r>
+      <w:r>
+        <w:t>: Android Studio</w:t>
+      </w:r>
+    </w:p>
+    <w:p>
+      <w:r>
+        <w:pict w14:anchorId="4DA1EA88">
+          <v:rect id="_x0000_i1029" style="width:0;height:1.5pt" o:hralign="center" o:hrstd="t" o:hr="t" fillcolor="#a0a0a0" stroked="f"/>
         </w:pict>
-      </w:r>
-      <w:r>
-        <w:rPr>
-          <w:rtl w:val="0"/>
-        </w:rPr>
       </w:r>
     </w:p>
     <w:p>
@@ -889,25 +712,24 @@
         <w:pStyle w:val="Heading3"/>
         <w:keepNext w:val="0"/>
         <w:keepLines w:val="0"/>
-        <w:spacing w:before="280" w:lineRule="auto"/>
-        <w:rPr>
-          <w:b w:val="1"/>
+        <w:spacing w:before="280"/>
+        <w:rPr>
+          <w:b/>
           <w:color w:val="000000"/>
           <w:sz w:val="26"/>
           <w:szCs w:val="26"/>
         </w:rPr>
       </w:pPr>
-      <w:bookmarkStart w:colFirst="0" w:colLast="0" w:name="_x9stncdbxw7i" w:id="5"/>
+      <w:bookmarkStart w:id="5" w:name="_x9stncdbxw7i" w:colFirst="0" w:colLast="0"/>
       <w:bookmarkEnd w:id="5"/>
       <w:r>
         <w:rPr>
-          <w:b w:val="1"/>
+          <w:b/>
           <w:color w:val="000000"/>
           <w:sz w:val="26"/>
           <w:szCs w:val="26"/>
-          <w:rtl w:val="0"/>
-        </w:rPr>
-        <w:t xml:space="preserve">Non-Functional Requirements</w:t>
+        </w:rPr>
+        <w:t>Non-Functional Requirements</w:t>
       </w:r>
     </w:p>
     <w:p>
@@ -916,21 +738,16 @@
           <w:ilvl w:val="0"/>
           <w:numId w:val="8"/>
         </w:numPr>
-        <w:spacing w:after="0" w:afterAutospacing="0" w:before="240" w:lineRule="auto"/>
-        <w:ind w:left="720" w:hanging="360"/>
-      </w:pPr>
-      <w:r>
-        <w:rPr>
-          <w:b w:val="1"/>
-          <w:rtl w:val="0"/>
-        </w:rPr>
-        <w:t xml:space="preserve">Performance</w:t>
-      </w:r>
-      <w:r>
-        <w:rPr>
-          <w:rtl w:val="0"/>
-        </w:rPr>
-        <w:t xml:space="preserve">: Optimized for real-time updates, particularly for task, budget, and RSVP changes.</w:t>
+        <w:spacing w:before="240"/>
+      </w:pPr>
+      <w:r>
+        <w:rPr>
+          <w:b/>
+        </w:rPr>
+        <w:t>Performance</w:t>
+      </w:r>
+      <w:r>
+        <w:t>: Optimized for real-time updates, particularly for task, budget, and RSVP changes.</w:t>
       </w:r>
     </w:p>
     <w:p>
@@ -939,21 +756,15 @@
           <w:ilvl w:val="0"/>
           <w:numId w:val="8"/>
         </w:numPr>
-        <w:spacing w:after="0" w:afterAutospacing="0" w:before="0" w:beforeAutospacing="0" w:lineRule="auto"/>
-        <w:ind w:left="720" w:hanging="360"/>
-      </w:pPr>
-      <w:r>
-        <w:rPr>
-          <w:b w:val="1"/>
-          <w:rtl w:val="0"/>
-        </w:rPr>
-        <w:t xml:space="preserve">Usability</w:t>
-      </w:r>
-      <w:r>
-        <w:rPr>
-          <w:rtl w:val="0"/>
-        </w:rPr>
-        <w:t xml:space="preserve">: Easy navigation with a clean UI for event management and coordination.</w:t>
+      </w:pPr>
+      <w:r>
+        <w:rPr>
+          <w:b/>
+        </w:rPr>
+        <w:t>Usability</w:t>
+      </w:r>
+      <w:r>
+        <w:t>: Easy navigation with a clean UI for event management and coordination.</w:t>
       </w:r>
     </w:p>
     <w:p>
@@ -962,21 +773,15 @@
           <w:ilvl w:val="0"/>
           <w:numId w:val="8"/>
         </w:numPr>
-        <w:spacing w:after="0" w:afterAutospacing="0" w:before="0" w:beforeAutospacing="0" w:lineRule="auto"/>
-        <w:ind w:left="720" w:hanging="360"/>
-      </w:pPr>
-      <w:r>
-        <w:rPr>
-          <w:b w:val="1"/>
-          <w:rtl w:val="0"/>
-        </w:rPr>
-        <w:t xml:space="preserve">Reliability</w:t>
-      </w:r>
-      <w:r>
-        <w:rPr>
-          <w:rtl w:val="0"/>
-        </w:rPr>
-        <w:t xml:space="preserve">: Firebase ensures high availability and secure data access.</w:t>
+      </w:pPr>
+      <w:r>
+        <w:rPr>
+          <w:b/>
+        </w:rPr>
+        <w:t>Reliability</w:t>
+      </w:r>
+      <w:r>
+        <w:t>: Firebase ensures high availability and secure data access.</w:t>
       </w:r>
     </w:p>
     <w:p>
@@ -985,21 +790,15 @@
           <w:ilvl w:val="0"/>
           <w:numId w:val="8"/>
         </w:numPr>
-        <w:spacing w:after="0" w:afterAutospacing="0" w:before="0" w:beforeAutospacing="0" w:lineRule="auto"/>
-        <w:ind w:left="720" w:hanging="360"/>
-      </w:pPr>
-      <w:r>
-        <w:rPr>
-          <w:b w:val="1"/>
-          <w:rtl w:val="0"/>
-        </w:rPr>
-        <w:t xml:space="preserve">Security</w:t>
-      </w:r>
-      <w:r>
-        <w:rPr>
-          <w:rtl w:val="0"/>
-        </w:rPr>
-        <w:t xml:space="preserve">: End-to-end encryption, secure data access via Firebase Rules.</w:t>
+      </w:pPr>
+      <w:r>
+        <w:rPr>
+          <w:b/>
+        </w:rPr>
+        <w:t>Security</w:t>
+      </w:r>
+      <w:r>
+        <w:t>: End-to-end encryption, secure data access via Firebase Rules.</w:t>
       </w:r>
     </w:p>
     <w:p>
@@ -1008,21 +807,15 @@
           <w:ilvl w:val="0"/>
           <w:numId w:val="8"/>
         </w:numPr>
-        <w:spacing w:after="0" w:afterAutospacing="0" w:before="0" w:beforeAutospacing="0" w:lineRule="auto"/>
-        <w:ind w:left="720" w:hanging="360"/>
-      </w:pPr>
-      <w:r>
-        <w:rPr>
-          <w:b w:val="1"/>
-          <w:rtl w:val="0"/>
-        </w:rPr>
-        <w:t xml:space="preserve">Scalability</w:t>
-      </w:r>
-      <w:r>
-        <w:rPr>
-          <w:rtl w:val="0"/>
-        </w:rPr>
-        <w:t xml:space="preserve">: Can handle multiple events with varying levels of complexity.</w:t>
+      </w:pPr>
+      <w:r>
+        <w:rPr>
+          <w:b/>
+        </w:rPr>
+        <w:t>Scalability</w:t>
+      </w:r>
+      <w:r>
+        <w:t>: Can handle multiple events with varying levels of complexity.</w:t>
       </w:r>
     </w:p>
     <w:p>
@@ -1031,36 +824,23 @@
           <w:ilvl w:val="0"/>
           <w:numId w:val="8"/>
         </w:numPr>
-        <w:spacing w:after="240" w:before="0" w:beforeAutospacing="0" w:lineRule="auto"/>
-        <w:ind w:left="720" w:hanging="360"/>
-      </w:pPr>
-      <w:r>
-        <w:rPr>
-          <w:b w:val="1"/>
-          <w:rtl w:val="0"/>
-        </w:rPr>
-        <w:t xml:space="preserve">Responsiveness</w:t>
-      </w:r>
-      <w:r>
-        <w:rPr>
-          <w:rtl w:val="0"/>
-        </w:rPr>
-        <w:t xml:space="preserve">: Adaptive UI for all Android screen sizes.</w:t>
-      </w:r>
-    </w:p>
-    <w:p>
-      <w:pPr>
-        <w:rPr/>
-      </w:pPr>
-      <w:r>
-        <w:pict>
-          <v:rect style="width:0.0pt;height:1.5pt" o:hr="t" o:hrstd="t" o:hralign="center" fillcolor="#A0A0A0" stroked="f"/>
+        <w:spacing w:after="240"/>
+      </w:pPr>
+      <w:r>
+        <w:rPr>
+          <w:b/>
+        </w:rPr>
+        <w:t>Responsiveness</w:t>
+      </w:r>
+      <w:r>
+        <w:t>: Adaptive UI for all Android screen sizes.</w:t>
+      </w:r>
+    </w:p>
+    <w:p>
+      <w:r>
+        <w:pict w14:anchorId="57AF4FAD">
+          <v:rect id="_x0000_i1030" style="width:0;height:1.5pt" o:hralign="center" o:hrstd="t" o:hr="t" fillcolor="#a0a0a0" stroked="f"/>
         </w:pict>
-      </w:r>
-      <w:r>
-        <w:rPr>
-          <w:rtl w:val="0"/>
-        </w:rPr>
       </w:r>
     </w:p>
     <w:p>
@@ -1068,25 +848,24 @@
         <w:pStyle w:val="Heading3"/>
         <w:keepNext w:val="0"/>
         <w:keepLines w:val="0"/>
-        <w:spacing w:before="280" w:lineRule="auto"/>
-        <w:rPr>
-          <w:b w:val="1"/>
+        <w:spacing w:before="280"/>
+        <w:rPr>
+          <w:b/>
           <w:color w:val="000000"/>
           <w:sz w:val="26"/>
           <w:szCs w:val="26"/>
         </w:rPr>
       </w:pPr>
-      <w:bookmarkStart w:colFirst="0" w:colLast="0" w:name="_lhuklvtzaiij" w:id="6"/>
+      <w:bookmarkStart w:id="6" w:name="_lhuklvtzaiij" w:colFirst="0" w:colLast="0"/>
       <w:bookmarkEnd w:id="6"/>
       <w:r>
         <w:rPr>
-          <w:b w:val="1"/>
+          <w:b/>
           <w:color w:val="000000"/>
           <w:sz w:val="26"/>
           <w:szCs w:val="26"/>
-          <w:rtl w:val="0"/>
-        </w:rPr>
-        <w:t xml:space="preserve">Development Milestones</w:t>
+        </w:rPr>
+        <w:t>Development Milestones</w:t>
       </w:r>
     </w:p>
     <w:p>
@@ -1095,15 +874,13 @@
           <w:ilvl w:val="0"/>
           <w:numId w:val="7"/>
         </w:numPr>
-        <w:spacing w:after="0" w:afterAutospacing="0" w:before="240" w:lineRule="auto"/>
-        <w:ind w:left="720" w:hanging="360"/>
-      </w:pPr>
-      <w:r>
-        <w:rPr>
-          <w:b w:val="1"/>
-          <w:rtl w:val="0"/>
-        </w:rPr>
-        <w:t xml:space="preserve">Phase 1: Core Features</w:t>
+        <w:spacing w:before="240"/>
+      </w:pPr>
+      <w:r>
+        <w:rPr>
+          <w:b/>
+        </w:rPr>
+        <w:t>Phase 1: Core Features</w:t>
       </w:r>
     </w:p>
     <w:p>
@@ -1112,14 +889,9 @@
           <w:ilvl w:val="1"/>
           <w:numId w:val="7"/>
         </w:numPr>
-        <w:spacing w:after="0" w:afterAutospacing="0" w:before="0" w:beforeAutospacing="0" w:lineRule="auto"/>
-        <w:ind w:left="1440" w:hanging="360"/>
-      </w:pPr>
-      <w:r>
-        <w:rPr>
-          <w:rtl w:val="0"/>
-        </w:rPr>
-        <w:t xml:space="preserve">Tasks: Profile setup, event creation, guest management, and task list functionality.</w:t>
+      </w:pPr>
+      <w:r>
+        <w:t>Tasks: Profile setup, event creation, guest management, and task list functionality.</w:t>
       </w:r>
     </w:p>
     <w:p>
@@ -1128,15 +900,12 @@
           <w:ilvl w:val="0"/>
           <w:numId w:val="7"/>
         </w:numPr>
-        <w:spacing w:after="0" w:afterAutospacing="0" w:before="0" w:beforeAutospacing="0" w:lineRule="auto"/>
-        <w:ind w:left="720" w:hanging="360"/>
-      </w:pPr>
-      <w:r>
-        <w:rPr>
-          <w:b w:val="1"/>
-          <w:rtl w:val="0"/>
-        </w:rPr>
-        <w:t xml:space="preserve">Phase 2: Budget Tracking and Reports</w:t>
+      </w:pPr>
+      <w:r>
+        <w:rPr>
+          <w:b/>
+        </w:rPr>
+        <w:t>Phase 2: Budget Tracking and Reports</w:t>
       </w:r>
     </w:p>
     <w:p>
@@ -1145,14 +914,9 @@
           <w:ilvl w:val="1"/>
           <w:numId w:val="7"/>
         </w:numPr>
-        <w:spacing w:after="0" w:afterAutospacing="0" w:before="0" w:beforeAutospacing="0" w:lineRule="auto"/>
-        <w:ind w:left="1440" w:hanging="360"/>
-      </w:pPr>
-      <w:r>
-        <w:rPr>
-          <w:rtl w:val="0"/>
-        </w:rPr>
-        <w:t xml:space="preserve">Tasks: Expense tracking, budget overview, and report generation.</w:t>
+      </w:pPr>
+      <w:r>
+        <w:t>Tasks: Expense tracking, budget overview, and report generation.</w:t>
       </w:r>
     </w:p>
     <w:p>
@@ -1161,15 +925,12 @@
           <w:ilvl w:val="0"/>
           <w:numId w:val="7"/>
         </w:numPr>
-        <w:spacing w:after="0" w:afterAutospacing="0" w:before="0" w:beforeAutospacing="0" w:lineRule="auto"/>
-        <w:ind w:left="720" w:hanging="360"/>
-      </w:pPr>
-      <w:r>
-        <w:rPr>
-          <w:b w:val="1"/>
-          <w:rtl w:val="0"/>
-        </w:rPr>
-        <w:t xml:space="preserve">Phase 3: Collaborative Chat and Notifications</w:t>
+      </w:pPr>
+      <w:r>
+        <w:rPr>
+          <w:b/>
+        </w:rPr>
+        <w:t>Phase 3: Collaborative Chat and Notifications</w:t>
       </w:r>
     </w:p>
     <w:p>
@@ -1178,14 +939,9 @@
           <w:ilvl w:val="1"/>
           <w:numId w:val="7"/>
         </w:numPr>
-        <w:spacing w:after="0" w:afterAutospacing="0" w:before="0" w:beforeAutospacing="0" w:lineRule="auto"/>
-        <w:ind w:left="1440" w:hanging="360"/>
-      </w:pPr>
-      <w:r>
-        <w:rPr>
-          <w:rtl w:val="0"/>
-        </w:rPr>
-        <w:t xml:space="preserve">Tasks: In-app chat, notifications, and reminders for events and tasks.</w:t>
+      </w:pPr>
+      <w:r>
+        <w:t>Tasks: In-app chat, notifications, and reminders for events and tasks.</w:t>
       </w:r>
     </w:p>
     <w:p>
@@ -1194,15 +950,12 @@
           <w:ilvl w:val="0"/>
           <w:numId w:val="7"/>
         </w:numPr>
-        <w:spacing w:after="0" w:afterAutospacing="0" w:before="0" w:beforeAutospacing="0" w:lineRule="auto"/>
-        <w:ind w:left="720" w:hanging="360"/>
-      </w:pPr>
-      <w:r>
-        <w:rPr>
-          <w:b w:val="1"/>
-          <w:rtl w:val="0"/>
-        </w:rPr>
-        <w:t xml:space="preserve">Testing and Deployment</w:t>
+      </w:pPr>
+      <w:r>
+        <w:rPr>
+          <w:b/>
+        </w:rPr>
+        <w:t>Testing and Deployment</w:t>
       </w:r>
     </w:p>
     <w:p>
@@ -1211,29 +964,18 @@
           <w:ilvl w:val="1"/>
           <w:numId w:val="7"/>
         </w:numPr>
-        <w:spacing w:after="240" w:before="0" w:beforeAutospacing="0" w:lineRule="auto"/>
-        <w:ind w:left="1440" w:hanging="360"/>
-      </w:pPr>
-      <w:r>
-        <w:rPr>
-          <w:rtl w:val="0"/>
-        </w:rPr>
-        <w:t xml:space="preserve">Final testing, Play Store deployment, and post-launch support.</w:t>
-      </w:r>
-    </w:p>
-    <w:p>
-      <w:pPr>
-        <w:rPr/>
-      </w:pPr>
-      <w:r>
-        <w:pict>
-          <v:rect style="width:0.0pt;height:1.5pt" o:hr="t" o:hrstd="t" o:hralign="center" fillcolor="#A0A0A0" stroked="f"/>
+        <w:spacing w:after="240"/>
+      </w:pPr>
+      <w:r>
+        <w:t>Final testing, Play Store deployment, and post-launch support.</w:t>
+      </w:r>
+    </w:p>
+    <w:p>
+      <w:r>
+        <w:lastRenderedPageBreak/>
+        <w:pict w14:anchorId="7B908BBE">
+          <v:rect id="_x0000_i1031" style="width:0;height:1.5pt" o:hralign="center" o:hrstd="t" o:hr="t" fillcolor="#a0a0a0" stroked="f"/>
         </w:pict>
-      </w:r>
-      <w:r>
-        <w:rPr>
-          <w:rtl w:val="0"/>
-        </w:rPr>
       </w:r>
     </w:p>
     <w:p>
@@ -1241,25 +983,24 @@
         <w:pStyle w:val="Heading3"/>
         <w:keepNext w:val="0"/>
         <w:keepLines w:val="0"/>
-        <w:spacing w:before="280" w:lineRule="auto"/>
-        <w:rPr>
-          <w:b w:val="1"/>
+        <w:spacing w:before="280"/>
+        <w:rPr>
+          <w:b/>
           <w:color w:val="000000"/>
           <w:sz w:val="26"/>
           <w:szCs w:val="26"/>
         </w:rPr>
       </w:pPr>
-      <w:bookmarkStart w:colFirst="0" w:colLast="0" w:name="_azvqwnqp7xa" w:id="7"/>
+      <w:bookmarkStart w:id="7" w:name="_azvqwnqp7xa" w:colFirst="0" w:colLast="0"/>
       <w:bookmarkEnd w:id="7"/>
       <w:r>
         <w:rPr>
-          <w:b w:val="1"/>
+          <w:b/>
           <w:color w:val="000000"/>
           <w:sz w:val="26"/>
           <w:szCs w:val="26"/>
-          <w:rtl w:val="0"/>
-        </w:rPr>
-        <w:t xml:space="preserve">Additional Libraries and APIs</w:t>
+        </w:rPr>
+        <w:t>Additional Libraries and APIs</w:t>
       </w:r>
     </w:p>
     <w:p>
@@ -1268,21 +1009,16 @@
           <w:ilvl w:val="0"/>
           <w:numId w:val="2"/>
         </w:numPr>
-        <w:spacing w:after="0" w:afterAutospacing="0" w:before="240" w:lineRule="auto"/>
-        <w:ind w:left="720" w:hanging="360"/>
-      </w:pPr>
-      <w:r>
-        <w:rPr>
-          <w:b w:val="1"/>
-          <w:rtl w:val="0"/>
-        </w:rPr>
-        <w:t xml:space="preserve">UI Libraries</w:t>
-      </w:r>
-      <w:r>
-        <w:rPr>
-          <w:rtl w:val="0"/>
-        </w:rPr>
-        <w:t xml:space="preserve">:</w:t>
+        <w:spacing w:before="240"/>
+      </w:pPr>
+      <w:r>
+        <w:rPr>
+          <w:b/>
+        </w:rPr>
+        <w:t>UI Libraries</w:t>
+      </w:r>
+      <w:r>
+        <w:t>:</w:t>
       </w:r>
     </w:p>
     <w:p>
@@ -1291,14 +1027,25 @@
           <w:ilvl w:val="1"/>
           <w:numId w:val="2"/>
         </w:numPr>
-        <w:spacing w:after="0" w:afterAutospacing="0" w:before="0" w:beforeAutospacing="0" w:lineRule="auto"/>
-        <w:ind w:left="1440" w:hanging="360"/>
-      </w:pPr>
-      <w:r>
-        <w:rPr>
-          <w:rtl w:val="0"/>
-        </w:rPr>
-        <w:t xml:space="preserve">Material Design, RecyclerView for lists, and MPAndroidChart for visual budget tracking.</w:t>
+      </w:pPr>
+      <w:r>
+        <w:t xml:space="preserve">Material Design, </w:t>
+      </w:r>
+      <w:proofErr w:type="spellStart"/>
+      <w:r>
+        <w:t>RecyclerView</w:t>
+      </w:r>
+      <w:proofErr w:type="spellEnd"/>
+      <w:r>
+        <w:t xml:space="preserve"> for lists, and </w:t>
+      </w:r>
+      <w:proofErr w:type="spellStart"/>
+      <w:r>
+        <w:t>MPAndroidChart</w:t>
+      </w:r>
+      <w:proofErr w:type="spellEnd"/>
+      <w:r>
+        <w:t xml:space="preserve"> for visual budget tracking.</w:t>
       </w:r>
     </w:p>
     <w:p>
@@ -1307,21 +1054,15 @@
           <w:ilvl w:val="0"/>
           <w:numId w:val="2"/>
         </w:numPr>
-        <w:spacing w:after="0" w:afterAutospacing="0" w:before="0" w:beforeAutospacing="0" w:lineRule="auto"/>
-        <w:ind w:left="720" w:hanging="360"/>
-      </w:pPr>
-      <w:r>
-        <w:rPr>
-          <w:b w:val="1"/>
-          <w:rtl w:val="0"/>
-        </w:rPr>
-        <w:t xml:space="preserve">Network</w:t>
-      </w:r>
-      <w:r>
-        <w:rPr>
-          <w:rtl w:val="0"/>
-        </w:rPr>
-        <w:t xml:space="preserve">: Retrofit or Volley for any backend interactions.</w:t>
+      </w:pPr>
+      <w:r>
+        <w:rPr>
+          <w:b/>
+        </w:rPr>
+        <w:t>Network</w:t>
+      </w:r>
+      <w:r>
+        <w:t>: Retrofit or Volley for any backend interactions.</w:t>
       </w:r>
     </w:p>
     <w:p>
@@ -1330,36 +1071,31 @@
           <w:ilvl w:val="0"/>
           <w:numId w:val="2"/>
         </w:numPr>
-        <w:spacing w:after="240" w:before="0" w:beforeAutospacing="0" w:lineRule="auto"/>
-        <w:ind w:left="720" w:hanging="360"/>
-      </w:pPr>
-      <w:r>
-        <w:rPr>
-          <w:b w:val="1"/>
-          <w:rtl w:val="0"/>
-        </w:rPr>
-        <w:t xml:space="preserve">PDF Export</w:t>
-      </w:r>
-      <w:r>
-        <w:rPr>
-          <w:rtl w:val="0"/>
-        </w:rPr>
-        <w:t xml:space="preserve">: iText for generating downloadable reports.</w:t>
-      </w:r>
-    </w:p>
-    <w:p>
-      <w:pPr>
-        <w:rPr/>
-      </w:pPr>
-      <w:r>
-        <w:pict>
-          <v:rect style="width:0.0pt;height:1.5pt" o:hr="t" o:hrstd="t" o:hralign="center" fillcolor="#A0A0A0" stroked="f"/>
+        <w:spacing w:after="240"/>
+      </w:pPr>
+      <w:r>
+        <w:rPr>
+          <w:b/>
+        </w:rPr>
+        <w:t>PDF Export</w:t>
+      </w:r>
+      <w:r>
+        <w:t xml:space="preserve">: </w:t>
+      </w:r>
+      <w:proofErr w:type="spellStart"/>
+      <w:r>
+        <w:t>iText</w:t>
+      </w:r>
+      <w:proofErr w:type="spellEnd"/>
+      <w:r>
+        <w:t xml:space="preserve"> for generating downloadable reports.</w:t>
+      </w:r>
+    </w:p>
+    <w:p>
+      <w:r>
+        <w:pict w14:anchorId="734DE770">
+          <v:rect id="_x0000_i1032" style="width:0;height:1.5pt" o:hralign="center" o:hrstd="t" o:hr="t" fillcolor="#a0a0a0" stroked="f"/>
         </w:pict>
-      </w:r>
-      <w:r>
-        <w:rPr>
-          <w:rtl w:val="0"/>
-        </w:rPr>
       </w:r>
     </w:p>
     <w:p>
@@ -1367,25 +1103,24 @@
         <w:pStyle w:val="Heading3"/>
         <w:keepNext w:val="0"/>
         <w:keepLines w:val="0"/>
-        <w:spacing w:before="280" w:lineRule="auto"/>
-        <w:rPr>
-          <w:b w:val="1"/>
+        <w:spacing w:before="280"/>
+        <w:rPr>
+          <w:b/>
           <w:color w:val="000000"/>
           <w:sz w:val="26"/>
           <w:szCs w:val="26"/>
         </w:rPr>
       </w:pPr>
-      <w:bookmarkStart w:colFirst="0" w:colLast="0" w:name="_cym1utskkj56" w:id="8"/>
+      <w:bookmarkStart w:id="8" w:name="_cym1utskkj56" w:colFirst="0" w:colLast="0"/>
       <w:bookmarkEnd w:id="8"/>
       <w:r>
         <w:rPr>
-          <w:b w:val="1"/>
+          <w:b/>
           <w:color w:val="000000"/>
           <w:sz w:val="26"/>
           <w:szCs w:val="26"/>
-          <w:rtl w:val="0"/>
-        </w:rPr>
-        <w:t xml:space="preserve">Security and Data Privacy</w:t>
+        </w:rPr>
+        <w:t>Security and Data Privacy</w:t>
       </w:r>
     </w:p>
     <w:p>
@@ -1394,21 +1129,16 @@
           <w:ilvl w:val="0"/>
           <w:numId w:val="9"/>
         </w:numPr>
-        <w:spacing w:after="0" w:afterAutospacing="0" w:before="240" w:lineRule="auto"/>
-        <w:ind w:left="720" w:hanging="360"/>
-      </w:pPr>
-      <w:r>
-        <w:rPr>
-          <w:b w:val="1"/>
-          <w:rtl w:val="0"/>
-        </w:rPr>
-        <w:t xml:space="preserve">Data Protection</w:t>
-      </w:r>
-      <w:r>
-        <w:rPr>
-          <w:rtl w:val="0"/>
-        </w:rPr>
-        <w:t xml:space="preserve">: Firebase rules and SSL encryption for data in transit.</w:t>
+        <w:spacing w:before="240"/>
+      </w:pPr>
+      <w:r>
+        <w:rPr>
+          <w:b/>
+        </w:rPr>
+        <w:t>Data Protection</w:t>
+      </w:r>
+      <w:r>
+        <w:t>: Firebase rules and SSL encryption for data in transit.</w:t>
       </w:r>
     </w:p>
     <w:p>
@@ -1417,36 +1147,23 @@
           <w:ilvl w:val="0"/>
           <w:numId w:val="9"/>
         </w:numPr>
-        <w:spacing w:after="240" w:before="0" w:beforeAutospacing="0" w:lineRule="auto"/>
-        <w:ind w:left="720" w:hanging="360"/>
-      </w:pPr>
-      <w:r>
-        <w:rPr>
-          <w:b w:val="1"/>
-          <w:rtl w:val="0"/>
-        </w:rPr>
-        <w:t xml:space="preserve">Privacy Compliance</w:t>
-      </w:r>
-      <w:r>
-        <w:rPr>
-          <w:rtl w:val="0"/>
-        </w:rPr>
-        <w:t xml:space="preserve">: Clear data usage terms for user privacy.</w:t>
-      </w:r>
-    </w:p>
-    <w:p>
-      <w:pPr>
-        <w:rPr/>
-      </w:pPr>
-      <w:r>
-        <w:pict>
-          <v:rect style="width:0.0pt;height:1.5pt" o:hr="t" o:hrstd="t" o:hralign="center" fillcolor="#A0A0A0" stroked="f"/>
+        <w:spacing w:after="240"/>
+      </w:pPr>
+      <w:r>
+        <w:rPr>
+          <w:b/>
+        </w:rPr>
+        <w:t>Privacy Compliance</w:t>
+      </w:r>
+      <w:r>
+        <w:t>: Clear data usage terms for user privacy.</w:t>
+      </w:r>
+    </w:p>
+    <w:p>
+      <w:r>
+        <w:pict w14:anchorId="0EB4B7CA">
+          <v:rect id="_x0000_i1033" style="width:0;height:1.5pt" o:hralign="center" o:hrstd="t" o:hr="t" fillcolor="#a0a0a0" stroked="f"/>
         </w:pict>
-      </w:r>
-      <w:r>
-        <w:rPr>
-          <w:rtl w:val="0"/>
-        </w:rPr>
       </w:r>
     </w:p>
     <w:p>
@@ -1454,25 +1171,24 @@
         <w:pStyle w:val="Heading3"/>
         <w:keepNext w:val="0"/>
         <w:keepLines w:val="0"/>
-        <w:spacing w:before="280" w:lineRule="auto"/>
-        <w:rPr>
-          <w:b w:val="1"/>
+        <w:spacing w:before="280"/>
+        <w:rPr>
+          <w:b/>
           <w:color w:val="000000"/>
           <w:sz w:val="26"/>
           <w:szCs w:val="26"/>
         </w:rPr>
       </w:pPr>
-      <w:bookmarkStart w:colFirst="0" w:colLast="0" w:name="_tdoh31r8qqh" w:id="9"/>
+      <w:bookmarkStart w:id="9" w:name="_tdoh31r8qqh" w:colFirst="0" w:colLast="0"/>
       <w:bookmarkEnd w:id="9"/>
       <w:r>
         <w:rPr>
-          <w:b w:val="1"/>
+          <w:b/>
           <w:color w:val="000000"/>
           <w:sz w:val="26"/>
           <w:szCs w:val="26"/>
-          <w:rtl w:val="0"/>
-        </w:rPr>
-        <w:t xml:space="preserve">Analytics and Crash Reporting</w:t>
+        </w:rPr>
+        <w:t>Analytics and Crash Reporting</w:t>
       </w:r>
     </w:p>
     <w:p>
@@ -1481,21 +1197,16 @@
           <w:ilvl w:val="0"/>
           <w:numId w:val="3"/>
         </w:numPr>
-        <w:spacing w:after="0" w:afterAutospacing="0" w:before="240" w:lineRule="auto"/>
-        <w:ind w:left="720" w:hanging="360"/>
-      </w:pPr>
-      <w:r>
-        <w:rPr>
-          <w:b w:val="1"/>
-          <w:rtl w:val="0"/>
-        </w:rPr>
-        <w:t xml:space="preserve">Analytics</w:t>
-      </w:r>
-      <w:r>
-        <w:rPr>
-          <w:rtl w:val="0"/>
-        </w:rPr>
-        <w:t xml:space="preserve">: Firebase Analytics to track feature usage and engagement.</w:t>
+        <w:spacing w:before="240"/>
+      </w:pPr>
+      <w:r>
+        <w:rPr>
+          <w:b/>
+        </w:rPr>
+        <w:t>Analytics</w:t>
+      </w:r>
+      <w:r>
+        <w:t>: Firebase Analytics to track feature usage and engagement.</w:t>
       </w:r>
     </w:p>
     <w:p>
@@ -1504,36 +1215,23 @@
           <w:ilvl w:val="0"/>
           <w:numId w:val="3"/>
         </w:numPr>
-        <w:spacing w:after="240" w:before="0" w:beforeAutospacing="0" w:lineRule="auto"/>
-        <w:ind w:left="720" w:hanging="360"/>
-      </w:pPr>
-      <w:r>
-        <w:rPr>
-          <w:b w:val="1"/>
-          <w:rtl w:val="0"/>
-        </w:rPr>
-        <w:t xml:space="preserve">Crash Reporting</w:t>
-      </w:r>
-      <w:r>
-        <w:rPr>
-          <w:rtl w:val="0"/>
-        </w:rPr>
-        <w:t xml:space="preserve">: Firebase Crashlytics to monitor app stability.</w:t>
-      </w:r>
-    </w:p>
-    <w:p>
-      <w:pPr>
-        <w:rPr/>
-      </w:pPr>
-      <w:r>
-        <w:pict>
-          <v:rect style="width:0.0pt;height:1.5pt" o:hr="t" o:hrstd="t" o:hralign="center" fillcolor="#A0A0A0" stroked="f"/>
+        <w:spacing w:after="240"/>
+      </w:pPr>
+      <w:r>
+        <w:rPr>
+          <w:b/>
+        </w:rPr>
+        <w:t>Crash Reporting</w:t>
+      </w:r>
+      <w:r>
+        <w:t>: Firebase Crashlytics to monitor app stability.</w:t>
+      </w:r>
+    </w:p>
+    <w:p>
+      <w:r>
+        <w:pict w14:anchorId="45FB7CDA">
+          <v:rect id="_x0000_i1034" style="width:0;height:1.5pt" o:hralign="center" o:hrstd="t" o:hr="t" fillcolor="#a0a0a0" stroked="f"/>
         </w:pict>
-      </w:r>
-      <w:r>
-        <w:rPr>
-          <w:rtl w:val="0"/>
-        </w:rPr>
       </w:r>
     </w:p>
     <w:p>
@@ -1541,25 +1239,24 @@
         <w:pStyle w:val="Heading3"/>
         <w:keepNext w:val="0"/>
         <w:keepLines w:val="0"/>
-        <w:spacing w:before="280" w:lineRule="auto"/>
-        <w:rPr>
-          <w:b w:val="1"/>
+        <w:spacing w:before="280"/>
+        <w:rPr>
+          <w:b/>
           <w:color w:val="000000"/>
           <w:sz w:val="26"/>
           <w:szCs w:val="26"/>
         </w:rPr>
       </w:pPr>
-      <w:bookmarkStart w:colFirst="0" w:colLast="0" w:name="_w5qbf52zrfsh" w:id="10"/>
+      <w:bookmarkStart w:id="10" w:name="_w5qbf52zrfsh" w:colFirst="0" w:colLast="0"/>
       <w:bookmarkEnd w:id="10"/>
       <w:r>
         <w:rPr>
-          <w:b w:val="1"/>
+          <w:b/>
           <w:color w:val="000000"/>
           <w:sz w:val="26"/>
           <w:szCs w:val="26"/>
-          <w:rtl w:val="0"/>
-        </w:rPr>
-        <w:t xml:space="preserve">Development and Testing Tools</w:t>
+        </w:rPr>
+        <w:t>Development and Testing Tools</w:t>
       </w:r>
     </w:p>
     <w:p>
@@ -1568,36 +1265,23 @@
           <w:ilvl w:val="0"/>
           <w:numId w:val="10"/>
         </w:numPr>
-        <w:spacing w:after="240" w:before="240" w:lineRule="auto"/>
-        <w:ind w:left="720" w:hanging="360"/>
-      </w:pPr>
-      <w:r>
-        <w:rPr>
-          <w:b w:val="1"/>
-          <w:rtl w:val="0"/>
-        </w:rPr>
-        <w:t xml:space="preserve">Android Studio, Postman, JUnit, and Espresso</w:t>
-      </w:r>
-      <w:r>
-        <w:rPr>
-          <w:rtl w:val="0"/>
-        </w:rPr>
+        <w:spacing w:before="240" w:after="240"/>
+      </w:pPr>
+      <w:r>
+        <w:rPr>
+          <w:b/>
+        </w:rPr>
+        <w:t>Android Studio, Postman, JUnit, and Espresso</w:t>
+      </w:r>
+      <w:r>
         <w:t xml:space="preserve"> for testing and debugging.</w:t>
       </w:r>
     </w:p>
     <w:p>
-      <w:pPr>
-        <w:rPr/>
-      </w:pPr>
-      <w:r>
-        <w:pict>
-          <v:rect style="width:0.0pt;height:1.5pt" o:hr="t" o:hrstd="t" o:hralign="center" fillcolor="#A0A0A0" stroked="f"/>
+      <w:r>
+        <w:pict w14:anchorId="5BF18113">
+          <v:rect id="_x0000_i1035" style="width:0;height:1.5pt" o:hralign="center" o:hrstd="t" o:hr="t" fillcolor="#a0a0a0" stroked="f"/>
         </w:pict>
-      </w:r>
-      <w:r>
-        <w:rPr>
-          <w:rtl w:val="0"/>
-        </w:rPr>
       </w:r>
     </w:p>
     <w:p>
@@ -1605,25 +1289,24 @@
         <w:pStyle w:val="Heading3"/>
         <w:keepNext w:val="0"/>
         <w:keepLines w:val="0"/>
-        <w:spacing w:before="280" w:lineRule="auto"/>
-        <w:rPr>
-          <w:b w:val="1"/>
+        <w:spacing w:before="280"/>
+        <w:rPr>
+          <w:b/>
           <w:color w:val="000000"/>
           <w:sz w:val="26"/>
           <w:szCs w:val="26"/>
         </w:rPr>
       </w:pPr>
-      <w:bookmarkStart w:colFirst="0" w:colLast="0" w:name="_umg6lcu9ld0h" w:id="11"/>
+      <w:bookmarkStart w:id="11" w:name="_umg6lcu9ld0h" w:colFirst="0" w:colLast="0"/>
       <w:bookmarkEnd w:id="11"/>
       <w:r>
         <w:rPr>
-          <w:b w:val="1"/>
+          <w:b/>
           <w:color w:val="000000"/>
           <w:sz w:val="26"/>
           <w:szCs w:val="26"/>
-          <w:rtl w:val="0"/>
-        </w:rPr>
-        <w:t xml:space="preserve">Deployment</w:t>
+        </w:rPr>
+        <w:t>Deployment</w:t>
       </w:r>
     </w:p>
     <w:p>
@@ -1632,29 +1315,17 @@
           <w:ilvl w:val="0"/>
           <w:numId w:val="6"/>
         </w:numPr>
-        <w:spacing w:after="240" w:before="240" w:lineRule="auto"/>
-        <w:ind w:left="720" w:hanging="360"/>
-      </w:pPr>
-      <w:r>
-        <w:rPr>
-          <w:rtl w:val="0"/>
-        </w:rPr>
-        <w:t xml:space="preserve">Google Play Store deployment, CI/CD with GitHub Actions, and regular updates.</w:t>
-      </w:r>
-    </w:p>
-    <w:p>
-      <w:pPr>
-        <w:rPr/>
-      </w:pPr>
-      <w:r>
-        <w:pict>
-          <v:rect style="width:0.0pt;height:1.5pt" o:hr="t" o:hrstd="t" o:hralign="center" fillcolor="#A0A0A0" stroked="f"/>
+        <w:spacing w:before="240" w:after="240"/>
+      </w:pPr>
+      <w:r>
+        <w:t>Google Play Store deployment, CI/CD with GitHub Actions, and regular updates.</w:t>
+      </w:r>
+    </w:p>
+    <w:p>
+      <w:r>
+        <w:pict w14:anchorId="5AF1937D">
+          <v:rect id="_x0000_i1036" style="width:0;height:1.5pt" o:hralign="center" o:hrstd="t" o:hr="t" fillcolor="#a0a0a0" stroked="f"/>
         </w:pict>
-      </w:r>
-      <w:r>
-        <w:rPr>
-          <w:rtl w:val="0"/>
-        </w:rPr>
       </w:r>
     </w:p>
     <w:p>
@@ -1662,509 +1333,408 @@
         <w:pStyle w:val="Heading3"/>
         <w:keepNext w:val="0"/>
         <w:keepLines w:val="0"/>
-        <w:spacing w:before="280" w:lineRule="auto"/>
-        <w:rPr>
-          <w:b w:val="1"/>
+        <w:spacing w:before="280"/>
+        <w:rPr>
+          <w:b/>
           <w:color w:val="000000"/>
           <w:sz w:val="26"/>
           <w:szCs w:val="26"/>
         </w:rPr>
       </w:pPr>
-      <w:bookmarkStart w:colFirst="0" w:colLast="0" w:name="_l3unrhspfkqe" w:id="12"/>
+      <w:bookmarkStart w:id="12" w:name="_l3unrhspfkqe" w:colFirst="0" w:colLast="0"/>
       <w:bookmarkEnd w:id="12"/>
       <w:r>
         <w:rPr>
-          <w:b w:val="1"/>
+          <w:b/>
           <w:color w:val="000000"/>
           <w:sz w:val="26"/>
           <w:szCs w:val="26"/>
-          <w:rtl w:val="0"/>
-        </w:rPr>
-        <w:t xml:space="preserve">Summary of Technology Stack</w:t>
+        </w:rPr>
+        <w:t>Summary of Technology Stack</w:t>
       </w:r>
     </w:p>
     <w:tbl>
       <w:tblPr>
-        <w:tblStyle w:val="Table1"/>
-        <w:tblW w:w="6820.0" w:type="dxa"/>
-        <w:jc w:val="left"/>
+        <w:tblStyle w:val="a"/>
+        <w:tblW w:w="6820" w:type="dxa"/>
         <w:tblBorders>
-          <w:top w:color="000000" w:space="0" w:sz="4" w:val="single"/>
-          <w:left w:color="000000" w:space="0" w:sz="4" w:val="single"/>
-          <w:bottom w:color="000000" w:space="0" w:sz="4" w:val="single"/>
-          <w:right w:color="000000" w:space="0" w:sz="4" w:val="single"/>
-          <w:insideH w:color="000000" w:space="0" w:sz="4" w:val="single"/>
-          <w:insideV w:color="000000" w:space="0" w:sz="4" w:val="single"/>
+          <w:top w:val="single" w:sz="4" w:space="0" w:color="000000"/>
+          <w:left w:val="single" w:sz="4" w:space="0" w:color="000000"/>
+          <w:bottom w:val="single" w:sz="4" w:space="0" w:color="000000"/>
+          <w:right w:val="single" w:sz="4" w:space="0" w:color="000000"/>
+          <w:insideH w:val="single" w:sz="4" w:space="0" w:color="000000"/>
+          <w:insideV w:val="single" w:sz="4" w:space="0" w:color="000000"/>
         </w:tblBorders>
         <w:tblLayout w:type="fixed"/>
-        <w:tblLook w:val="0600"/>
+        <w:tblLook w:val="0600" w:firstRow="0" w:lastRow="0" w:firstColumn="0" w:lastColumn="0" w:noHBand="1" w:noVBand="1"/>
       </w:tblPr>
       <w:tblGrid>
         <w:gridCol w:w="1790"/>
         <w:gridCol w:w="5030"/>
-        <w:tblGridChange w:id="0">
-          <w:tblGrid>
-            <w:gridCol w:w="1790"/>
-            <w:gridCol w:w="5030"/>
-          </w:tblGrid>
-        </w:tblGridChange>
       </w:tblGrid>
       <w:tr>
         <w:trPr>
-          <w:cantSplit w:val="0"/>
-          <w:trHeight w:val="500" w:hRule="atLeast"/>
-          <w:tblHeader w:val="0"/>
+          <w:trHeight w:val="500"/>
         </w:trPr>
         <w:tc>
           <w:tcPr>
+            <w:tcW w:w="1790" w:type="dxa"/>
             <w:tcBorders>
-              <w:top w:color="000000" w:space="0" w:sz="4" w:val="single"/>
-              <w:left w:color="000000" w:space="0" w:sz="4" w:val="single"/>
-              <w:bottom w:color="000000" w:space="0" w:sz="4" w:val="single"/>
-              <w:right w:color="000000" w:space="0" w:sz="4" w:val="single"/>
+              <w:top w:val="single" w:sz="4" w:space="0" w:color="000000"/>
+              <w:left w:val="single" w:sz="4" w:space="0" w:color="000000"/>
+              <w:bottom w:val="single" w:sz="4" w:space="0" w:color="000000"/>
+              <w:right w:val="single" w:sz="4" w:space="0" w:color="000000"/>
             </w:tcBorders>
-            <w:shd w:fill="cccccc" w:val="clear"/>
+            <w:shd w:val="clear" w:color="auto" w:fill="CCCCCC"/>
             <w:tcMar>
-              <w:top w:w="100.0" w:type="dxa"/>
-              <w:left w:w="100.0" w:type="dxa"/>
-              <w:bottom w:w="100.0" w:type="dxa"/>
-              <w:right w:w="100.0" w:type="dxa"/>
+              <w:top w:w="100" w:type="dxa"/>
+              <w:left w:w="100" w:type="dxa"/>
+              <w:bottom w:w="100" w:type="dxa"/>
+              <w:right w:w="100" w:type="dxa"/>
             </w:tcMar>
-            <w:vAlign w:val="top"/>
           </w:tcPr>
           <w:p>
             <w:pPr>
               <w:jc w:val="center"/>
-              <w:rPr/>
             </w:pPr>
             <w:r>
               <w:rPr>
-                <w:b w:val="1"/>
-                <w:rtl w:val="0"/>
+                <w:b/>
               </w:rPr>
-              <w:t xml:space="preserve">Component</w:t>
-            </w:r>
-            <w:r>
-              <w:rPr>
-                <w:rtl w:val="0"/>
-              </w:rPr>
+              <w:t>Component</w:t>
             </w:r>
           </w:p>
         </w:tc>
         <w:tc>
           <w:tcPr>
+            <w:tcW w:w="5030" w:type="dxa"/>
             <w:tcBorders>
-              <w:top w:color="000000" w:space="0" w:sz="4" w:val="single"/>
-              <w:left w:color="000000" w:space="0" w:sz="4" w:val="single"/>
-              <w:bottom w:color="000000" w:space="0" w:sz="4" w:val="single"/>
-              <w:right w:color="000000" w:space="0" w:sz="4" w:val="single"/>
+              <w:top w:val="single" w:sz="4" w:space="0" w:color="000000"/>
+              <w:left w:val="single" w:sz="4" w:space="0" w:color="000000"/>
+              <w:bottom w:val="single" w:sz="4" w:space="0" w:color="000000"/>
+              <w:right w:val="single" w:sz="4" w:space="0" w:color="000000"/>
             </w:tcBorders>
-            <w:shd w:fill="cccccc" w:val="clear"/>
+            <w:shd w:val="clear" w:color="auto" w:fill="CCCCCC"/>
             <w:tcMar>
-              <w:top w:w="100.0" w:type="dxa"/>
-              <w:left w:w="100.0" w:type="dxa"/>
-              <w:bottom w:w="100.0" w:type="dxa"/>
-              <w:right w:w="100.0" w:type="dxa"/>
+              <w:top w:w="100" w:type="dxa"/>
+              <w:left w:w="100" w:type="dxa"/>
+              <w:bottom w:w="100" w:type="dxa"/>
+              <w:right w:w="100" w:type="dxa"/>
             </w:tcMar>
-            <w:vAlign w:val="top"/>
           </w:tcPr>
           <w:p>
             <w:pPr>
               <w:jc w:val="center"/>
-              <w:rPr/>
             </w:pPr>
             <w:r>
               <w:rPr>
-                <w:b w:val="1"/>
-                <w:rtl w:val="0"/>
+                <w:b/>
               </w:rPr>
-              <w:t xml:space="preserve">Technology</w:t>
-            </w:r>
-            <w:r>
-              <w:rPr>
-                <w:rtl w:val="0"/>
-              </w:rPr>
+              <w:t>Technology</w:t>
             </w:r>
           </w:p>
         </w:tc>
       </w:tr>
       <w:tr>
         <w:trPr>
-          <w:cantSplit w:val="0"/>
-          <w:trHeight w:val="500" w:hRule="atLeast"/>
-          <w:tblHeader w:val="0"/>
+          <w:trHeight w:val="500"/>
         </w:trPr>
         <w:tc>
           <w:tcPr>
+            <w:tcW w:w="1790" w:type="dxa"/>
             <w:tcBorders>
-              <w:top w:color="000000" w:space="0" w:sz="4" w:val="single"/>
-              <w:left w:color="000000" w:space="0" w:sz="4" w:val="single"/>
-              <w:bottom w:color="000000" w:space="0" w:sz="4" w:val="single"/>
-              <w:right w:color="000000" w:space="0" w:sz="4" w:val="single"/>
+              <w:top w:val="single" w:sz="4" w:space="0" w:color="000000"/>
+              <w:left w:val="single" w:sz="4" w:space="0" w:color="000000"/>
+              <w:bottom w:val="single" w:sz="4" w:space="0" w:color="000000"/>
+              <w:right w:val="single" w:sz="4" w:space="0" w:color="000000"/>
             </w:tcBorders>
-            <w:shd w:fill="cccccc" w:val="clear"/>
+            <w:shd w:val="clear" w:color="auto" w:fill="CCCCCC"/>
             <w:tcMar>
-              <w:top w:w="100.0" w:type="dxa"/>
-              <w:left w:w="100.0" w:type="dxa"/>
-              <w:bottom w:w="100.0" w:type="dxa"/>
-              <w:right w:w="100.0" w:type="dxa"/>
+              <w:top w:w="100" w:type="dxa"/>
+              <w:left w:w="100" w:type="dxa"/>
+              <w:bottom w:w="100" w:type="dxa"/>
+              <w:right w:w="100" w:type="dxa"/>
             </w:tcMar>
-            <w:vAlign w:val="top"/>
           </w:tcPr>
           <w:p>
-            <w:pPr>
-              <w:rPr/>
-            </w:pPr>
             <w:r>
-              <w:rPr>
-                <w:rtl w:val="0"/>
-              </w:rPr>
-              <w:t xml:space="preserve">Language</w:t>
+              <w:t>Language</w:t>
             </w:r>
           </w:p>
         </w:tc>
         <w:tc>
           <w:tcPr>
+            <w:tcW w:w="5030" w:type="dxa"/>
             <w:tcBorders>
-              <w:top w:color="000000" w:space="0" w:sz="4" w:val="single"/>
-              <w:left w:color="000000" w:space="0" w:sz="4" w:val="single"/>
-              <w:bottom w:color="000000" w:space="0" w:sz="4" w:val="single"/>
-              <w:right w:color="000000" w:space="0" w:sz="4" w:val="single"/>
+              <w:top w:val="single" w:sz="4" w:space="0" w:color="000000"/>
+              <w:left w:val="single" w:sz="4" w:space="0" w:color="000000"/>
+              <w:bottom w:val="single" w:sz="4" w:space="0" w:color="000000"/>
+              <w:right w:val="single" w:sz="4" w:space="0" w:color="000000"/>
             </w:tcBorders>
-            <w:shd w:fill="cccccc" w:val="clear"/>
+            <w:shd w:val="clear" w:color="auto" w:fill="CCCCCC"/>
             <w:tcMar>
-              <w:top w:w="100.0" w:type="dxa"/>
-              <w:left w:w="100.0" w:type="dxa"/>
-              <w:bottom w:w="100.0" w:type="dxa"/>
-              <w:right w:w="100.0" w:type="dxa"/>
+              <w:top w:w="100" w:type="dxa"/>
+              <w:left w:w="100" w:type="dxa"/>
+              <w:bottom w:w="100" w:type="dxa"/>
+              <w:right w:w="100" w:type="dxa"/>
             </w:tcMar>
-            <w:vAlign w:val="top"/>
           </w:tcPr>
           <w:p>
-            <w:pPr>
-              <w:rPr/>
-            </w:pPr>
             <w:r>
-              <w:rPr>
-                <w:rtl w:val="0"/>
-              </w:rPr>
-              <w:t xml:space="preserve">Java/Kotlin</w:t>
+              <w:t>Java/Kotlin</w:t>
             </w:r>
           </w:p>
         </w:tc>
       </w:tr>
       <w:tr>
         <w:trPr>
-          <w:cantSplit w:val="0"/>
-          <w:trHeight w:val="500" w:hRule="atLeast"/>
-          <w:tblHeader w:val="0"/>
+          <w:trHeight w:val="500"/>
         </w:trPr>
         <w:tc>
           <w:tcPr>
+            <w:tcW w:w="1790" w:type="dxa"/>
             <w:tcBorders>
-              <w:top w:color="000000" w:space="0" w:sz="4" w:val="single"/>
-              <w:left w:color="000000" w:space="0" w:sz="4" w:val="single"/>
-              <w:bottom w:color="000000" w:space="0" w:sz="4" w:val="single"/>
-              <w:right w:color="000000" w:space="0" w:sz="4" w:val="single"/>
+              <w:top w:val="single" w:sz="4" w:space="0" w:color="000000"/>
+              <w:left w:val="single" w:sz="4" w:space="0" w:color="000000"/>
+              <w:bottom w:val="single" w:sz="4" w:space="0" w:color="000000"/>
+              <w:right w:val="single" w:sz="4" w:space="0" w:color="000000"/>
             </w:tcBorders>
-            <w:shd w:fill="cccccc" w:val="clear"/>
+            <w:shd w:val="clear" w:color="auto" w:fill="CCCCCC"/>
             <w:tcMar>
-              <w:top w:w="100.0" w:type="dxa"/>
-              <w:left w:w="100.0" w:type="dxa"/>
-              <w:bottom w:w="100.0" w:type="dxa"/>
-              <w:right w:w="100.0" w:type="dxa"/>
+              <w:top w:w="100" w:type="dxa"/>
+              <w:left w:w="100" w:type="dxa"/>
+              <w:bottom w:w="100" w:type="dxa"/>
+              <w:right w:w="100" w:type="dxa"/>
             </w:tcMar>
-            <w:vAlign w:val="top"/>
           </w:tcPr>
           <w:p>
-            <w:pPr>
-              <w:rPr/>
-            </w:pPr>
             <w:r>
-              <w:rPr>
-                <w:rtl w:val="0"/>
-              </w:rPr>
-              <w:t xml:space="preserve">Database</w:t>
+              <w:t>Database</w:t>
             </w:r>
           </w:p>
         </w:tc>
         <w:tc>
           <w:tcPr>
+            <w:tcW w:w="5030" w:type="dxa"/>
             <w:tcBorders>
-              <w:top w:color="000000" w:space="0" w:sz="4" w:val="single"/>
-              <w:left w:color="000000" w:space="0" w:sz="4" w:val="single"/>
-              <w:bottom w:color="000000" w:space="0" w:sz="4" w:val="single"/>
-              <w:right w:color="000000" w:space="0" w:sz="4" w:val="single"/>
+              <w:top w:val="single" w:sz="4" w:space="0" w:color="000000"/>
+              <w:left w:val="single" w:sz="4" w:space="0" w:color="000000"/>
+              <w:bottom w:val="single" w:sz="4" w:space="0" w:color="000000"/>
+              <w:right w:val="single" w:sz="4" w:space="0" w:color="000000"/>
             </w:tcBorders>
-            <w:shd w:fill="cccccc" w:val="clear"/>
+            <w:shd w:val="clear" w:color="auto" w:fill="CCCCCC"/>
             <w:tcMar>
-              <w:top w:w="100.0" w:type="dxa"/>
-              <w:left w:w="100.0" w:type="dxa"/>
-              <w:bottom w:w="100.0" w:type="dxa"/>
-              <w:right w:w="100.0" w:type="dxa"/>
+              <w:top w:w="100" w:type="dxa"/>
+              <w:left w:w="100" w:type="dxa"/>
+              <w:bottom w:w="100" w:type="dxa"/>
+              <w:right w:w="100" w:type="dxa"/>
             </w:tcMar>
-            <w:vAlign w:val="top"/>
           </w:tcPr>
           <w:p>
-            <w:pPr>
-              <w:rPr/>
-            </w:pPr>
             <w:r>
-              <w:rPr>
-                <w:rtl w:val="0"/>
-              </w:rPr>
-              <w:t xml:space="preserve">Firebase Firestore</w:t>
+              <w:t xml:space="preserve">Firebase </w:t>
+            </w:r>
+            <w:proofErr w:type="spellStart"/>
+            <w:r>
+              <w:t>Firestore</w:t>
+            </w:r>
+            <w:proofErr w:type="spellEnd"/>
+          </w:p>
+        </w:tc>
+      </w:tr>
+      <w:tr>
+        <w:trPr>
+          <w:trHeight w:val="500"/>
+        </w:trPr>
+        <w:tc>
+          <w:tcPr>
+            <w:tcW w:w="1790" w:type="dxa"/>
+            <w:tcBorders>
+              <w:top w:val="single" w:sz="4" w:space="0" w:color="000000"/>
+              <w:left w:val="single" w:sz="4" w:space="0" w:color="000000"/>
+              <w:bottom w:val="single" w:sz="4" w:space="0" w:color="000000"/>
+              <w:right w:val="single" w:sz="4" w:space="0" w:color="000000"/>
+            </w:tcBorders>
+            <w:shd w:val="clear" w:color="auto" w:fill="CCCCCC"/>
+            <w:tcMar>
+              <w:top w:w="100" w:type="dxa"/>
+              <w:left w:w="100" w:type="dxa"/>
+              <w:bottom w:w="100" w:type="dxa"/>
+              <w:right w:w="100" w:type="dxa"/>
+            </w:tcMar>
+          </w:tcPr>
+          <w:p>
+            <w:r>
+              <w:lastRenderedPageBreak/>
+              <w:t>UI/UX</w:t>
+            </w:r>
+          </w:p>
+        </w:tc>
+        <w:tc>
+          <w:tcPr>
+            <w:tcW w:w="5030" w:type="dxa"/>
+            <w:tcBorders>
+              <w:top w:val="single" w:sz="4" w:space="0" w:color="000000"/>
+              <w:left w:val="single" w:sz="4" w:space="0" w:color="000000"/>
+              <w:bottom w:val="single" w:sz="4" w:space="0" w:color="000000"/>
+              <w:right w:val="single" w:sz="4" w:space="0" w:color="000000"/>
+            </w:tcBorders>
+            <w:shd w:val="clear" w:color="auto" w:fill="CCCCCC"/>
+            <w:tcMar>
+              <w:top w:w="100" w:type="dxa"/>
+              <w:left w:w="100" w:type="dxa"/>
+              <w:bottom w:w="100" w:type="dxa"/>
+              <w:right w:w="100" w:type="dxa"/>
+            </w:tcMar>
+          </w:tcPr>
+          <w:p>
+            <w:r>
+              <w:t xml:space="preserve">Material Design, </w:t>
+            </w:r>
+            <w:proofErr w:type="spellStart"/>
+            <w:r>
+              <w:t>RecyclerView</w:t>
+            </w:r>
+            <w:proofErr w:type="spellEnd"/>
+            <w:r>
+              <w:t xml:space="preserve">, </w:t>
+            </w:r>
+            <w:proofErr w:type="spellStart"/>
+            <w:r>
+              <w:t>MPAndroidChart</w:t>
+            </w:r>
+            <w:proofErr w:type="spellEnd"/>
+          </w:p>
+        </w:tc>
+      </w:tr>
+      <w:tr>
+        <w:trPr>
+          <w:trHeight w:val="500"/>
+        </w:trPr>
+        <w:tc>
+          <w:tcPr>
+            <w:tcW w:w="1790" w:type="dxa"/>
+            <w:tcBorders>
+              <w:top w:val="single" w:sz="4" w:space="0" w:color="000000"/>
+              <w:left w:val="single" w:sz="4" w:space="0" w:color="000000"/>
+              <w:bottom w:val="single" w:sz="4" w:space="0" w:color="000000"/>
+              <w:right w:val="single" w:sz="4" w:space="0" w:color="000000"/>
+            </w:tcBorders>
+            <w:shd w:val="clear" w:color="auto" w:fill="CCCCCC"/>
+            <w:tcMar>
+              <w:top w:w="100" w:type="dxa"/>
+              <w:left w:w="100" w:type="dxa"/>
+              <w:bottom w:w="100" w:type="dxa"/>
+              <w:right w:w="100" w:type="dxa"/>
+            </w:tcMar>
+          </w:tcPr>
+          <w:p>
+            <w:r>
+              <w:t>Network</w:t>
+            </w:r>
+          </w:p>
+        </w:tc>
+        <w:tc>
+          <w:tcPr>
+            <w:tcW w:w="5030" w:type="dxa"/>
+            <w:tcBorders>
+              <w:top w:val="single" w:sz="4" w:space="0" w:color="000000"/>
+              <w:left w:val="single" w:sz="4" w:space="0" w:color="000000"/>
+              <w:bottom w:val="single" w:sz="4" w:space="0" w:color="000000"/>
+              <w:right w:val="single" w:sz="4" w:space="0" w:color="000000"/>
+            </w:tcBorders>
+            <w:shd w:val="clear" w:color="auto" w:fill="CCCCCC"/>
+            <w:tcMar>
+              <w:top w:w="100" w:type="dxa"/>
+              <w:left w:w="100" w:type="dxa"/>
+              <w:bottom w:w="100" w:type="dxa"/>
+              <w:right w:w="100" w:type="dxa"/>
+            </w:tcMar>
+          </w:tcPr>
+          <w:p>
+            <w:r>
+              <w:t>Retrofit/Volley</w:t>
             </w:r>
           </w:p>
         </w:tc>
       </w:tr>
       <w:tr>
         <w:trPr>
-          <w:cantSplit w:val="0"/>
-          <w:trHeight w:val="500" w:hRule="atLeast"/>
-          <w:tblHeader w:val="0"/>
+          <w:trHeight w:val="500"/>
         </w:trPr>
         <w:tc>
           <w:tcPr>
+            <w:tcW w:w="1790" w:type="dxa"/>
             <w:tcBorders>
-              <w:top w:color="000000" w:space="0" w:sz="4" w:val="single"/>
-              <w:left w:color="000000" w:space="0" w:sz="4" w:val="single"/>
-              <w:bottom w:color="000000" w:space="0" w:sz="4" w:val="single"/>
-              <w:right w:color="000000" w:space="0" w:sz="4" w:val="single"/>
+              <w:top w:val="single" w:sz="4" w:space="0" w:color="000000"/>
+              <w:left w:val="single" w:sz="4" w:space="0" w:color="000000"/>
+              <w:bottom w:val="single" w:sz="4" w:space="0" w:color="000000"/>
+              <w:right w:val="single" w:sz="4" w:space="0" w:color="000000"/>
             </w:tcBorders>
-            <w:shd w:fill="cccccc" w:val="clear"/>
+            <w:shd w:val="clear" w:color="auto" w:fill="CCCCCC"/>
             <w:tcMar>
-              <w:top w:w="100.0" w:type="dxa"/>
-              <w:left w:w="100.0" w:type="dxa"/>
-              <w:bottom w:w="100.0" w:type="dxa"/>
-              <w:right w:w="100.0" w:type="dxa"/>
+              <w:top w:w="100" w:type="dxa"/>
+              <w:left w:w="100" w:type="dxa"/>
+              <w:bottom w:w="100" w:type="dxa"/>
+              <w:right w:w="100" w:type="dxa"/>
             </w:tcMar>
-            <w:vAlign w:val="top"/>
           </w:tcPr>
           <w:p>
-            <w:pPr>
-              <w:rPr/>
-            </w:pPr>
             <w:r>
-              <w:rPr>
-                <w:rtl w:val="0"/>
-              </w:rPr>
-              <w:t xml:space="preserve">UI/UX</w:t>
+              <w:t>PDF Generation</w:t>
             </w:r>
           </w:p>
         </w:tc>
         <w:tc>
           <w:tcPr>
+            <w:tcW w:w="5030" w:type="dxa"/>
             <w:tcBorders>
-              <w:top w:color="000000" w:space="0" w:sz="4" w:val="single"/>
-              <w:left w:color="000000" w:space="0" w:sz="4" w:val="single"/>
-              <w:bottom w:color="000000" w:space="0" w:sz="4" w:val="single"/>
-              <w:right w:color="000000" w:space="0" w:sz="4" w:val="single"/>
+              <w:top w:val="single" w:sz="4" w:space="0" w:color="000000"/>
+              <w:left w:val="single" w:sz="4" w:space="0" w:color="000000"/>
+              <w:bottom w:val="single" w:sz="4" w:space="0" w:color="000000"/>
+              <w:right w:val="single" w:sz="4" w:space="0" w:color="000000"/>
             </w:tcBorders>
-            <w:shd w:fill="cccccc" w:val="clear"/>
+            <w:shd w:val="clear" w:color="auto" w:fill="CCCCCC"/>
             <w:tcMar>
-              <w:top w:w="100.0" w:type="dxa"/>
-              <w:left w:w="100.0" w:type="dxa"/>
-              <w:bottom w:w="100.0" w:type="dxa"/>
-              <w:right w:w="100.0" w:type="dxa"/>
+              <w:top w:w="100" w:type="dxa"/>
+              <w:left w:w="100" w:type="dxa"/>
+              <w:bottom w:w="100" w:type="dxa"/>
+              <w:right w:w="100" w:type="dxa"/>
             </w:tcMar>
-            <w:vAlign w:val="top"/>
           </w:tcPr>
           <w:p>
-            <w:pPr>
-              <w:rPr/>
-            </w:pPr>
+            <w:proofErr w:type="spellStart"/>
             <w:r>
-              <w:rPr>
-                <w:rtl w:val="0"/>
-              </w:rPr>
-              <w:t xml:space="preserve">Material Design, RecyclerView, MPAndroidChart</w:t>
+              <w:t>iText</w:t>
             </w:r>
-          </w:p>
-        </w:tc>
-      </w:tr>
-      <w:tr>
-        <w:trPr>
-          <w:cantSplit w:val="0"/>
-          <w:trHeight w:val="500" w:hRule="atLeast"/>
-          <w:tblHeader w:val="0"/>
-        </w:trPr>
-        <w:tc>
-          <w:tcPr>
-            <w:tcBorders>
-              <w:top w:color="000000" w:space="0" w:sz="4" w:val="single"/>
-              <w:left w:color="000000" w:space="0" w:sz="4" w:val="single"/>
-              <w:bottom w:color="000000" w:space="0" w:sz="4" w:val="single"/>
-              <w:right w:color="000000" w:space="0" w:sz="4" w:val="single"/>
-            </w:tcBorders>
-            <w:shd w:fill="cccccc" w:val="clear"/>
-            <w:tcMar>
-              <w:top w:w="100.0" w:type="dxa"/>
-              <w:left w:w="100.0" w:type="dxa"/>
-              <w:bottom w:w="100.0" w:type="dxa"/>
-              <w:right w:w="100.0" w:type="dxa"/>
-            </w:tcMar>
-            <w:vAlign w:val="top"/>
-          </w:tcPr>
-          <w:p>
-            <w:pPr>
-              <w:rPr/>
-            </w:pPr>
-            <w:r>
-              <w:rPr>
-                <w:rtl w:val="0"/>
-              </w:rPr>
-              <w:t xml:space="preserve">Network</w:t>
-            </w:r>
-          </w:p>
-        </w:tc>
-        <w:tc>
-          <w:tcPr>
-            <w:tcBorders>
-              <w:top w:color="000000" w:space="0" w:sz="4" w:val="single"/>
-              <w:left w:color="000000" w:space="0" w:sz="4" w:val="single"/>
-              <w:bottom w:color="000000" w:space="0" w:sz="4" w:val="single"/>
-              <w:right w:color="000000" w:space="0" w:sz="4" w:val="single"/>
-            </w:tcBorders>
-            <w:shd w:fill="cccccc" w:val="clear"/>
-            <w:tcMar>
-              <w:top w:w="100.0" w:type="dxa"/>
-              <w:left w:w="100.0" w:type="dxa"/>
-              <w:bottom w:w="100.0" w:type="dxa"/>
-              <w:right w:w="100.0" w:type="dxa"/>
-            </w:tcMar>
-            <w:vAlign w:val="top"/>
-          </w:tcPr>
-          <w:p>
-            <w:pPr>
-              <w:rPr/>
-            </w:pPr>
-            <w:r>
-              <w:rPr>
-                <w:rtl w:val="0"/>
-              </w:rPr>
-              <w:t xml:space="preserve">Retrofit/Volley</w:t>
-            </w:r>
-          </w:p>
-        </w:tc>
-      </w:tr>
-      <w:tr>
-        <w:trPr>
-          <w:cantSplit w:val="0"/>
-          <w:trHeight w:val="500" w:hRule="atLeast"/>
-          <w:tblHeader w:val="0"/>
-        </w:trPr>
-        <w:tc>
-          <w:tcPr>
-            <w:tcBorders>
-              <w:top w:color="000000" w:space="0" w:sz="4" w:val="single"/>
-              <w:left w:color="000000" w:space="0" w:sz="4" w:val="single"/>
-              <w:bottom w:color="000000" w:space="0" w:sz="4" w:val="single"/>
-              <w:right w:color="000000" w:space="0" w:sz="4" w:val="single"/>
-            </w:tcBorders>
-            <w:shd w:fill="cccccc" w:val="clear"/>
-            <w:tcMar>
-              <w:top w:w="100.0" w:type="dxa"/>
-              <w:left w:w="100.0" w:type="dxa"/>
-              <w:bottom w:w="100.0" w:type="dxa"/>
-              <w:right w:w="100.0" w:type="dxa"/>
-            </w:tcMar>
-            <w:vAlign w:val="top"/>
-          </w:tcPr>
-          <w:p>
-            <w:pPr>
-              <w:rPr/>
-            </w:pPr>
-            <w:r>
-              <w:rPr>
-                <w:rtl w:val="0"/>
-              </w:rPr>
-              <w:t xml:space="preserve">PDF Generation</w:t>
-            </w:r>
-          </w:p>
-        </w:tc>
-        <w:tc>
-          <w:tcPr>
-            <w:tcBorders>
-              <w:top w:color="000000" w:space="0" w:sz="4" w:val="single"/>
-              <w:left w:color="000000" w:space="0" w:sz="4" w:val="single"/>
-              <w:bottom w:color="000000" w:space="0" w:sz="4" w:val="single"/>
-              <w:right w:color="000000" w:space="0" w:sz="4" w:val="single"/>
-            </w:tcBorders>
-            <w:shd w:fill="cccccc" w:val="clear"/>
-            <w:tcMar>
-              <w:top w:w="100.0" w:type="dxa"/>
-              <w:left w:w="100.0" w:type="dxa"/>
-              <w:bottom w:w="100.0" w:type="dxa"/>
-              <w:right w:w="100.0" w:type="dxa"/>
-            </w:tcMar>
-            <w:vAlign w:val="top"/>
-          </w:tcPr>
-          <w:p>
-            <w:pPr>
-              <w:rPr/>
-            </w:pPr>
-            <w:r>
-              <w:rPr>
-                <w:rtl w:val="0"/>
-              </w:rPr>
-              <w:t xml:space="preserve">iText</w:t>
-            </w:r>
+            <w:proofErr w:type="spellEnd"/>
           </w:p>
         </w:tc>
       </w:tr>
     </w:tbl>
-    <w:p>
-      <w:pPr>
-        <w:rPr/>
-      </w:pPr>
-      <w:r>
-        <w:rPr>
-          <w:rtl w:val="0"/>
-        </w:rPr>
-      </w:r>
-    </w:p>
-    <w:p>
-      <w:pPr>
-        <w:rPr/>
-      </w:pPr>
-      <w:r>
-        <w:rPr>
-          <w:rtl w:val="0"/>
-        </w:rPr>
-      </w:r>
-    </w:p>
-    <w:p>
-      <w:pPr>
-        <w:rPr/>
-      </w:pPr>
-      <w:r>
-        <w:rPr>
-          <w:rtl w:val="0"/>
-        </w:rPr>
-      </w:r>
-    </w:p>
+    <w:p/>
+    <w:p/>
+    <w:p/>
     <w:p>
       <w:pPr>
         <w:pStyle w:val="Heading3"/>
         <w:rPr>
-          <w:b w:val="1"/>
+          <w:b/>
           <w:color w:val="000000"/>
           <w:sz w:val="26"/>
           <w:szCs w:val="26"/>
         </w:rPr>
       </w:pPr>
-      <w:bookmarkStart w:colFirst="0" w:colLast="0" w:name="_o81rerjsa698" w:id="13"/>
+      <w:bookmarkStart w:id="13" w:name="_o81rerjsa698" w:colFirst="0" w:colLast="0"/>
       <w:bookmarkEnd w:id="13"/>
       <w:r>
         <w:rPr>
-          <w:b w:val="1"/>
+          <w:b/>
           <w:color w:val="000000"/>
           <w:sz w:val="26"/>
           <w:szCs w:val="26"/>
-          <w:rtl w:val="0"/>
-        </w:rPr>
-        <w:t xml:space="preserve">Topics Covered:</w:t>
+        </w:rPr>
+        <w:t>Topics Covered:</w:t>
       </w:r>
     </w:p>
     <w:p>
@@ -2173,15 +1743,8 @@
           <w:ilvl w:val="0"/>
           <w:numId w:val="4"/>
         </w:numPr>
-        <w:ind w:left="720" w:hanging="360"/>
-        <w:rPr>
-          <w:u w:val="none"/>
-        </w:rPr>
-      </w:pPr>
-      <w:r>
-        <w:rPr>
-          <w:rtl w:val="0"/>
-        </w:rPr>
+      </w:pPr>
+      <w:r>
         <w:t xml:space="preserve">Jetpack compose </w:t>
       </w:r>
     </w:p>
@@ -2191,16 +1754,9 @@
           <w:ilvl w:val="0"/>
           <w:numId w:val="4"/>
         </w:numPr>
-        <w:ind w:left="720" w:hanging="360"/>
-        <w:rPr>
-          <w:u w:val="none"/>
-        </w:rPr>
-      </w:pPr>
-      <w:r>
-        <w:rPr>
-          <w:rtl w:val="0"/>
-        </w:rPr>
-        <w:t xml:space="preserve">MVI</w:t>
+      </w:pPr>
+      <w:r>
+        <w:t>MVI</w:t>
       </w:r>
     </w:p>
     <w:p>
@@ -2209,16 +1765,9 @@
           <w:ilvl w:val="0"/>
           <w:numId w:val="4"/>
         </w:numPr>
-        <w:ind w:left="720" w:hanging="360"/>
-        <w:rPr>
-          <w:u w:val="none"/>
-        </w:rPr>
-      </w:pPr>
-      <w:r>
-        <w:rPr>
-          <w:rtl w:val="0"/>
-        </w:rPr>
-        <w:t xml:space="preserve">Unit Testing</w:t>
+      </w:pPr>
+      <w:r>
+        <w:t>Dependency Injection (Hilt)</w:t>
       </w:r>
     </w:p>
     <w:p>
@@ -2227,365 +1776,38 @@
           <w:ilvl w:val="0"/>
           <w:numId w:val="4"/>
         </w:numPr>
-        <w:ind w:left="720" w:hanging="360"/>
-        <w:rPr>
-          <w:u w:val="none"/>
-        </w:rPr>
-      </w:pPr>
-      <w:r>
-        <w:rPr>
-          <w:rtl w:val="0"/>
-        </w:rPr>
-        <w:t xml:space="preserve">UI Testing</w:t>
-      </w:r>
-      <w:r>
-        <w:rPr>
-          <w:rtl w:val="0"/>
-        </w:rPr>
+      </w:pPr>
+      <w:r>
+        <w:t>Unit Testing</w:t>
+      </w:r>
+    </w:p>
+    <w:p>
+      <w:pPr>
+        <w:numPr>
+          <w:ilvl w:val="0"/>
+          <w:numId w:val="4"/>
+        </w:numPr>
+      </w:pPr>
+      <w:r>
+        <w:t>UI Testing</w:t>
       </w:r>
     </w:p>
     <w:sectPr>
-      <w:pgSz w:h="16834" w:w="11909" w:orient="portrait"/>
-      <w:pgMar w:bottom="1440" w:top="1440" w:left="1440" w:right="1440" w:header="720" w:footer="720"/>
+      <w:pgSz w:w="11909" w:h="16834"/>
+      <w:pgMar w:top="1440" w:right="1440" w:bottom="1440" w:left="1440" w:header="720" w:footer="720" w:gutter="0"/>
       <w:pgNumType w:start="1"/>
+      <w:cols w:space="720"/>
     </w:sectPr>
   </w:body>
 </w:document>
 </file>
 
 <file path=word/numbering.xml><?xml version="1.0" encoding="utf-8"?>
-<w:numbering xmlns:mc="http://schemas.openxmlformats.org/markup-compatibility/2006" xmlns:o="urn:schemas-microsoft-com:office:office" xmlns:r="http://schemas.openxmlformats.org/officeDocument/2006/relationships" xmlns:m="http://schemas.openxmlformats.org/officeDocument/2006/math" xmlns:v="urn:schemas-microsoft-com:vml" xmlns:wp="http://schemas.openxmlformats.org/drawingml/2006/wordprocessingDrawing" xmlns:w10="urn:schemas-microsoft-com:office:word" xmlns:w="http://schemas.openxmlformats.org/wordprocessingml/2006/main" xmlns:wne="http://schemas.microsoft.com/office/word/2006/wordml" xmlns:sl="http://schemas.openxmlformats.org/schemaLibrary/2006/main" xmlns:a="http://schemas.openxmlformats.org/drawingml/2006/main" xmlns:pic="http://schemas.openxmlformats.org/drawingml/2006/picture" xmlns:c="http://schemas.openxmlformats.org/drawingml/2006/chart" xmlns:lc="http://schemas.openxmlformats.org/drawingml/2006/lockedCanvas" xmlns:dgm="http://schemas.openxmlformats.org/drawingml/2006/diagram" xmlns:wps="http://schemas.microsoft.com/office/word/2010/wordprocessingShape" xmlns:wpg="http://schemas.microsoft.com/office/word/2010/wordprocessingGroup" xmlns:w14="http://schemas.microsoft.com/office/word/2010/wordml" xmlns:w15="http://schemas.microsoft.com/office/word/2012/wordml" xmlns:w16="http://schemas.microsoft.com/office/word/2018/wordml" xmlns:w16cex="http://schemas.microsoft.com/office/word/2018/wordml/cex" xmlns:w16cid="http://schemas.microsoft.com/office/word/2016/wordml/cid" xmlns="http://schemas.microsoft.com/office/tasks/2019/documenttasks" xmlns:cr="http://schemas.microsoft.com/office/comments/2020/reactions">
-  <w:abstractNum w:abstractNumId="1">
-    <w:lvl w:ilvl="0">
-      <w:start w:val="1"/>
-      <w:numFmt w:val="bullet"/>
-      <w:lvlText w:val="●"/>
-      <w:lvlJc w:val="left"/>
-      <w:pPr>
-        <w:ind w:left="720" w:hanging="360"/>
-      </w:pPr>
-      <w:rPr>
-        <w:u w:val="none"/>
-      </w:rPr>
-    </w:lvl>
-    <w:lvl w:ilvl="1">
-      <w:start w:val="1"/>
-      <w:numFmt w:val="bullet"/>
-      <w:lvlText w:val="○"/>
-      <w:lvlJc w:val="left"/>
-      <w:pPr>
-        <w:ind w:left="1440" w:hanging="360"/>
-      </w:pPr>
-      <w:rPr>
-        <w:u w:val="none"/>
-      </w:rPr>
-    </w:lvl>
-    <w:lvl w:ilvl="2">
-      <w:start w:val="1"/>
-      <w:numFmt w:val="bullet"/>
-      <w:lvlText w:val="■"/>
-      <w:lvlJc w:val="left"/>
-      <w:pPr>
-        <w:ind w:left="2160" w:hanging="360"/>
-      </w:pPr>
-      <w:rPr>
-        <w:u w:val="none"/>
-      </w:rPr>
-    </w:lvl>
-    <w:lvl w:ilvl="3">
-      <w:start w:val="1"/>
-      <w:numFmt w:val="bullet"/>
-      <w:lvlText w:val="●"/>
-      <w:lvlJc w:val="left"/>
-      <w:pPr>
-        <w:ind w:left="2880" w:hanging="360"/>
-      </w:pPr>
-      <w:rPr>
-        <w:u w:val="none"/>
-      </w:rPr>
-    </w:lvl>
-    <w:lvl w:ilvl="4">
-      <w:start w:val="1"/>
-      <w:numFmt w:val="bullet"/>
-      <w:lvlText w:val="○"/>
-      <w:lvlJc w:val="left"/>
-      <w:pPr>
-        <w:ind w:left="3600" w:hanging="360"/>
-      </w:pPr>
-      <w:rPr>
-        <w:u w:val="none"/>
-      </w:rPr>
-    </w:lvl>
-    <w:lvl w:ilvl="5">
-      <w:start w:val="1"/>
-      <w:numFmt w:val="bullet"/>
-      <w:lvlText w:val="■"/>
-      <w:lvlJc w:val="left"/>
-      <w:pPr>
-        <w:ind w:left="4320" w:hanging="360"/>
-      </w:pPr>
-      <w:rPr>
-        <w:u w:val="none"/>
-      </w:rPr>
-    </w:lvl>
-    <w:lvl w:ilvl="6">
-      <w:start w:val="1"/>
-      <w:numFmt w:val="bullet"/>
-      <w:lvlText w:val="●"/>
-      <w:lvlJc w:val="left"/>
-      <w:pPr>
-        <w:ind w:left="5040" w:hanging="360"/>
-      </w:pPr>
-      <w:rPr>
-        <w:u w:val="none"/>
-      </w:rPr>
-    </w:lvl>
-    <w:lvl w:ilvl="7">
-      <w:start w:val="1"/>
-      <w:numFmt w:val="bullet"/>
-      <w:lvlText w:val="○"/>
-      <w:lvlJc w:val="left"/>
-      <w:pPr>
-        <w:ind w:left="5760" w:hanging="360"/>
-      </w:pPr>
-      <w:rPr>
-        <w:u w:val="none"/>
-      </w:rPr>
-    </w:lvl>
-    <w:lvl w:ilvl="8">
-      <w:start w:val="1"/>
-      <w:numFmt w:val="bullet"/>
-      <w:lvlText w:val="■"/>
-      <w:lvlJc w:val="left"/>
-      <w:pPr>
-        <w:ind w:left="6480" w:hanging="360"/>
-      </w:pPr>
-      <w:rPr>
-        <w:u w:val="none"/>
-      </w:rPr>
-    </w:lvl>
-  </w:abstractNum>
-  <w:abstractNum w:abstractNumId="2">
-    <w:lvl w:ilvl="0">
-      <w:start w:val="1"/>
-      <w:numFmt w:val="bullet"/>
-      <w:lvlText w:val="●"/>
-      <w:lvlJc w:val="left"/>
-      <w:pPr>
-        <w:ind w:left="720" w:hanging="360"/>
-      </w:pPr>
-      <w:rPr>
-        <w:u w:val="none"/>
-      </w:rPr>
-    </w:lvl>
-    <w:lvl w:ilvl="1">
-      <w:start w:val="1"/>
-      <w:numFmt w:val="bullet"/>
-      <w:lvlText w:val="○"/>
-      <w:lvlJc w:val="left"/>
-      <w:pPr>
-        <w:ind w:left="1440" w:hanging="360"/>
-      </w:pPr>
-      <w:rPr>
-        <w:u w:val="none"/>
-      </w:rPr>
-    </w:lvl>
-    <w:lvl w:ilvl="2">
-      <w:start w:val="1"/>
-      <w:numFmt w:val="bullet"/>
-      <w:lvlText w:val="■"/>
-      <w:lvlJc w:val="left"/>
-      <w:pPr>
-        <w:ind w:left="2160" w:hanging="360"/>
-      </w:pPr>
-      <w:rPr>
-        <w:u w:val="none"/>
-      </w:rPr>
-    </w:lvl>
-    <w:lvl w:ilvl="3">
-      <w:start w:val="1"/>
-      <w:numFmt w:val="bullet"/>
-      <w:lvlText w:val="●"/>
-      <w:lvlJc w:val="left"/>
-      <w:pPr>
-        <w:ind w:left="2880" w:hanging="360"/>
-      </w:pPr>
-      <w:rPr>
-        <w:u w:val="none"/>
-      </w:rPr>
-    </w:lvl>
-    <w:lvl w:ilvl="4">
-      <w:start w:val="1"/>
-      <w:numFmt w:val="bullet"/>
-      <w:lvlText w:val="○"/>
-      <w:lvlJc w:val="left"/>
-      <w:pPr>
-        <w:ind w:left="3600" w:hanging="360"/>
-      </w:pPr>
-      <w:rPr>
-        <w:u w:val="none"/>
-      </w:rPr>
-    </w:lvl>
-    <w:lvl w:ilvl="5">
-      <w:start w:val="1"/>
-      <w:numFmt w:val="bullet"/>
-      <w:lvlText w:val="■"/>
-      <w:lvlJc w:val="left"/>
-      <w:pPr>
-        <w:ind w:left="4320" w:hanging="360"/>
-      </w:pPr>
-      <w:rPr>
-        <w:u w:val="none"/>
-      </w:rPr>
-    </w:lvl>
-    <w:lvl w:ilvl="6">
-      <w:start w:val="1"/>
-      <w:numFmt w:val="bullet"/>
-      <w:lvlText w:val="●"/>
-      <w:lvlJc w:val="left"/>
-      <w:pPr>
-        <w:ind w:left="5040" w:hanging="360"/>
-      </w:pPr>
-      <w:rPr>
-        <w:u w:val="none"/>
-      </w:rPr>
-    </w:lvl>
-    <w:lvl w:ilvl="7">
-      <w:start w:val="1"/>
-      <w:numFmt w:val="bullet"/>
-      <w:lvlText w:val="○"/>
-      <w:lvlJc w:val="left"/>
-      <w:pPr>
-        <w:ind w:left="5760" w:hanging="360"/>
-      </w:pPr>
-      <w:rPr>
-        <w:u w:val="none"/>
-      </w:rPr>
-    </w:lvl>
-    <w:lvl w:ilvl="8">
-      <w:start w:val="1"/>
-      <w:numFmt w:val="bullet"/>
-      <w:lvlText w:val="■"/>
-      <w:lvlJc w:val="left"/>
-      <w:pPr>
-        <w:ind w:left="6480" w:hanging="360"/>
-      </w:pPr>
-      <w:rPr>
-        <w:u w:val="none"/>
-      </w:rPr>
-    </w:lvl>
-  </w:abstractNum>
-  <w:abstractNum w:abstractNumId="3">
-    <w:lvl w:ilvl="0">
-      <w:start w:val="1"/>
-      <w:numFmt w:val="bullet"/>
-      <w:lvlText w:val="●"/>
-      <w:lvlJc w:val="left"/>
-      <w:pPr>
-        <w:ind w:left="720" w:hanging="360"/>
-      </w:pPr>
-      <w:rPr>
-        <w:u w:val="none"/>
-      </w:rPr>
-    </w:lvl>
-    <w:lvl w:ilvl="1">
-      <w:start w:val="1"/>
-      <w:numFmt w:val="bullet"/>
-      <w:lvlText w:val="○"/>
-      <w:lvlJc w:val="left"/>
-      <w:pPr>
-        <w:ind w:left="1440" w:hanging="360"/>
-      </w:pPr>
-      <w:rPr>
-        <w:u w:val="none"/>
-      </w:rPr>
-    </w:lvl>
-    <w:lvl w:ilvl="2">
-      <w:start w:val="1"/>
-      <w:numFmt w:val="bullet"/>
-      <w:lvlText w:val="■"/>
-      <w:lvlJc w:val="left"/>
-      <w:pPr>
-        <w:ind w:left="2160" w:hanging="360"/>
-      </w:pPr>
-      <w:rPr>
-        <w:u w:val="none"/>
-      </w:rPr>
-    </w:lvl>
-    <w:lvl w:ilvl="3">
-      <w:start w:val="1"/>
-      <w:numFmt w:val="bullet"/>
-      <w:lvlText w:val="●"/>
-      <w:lvlJc w:val="left"/>
-      <w:pPr>
-        <w:ind w:left="2880" w:hanging="360"/>
-      </w:pPr>
-      <w:rPr>
-        <w:u w:val="none"/>
-      </w:rPr>
-    </w:lvl>
-    <w:lvl w:ilvl="4">
-      <w:start w:val="1"/>
-      <w:numFmt w:val="bullet"/>
-      <w:lvlText w:val="○"/>
-      <w:lvlJc w:val="left"/>
-      <w:pPr>
-        <w:ind w:left="3600" w:hanging="360"/>
-      </w:pPr>
-      <w:rPr>
-        <w:u w:val="none"/>
-      </w:rPr>
-    </w:lvl>
-    <w:lvl w:ilvl="5">
-      <w:start w:val="1"/>
-      <w:numFmt w:val="bullet"/>
-      <w:lvlText w:val="■"/>
-      <w:lvlJc w:val="left"/>
-      <w:pPr>
-        <w:ind w:left="4320" w:hanging="360"/>
-      </w:pPr>
-      <w:rPr>
-        <w:u w:val="none"/>
-      </w:rPr>
-    </w:lvl>
-    <w:lvl w:ilvl="6">
-      <w:start w:val="1"/>
-      <w:numFmt w:val="bullet"/>
-      <w:lvlText w:val="●"/>
-      <w:lvlJc w:val="left"/>
-      <w:pPr>
-        <w:ind w:left="5040" w:hanging="360"/>
-      </w:pPr>
-      <w:rPr>
-        <w:u w:val="none"/>
-      </w:rPr>
-    </w:lvl>
-    <w:lvl w:ilvl="7">
-      <w:start w:val="1"/>
-      <w:numFmt w:val="bullet"/>
-      <w:lvlText w:val="○"/>
-      <w:lvlJc w:val="left"/>
-      <w:pPr>
-        <w:ind w:left="5760" w:hanging="360"/>
-      </w:pPr>
-      <w:rPr>
-        <w:u w:val="none"/>
-      </w:rPr>
-    </w:lvl>
-    <w:lvl w:ilvl="8">
-      <w:start w:val="1"/>
-      <w:numFmt w:val="bullet"/>
-      <w:lvlText w:val="■"/>
-      <w:lvlJc w:val="left"/>
-      <w:pPr>
-        <w:ind w:left="6480" w:hanging="360"/>
-      </w:pPr>
-      <w:rPr>
-        <w:u w:val="none"/>
-      </w:rPr>
-    </w:lvl>
-  </w:abstractNum>
-  <w:abstractNum w:abstractNumId="4">
+<w:numbering xmlns:wpc="http://schemas.microsoft.com/office/word/2010/wordprocessingCanvas" xmlns:cx="http://schemas.microsoft.com/office/drawing/2014/chartex" xmlns:cx1="http://schemas.microsoft.com/office/drawing/2015/9/8/chartex" xmlns:cx2="http://schemas.microsoft.com/office/drawing/2015/10/21/chartex" xmlns:cx3="http://schemas.microsoft.com/office/drawing/2016/5/9/chartex" xmlns:cx4="http://schemas.microsoft.com/office/drawing/2016/5/10/chartex" xmlns:cx5="http://schemas.microsoft.com/office/drawing/2016/5/11/chartex" xmlns:cx6="http://schemas.microsoft.com/office/drawing/2016/5/12/chartex" xmlns:cx7="http://schemas.microsoft.com/office/drawing/2016/5/13/chartex" xmlns:cx8="http://schemas.microsoft.com/office/drawing/2016/5/14/chartex" xmlns:mc="http://schemas.openxmlformats.org/markup-compatibility/2006" xmlns:aink="http://schemas.microsoft.com/office/drawing/2016/ink" xmlns:am3d="http://schemas.microsoft.com/office/drawing/2017/model3d" xmlns:o="urn:schemas-microsoft-com:office:office" xmlns:oel="http://schemas.microsoft.com/office/2019/extlst" xmlns:r="http://schemas.openxmlformats.org/officeDocument/2006/relationships" xmlns:m="http://schemas.openxmlformats.org/officeDocument/2006/math" xmlns:v="urn:schemas-microsoft-com:vml" xmlns:wp14="http://schemas.microsoft.com/office/word/2010/wordprocessingDrawing" xmlns:wp="http://schemas.openxmlformats.org/drawingml/2006/wordprocessingDrawing" xmlns:w10="urn:schemas-microsoft-com:office:word" xmlns:w="http://schemas.openxmlformats.org/wordprocessingml/2006/main" xmlns:w14="http://schemas.microsoft.com/office/word/2010/wordml" xmlns:w15="http://schemas.microsoft.com/office/word/2012/wordml" xmlns:w16cex="http://schemas.microsoft.com/office/word/2018/wordml/cex" xmlns:w16cid="http://schemas.microsoft.com/office/word/2016/wordml/cid" xmlns:w16="http://schemas.microsoft.com/office/word/2018/wordml" xmlns:w16du="http://schemas.microsoft.com/office/word/2023/wordml/word16du" xmlns:w16sdtdh="http://schemas.microsoft.com/office/word/2020/wordml/sdtdatahash" xmlns:w16se="http://schemas.microsoft.com/office/word/2015/wordml/symex" xmlns:wpg="http://schemas.microsoft.com/office/word/2010/wordprocessingGroup" xmlns:wpi="http://schemas.microsoft.com/office/word/2010/wordprocessingInk" xmlns:wne="http://schemas.microsoft.com/office/word/2006/wordml" xmlns:wps="http://schemas.microsoft.com/office/word/2010/wordprocessingShape" mc:Ignorable="w14 w15 w16se w16cid w16 w16cex w16sdtdh w16du wp14">
+  <w:abstractNum w:abstractNumId="0" w15:restartNumberingAfterBreak="0">
+    <w:nsid w:val="04C10FB6"/>
+    <w:multiLevelType w:val="multilevel"/>
+    <w:tmpl w:val="F62805D8"/>
     <w:lvl w:ilvl="0">
       <w:start w:val="1"/>
       <w:numFmt w:val="decimal"/>
@@ -2695,7 +1917,10 @@
       </w:rPr>
     </w:lvl>
   </w:abstractNum>
-  <w:abstractNum w:abstractNumId="5">
+  <w:abstractNum w:abstractNumId="1" w15:restartNumberingAfterBreak="0">
+    <w:nsid w:val="0D121E56"/>
+    <w:multiLevelType w:val="multilevel"/>
+    <w:tmpl w:val="E62EF542"/>
     <w:lvl w:ilvl="0">
       <w:start w:val="1"/>
       <w:numFmt w:val="decimal"/>
@@ -2710,6 +1935,232 @@
     </w:lvl>
     <w:lvl w:ilvl="1">
       <w:start w:val="1"/>
+      <w:numFmt w:val="bullet"/>
+      <w:lvlText w:val="○"/>
+      <w:lvlJc w:val="left"/>
+      <w:pPr>
+        <w:ind w:left="1440" w:hanging="360"/>
+      </w:pPr>
+      <w:rPr>
+        <w:u w:val="none"/>
+      </w:rPr>
+    </w:lvl>
+    <w:lvl w:ilvl="2">
+      <w:start w:val="1"/>
+      <w:numFmt w:val="lowerRoman"/>
+      <w:lvlText w:val="%3."/>
+      <w:lvlJc w:val="left"/>
+      <w:pPr>
+        <w:ind w:left="2160" w:hanging="360"/>
+      </w:pPr>
+      <w:rPr>
+        <w:u w:val="none"/>
+      </w:rPr>
+    </w:lvl>
+    <w:lvl w:ilvl="3">
+      <w:start w:val="1"/>
+      <w:numFmt w:val="decimal"/>
+      <w:lvlText w:val="%4."/>
+      <w:lvlJc w:val="left"/>
+      <w:pPr>
+        <w:ind w:left="2880" w:hanging="360"/>
+      </w:pPr>
+      <w:rPr>
+        <w:u w:val="none"/>
+      </w:rPr>
+    </w:lvl>
+    <w:lvl w:ilvl="4">
+      <w:start w:val="1"/>
+      <w:numFmt w:val="lowerLetter"/>
+      <w:lvlText w:val="%5."/>
+      <w:lvlJc w:val="left"/>
+      <w:pPr>
+        <w:ind w:left="3600" w:hanging="360"/>
+      </w:pPr>
+      <w:rPr>
+        <w:u w:val="none"/>
+      </w:rPr>
+    </w:lvl>
+    <w:lvl w:ilvl="5">
+      <w:start w:val="1"/>
+      <w:numFmt w:val="lowerRoman"/>
+      <w:lvlText w:val="%6."/>
+      <w:lvlJc w:val="left"/>
+      <w:pPr>
+        <w:ind w:left="4320" w:hanging="360"/>
+      </w:pPr>
+      <w:rPr>
+        <w:u w:val="none"/>
+      </w:rPr>
+    </w:lvl>
+    <w:lvl w:ilvl="6">
+      <w:start w:val="1"/>
+      <w:numFmt w:val="decimal"/>
+      <w:lvlText w:val="%7."/>
+      <w:lvlJc w:val="left"/>
+      <w:pPr>
+        <w:ind w:left="5040" w:hanging="360"/>
+      </w:pPr>
+      <w:rPr>
+        <w:u w:val="none"/>
+      </w:rPr>
+    </w:lvl>
+    <w:lvl w:ilvl="7">
+      <w:start w:val="1"/>
+      <w:numFmt w:val="lowerLetter"/>
+      <w:lvlText w:val="%8."/>
+      <w:lvlJc w:val="left"/>
+      <w:pPr>
+        <w:ind w:left="5760" w:hanging="360"/>
+      </w:pPr>
+      <w:rPr>
+        <w:u w:val="none"/>
+      </w:rPr>
+    </w:lvl>
+    <w:lvl w:ilvl="8">
+      <w:start w:val="1"/>
+      <w:numFmt w:val="lowerRoman"/>
+      <w:lvlText w:val="%9."/>
+      <w:lvlJc w:val="left"/>
+      <w:pPr>
+        <w:ind w:left="6480" w:hanging="360"/>
+      </w:pPr>
+      <w:rPr>
+        <w:u w:val="none"/>
+      </w:rPr>
+    </w:lvl>
+  </w:abstractNum>
+  <w:abstractNum w:abstractNumId="2" w15:restartNumberingAfterBreak="0">
+    <w:nsid w:val="106C20D7"/>
+    <w:multiLevelType w:val="multilevel"/>
+    <w:tmpl w:val="33CA3DEC"/>
+    <w:lvl w:ilvl="0">
+      <w:start w:val="1"/>
+      <w:numFmt w:val="bullet"/>
+      <w:lvlText w:val="●"/>
+      <w:lvlJc w:val="left"/>
+      <w:pPr>
+        <w:ind w:left="720" w:hanging="360"/>
+      </w:pPr>
+      <w:rPr>
+        <w:u w:val="none"/>
+      </w:rPr>
+    </w:lvl>
+    <w:lvl w:ilvl="1">
+      <w:start w:val="1"/>
+      <w:numFmt w:val="bullet"/>
+      <w:lvlText w:val="○"/>
+      <w:lvlJc w:val="left"/>
+      <w:pPr>
+        <w:ind w:left="1440" w:hanging="360"/>
+      </w:pPr>
+      <w:rPr>
+        <w:u w:val="none"/>
+      </w:rPr>
+    </w:lvl>
+    <w:lvl w:ilvl="2">
+      <w:start w:val="1"/>
+      <w:numFmt w:val="bullet"/>
+      <w:lvlText w:val="■"/>
+      <w:lvlJc w:val="left"/>
+      <w:pPr>
+        <w:ind w:left="2160" w:hanging="360"/>
+      </w:pPr>
+      <w:rPr>
+        <w:u w:val="none"/>
+      </w:rPr>
+    </w:lvl>
+    <w:lvl w:ilvl="3">
+      <w:start w:val="1"/>
+      <w:numFmt w:val="bullet"/>
+      <w:lvlText w:val="●"/>
+      <w:lvlJc w:val="left"/>
+      <w:pPr>
+        <w:ind w:left="2880" w:hanging="360"/>
+      </w:pPr>
+      <w:rPr>
+        <w:u w:val="none"/>
+      </w:rPr>
+    </w:lvl>
+    <w:lvl w:ilvl="4">
+      <w:start w:val="1"/>
+      <w:numFmt w:val="bullet"/>
+      <w:lvlText w:val="○"/>
+      <w:lvlJc w:val="left"/>
+      <w:pPr>
+        <w:ind w:left="3600" w:hanging="360"/>
+      </w:pPr>
+      <w:rPr>
+        <w:u w:val="none"/>
+      </w:rPr>
+    </w:lvl>
+    <w:lvl w:ilvl="5">
+      <w:start w:val="1"/>
+      <w:numFmt w:val="bullet"/>
+      <w:lvlText w:val="■"/>
+      <w:lvlJc w:val="left"/>
+      <w:pPr>
+        <w:ind w:left="4320" w:hanging="360"/>
+      </w:pPr>
+      <w:rPr>
+        <w:u w:val="none"/>
+      </w:rPr>
+    </w:lvl>
+    <w:lvl w:ilvl="6">
+      <w:start w:val="1"/>
+      <w:numFmt w:val="bullet"/>
+      <w:lvlText w:val="●"/>
+      <w:lvlJc w:val="left"/>
+      <w:pPr>
+        <w:ind w:left="5040" w:hanging="360"/>
+      </w:pPr>
+      <w:rPr>
+        <w:u w:val="none"/>
+      </w:rPr>
+    </w:lvl>
+    <w:lvl w:ilvl="7">
+      <w:start w:val="1"/>
+      <w:numFmt w:val="bullet"/>
+      <w:lvlText w:val="○"/>
+      <w:lvlJc w:val="left"/>
+      <w:pPr>
+        <w:ind w:left="5760" w:hanging="360"/>
+      </w:pPr>
+      <w:rPr>
+        <w:u w:val="none"/>
+      </w:rPr>
+    </w:lvl>
+    <w:lvl w:ilvl="8">
+      <w:start w:val="1"/>
+      <w:numFmt w:val="bullet"/>
+      <w:lvlText w:val="■"/>
+      <w:lvlJc w:val="left"/>
+      <w:pPr>
+        <w:ind w:left="6480" w:hanging="360"/>
+      </w:pPr>
+      <w:rPr>
+        <w:u w:val="none"/>
+      </w:rPr>
+    </w:lvl>
+  </w:abstractNum>
+  <w:abstractNum w:abstractNumId="3" w15:restartNumberingAfterBreak="0">
+    <w:nsid w:val="28BE4DC4"/>
+    <w:multiLevelType w:val="multilevel"/>
+    <w:tmpl w:val="425892BC"/>
+    <w:lvl w:ilvl="0">
+      <w:start w:val="1"/>
+      <w:numFmt w:val="decimal"/>
+      <w:lvlText w:val="%1."/>
+      <w:lvlJc w:val="left"/>
+      <w:pPr>
+        <w:ind w:left="720" w:hanging="360"/>
+      </w:pPr>
+      <w:rPr>
+        <w:u w:val="none"/>
+      </w:rPr>
+    </w:lvl>
+    <w:lvl w:ilvl="1">
+      <w:start w:val="1"/>
       <w:numFmt w:val="lowerLetter"/>
       <w:lvlText w:val="%2."/>
       <w:lvlJc w:val="left"/>
@@ -2805,7 +2256,10 @@
       </w:rPr>
     </w:lvl>
   </w:abstractNum>
-  <w:abstractNum w:abstractNumId="6">
+  <w:abstractNum w:abstractNumId="4" w15:restartNumberingAfterBreak="0">
+    <w:nsid w:val="318F65A0"/>
+    <w:multiLevelType w:val="multilevel"/>
+    <w:tmpl w:val="E31AD9E4"/>
     <w:lvl w:ilvl="0">
       <w:start w:val="1"/>
       <w:numFmt w:val="bullet"/>
@@ -2915,11 +2369,14 @@
       </w:rPr>
     </w:lvl>
   </w:abstractNum>
-  <w:abstractNum w:abstractNumId="7">
+  <w:abstractNum w:abstractNumId="5" w15:restartNumberingAfterBreak="0">
+    <w:nsid w:val="3DEB11C6"/>
+    <w:multiLevelType w:val="multilevel"/>
+    <w:tmpl w:val="06A43CEA"/>
     <w:lvl w:ilvl="0">
       <w:start w:val="1"/>
-      <w:numFmt w:val="decimal"/>
-      <w:lvlText w:val="%1."/>
+      <w:numFmt w:val="bullet"/>
+      <w:lvlText w:val="●"/>
       <w:lvlJc w:val="left"/>
       <w:pPr>
         <w:ind w:left="720" w:hanging="360"/>
@@ -2942,8 +2399,8 @@
     </w:lvl>
     <w:lvl w:ilvl="2">
       <w:start w:val="1"/>
-      <w:numFmt w:val="lowerRoman"/>
-      <w:lvlText w:val="%3."/>
+      <w:numFmt w:val="bullet"/>
+      <w:lvlText w:val="■"/>
       <w:lvlJc w:val="left"/>
       <w:pPr>
         <w:ind w:left="2160" w:hanging="360"/>
@@ -2954,8 +2411,8 @@
     </w:lvl>
     <w:lvl w:ilvl="3">
       <w:start w:val="1"/>
-      <w:numFmt w:val="decimal"/>
-      <w:lvlText w:val="%4."/>
+      <w:numFmt w:val="bullet"/>
+      <w:lvlText w:val="●"/>
       <w:lvlJc w:val="left"/>
       <w:pPr>
         <w:ind w:left="2880" w:hanging="360"/>
@@ -2966,8 +2423,8 @@
     </w:lvl>
     <w:lvl w:ilvl="4">
       <w:start w:val="1"/>
-      <w:numFmt w:val="lowerLetter"/>
-      <w:lvlText w:val="%5."/>
+      <w:numFmt w:val="bullet"/>
+      <w:lvlText w:val="○"/>
       <w:lvlJc w:val="left"/>
       <w:pPr>
         <w:ind w:left="3600" w:hanging="360"/>
@@ -2978,8 +2435,8 @@
     </w:lvl>
     <w:lvl w:ilvl="5">
       <w:start w:val="1"/>
-      <w:numFmt w:val="lowerRoman"/>
-      <w:lvlText w:val="%6."/>
+      <w:numFmt w:val="bullet"/>
+      <w:lvlText w:val="■"/>
       <w:lvlJc w:val="left"/>
       <w:pPr>
         <w:ind w:left="4320" w:hanging="360"/>
@@ -2990,8 +2447,8 @@
     </w:lvl>
     <w:lvl w:ilvl="6">
       <w:start w:val="1"/>
-      <w:numFmt w:val="decimal"/>
-      <w:lvlText w:val="%7."/>
+      <w:numFmt w:val="bullet"/>
+      <w:lvlText w:val="●"/>
       <w:lvlJc w:val="left"/>
       <w:pPr>
         <w:ind w:left="5040" w:hanging="360"/>
@@ -3002,8 +2459,8 @@
     </w:lvl>
     <w:lvl w:ilvl="7">
       <w:start w:val="1"/>
-      <w:numFmt w:val="lowerLetter"/>
-      <w:lvlText w:val="%8."/>
+      <w:numFmt w:val="bullet"/>
+      <w:lvlText w:val="○"/>
       <w:lvlJc w:val="left"/>
       <w:pPr>
         <w:ind w:left="5760" w:hanging="360"/>
@@ -3014,8 +2471,8 @@
     </w:lvl>
     <w:lvl w:ilvl="8">
       <w:start w:val="1"/>
-      <w:numFmt w:val="lowerRoman"/>
-      <w:lvlText w:val="%9."/>
+      <w:numFmt w:val="bullet"/>
+      <w:lvlText w:val="■"/>
       <w:lvlJc w:val="left"/>
       <w:pPr>
         <w:ind w:left="6480" w:hanging="360"/>
@@ -3025,7 +2482,10 @@
       </w:rPr>
     </w:lvl>
   </w:abstractNum>
-  <w:abstractNum w:abstractNumId="8">
+  <w:abstractNum w:abstractNumId="6" w15:restartNumberingAfterBreak="0">
+    <w:nsid w:val="44CE5D21"/>
+    <w:multiLevelType w:val="multilevel"/>
+    <w:tmpl w:val="182A427E"/>
     <w:lvl w:ilvl="0">
       <w:start w:val="1"/>
       <w:numFmt w:val="bullet"/>
@@ -3135,7 +2595,10 @@
       </w:rPr>
     </w:lvl>
   </w:abstractNum>
-  <w:abstractNum w:abstractNumId="9">
+  <w:abstractNum w:abstractNumId="7" w15:restartNumberingAfterBreak="0">
+    <w:nsid w:val="4E46279C"/>
+    <w:multiLevelType w:val="multilevel"/>
+    <w:tmpl w:val="704EDB42"/>
     <w:lvl w:ilvl="0">
       <w:start w:val="1"/>
       <w:numFmt w:val="bullet"/>
@@ -3245,7 +2708,10 @@
       </w:rPr>
     </w:lvl>
   </w:abstractNum>
-  <w:abstractNum w:abstractNumId="10">
+  <w:abstractNum w:abstractNumId="8" w15:restartNumberingAfterBreak="0">
+    <w:nsid w:val="52FF4E81"/>
+    <w:multiLevelType w:val="multilevel"/>
+    <w:tmpl w:val="C07A87B6"/>
     <w:lvl w:ilvl="0">
       <w:start w:val="1"/>
       <w:numFmt w:val="bullet"/>
@@ -3355,7 +2821,10 @@
       </w:rPr>
     </w:lvl>
   </w:abstractNum>
-  <w:abstractNum w:abstractNumId="11">
+  <w:abstractNum w:abstractNumId="9" w15:restartNumberingAfterBreak="0">
+    <w:nsid w:val="58B9072B"/>
+    <w:multiLevelType w:val="multilevel"/>
+    <w:tmpl w:val="68FADB06"/>
     <w:lvl w:ilvl="0">
       <w:start w:val="1"/>
       <w:numFmt w:val="bullet"/>
@@ -3465,51 +2934,164 @@
       </w:rPr>
     </w:lvl>
   </w:abstractNum>
-  <w:num w:numId="1">
+  <w:abstractNum w:abstractNumId="10" w15:restartNumberingAfterBreak="0">
+    <w:nsid w:val="79627FDA"/>
+    <w:multiLevelType w:val="multilevel"/>
+    <w:tmpl w:val="54E4372A"/>
+    <w:lvl w:ilvl="0">
+      <w:start w:val="1"/>
+      <w:numFmt w:val="bullet"/>
+      <w:lvlText w:val="●"/>
+      <w:lvlJc w:val="left"/>
+      <w:pPr>
+        <w:ind w:left="720" w:hanging="360"/>
+      </w:pPr>
+      <w:rPr>
+        <w:u w:val="none"/>
+      </w:rPr>
+    </w:lvl>
+    <w:lvl w:ilvl="1">
+      <w:start w:val="1"/>
+      <w:numFmt w:val="bullet"/>
+      <w:lvlText w:val="○"/>
+      <w:lvlJc w:val="left"/>
+      <w:pPr>
+        <w:ind w:left="1440" w:hanging="360"/>
+      </w:pPr>
+      <w:rPr>
+        <w:u w:val="none"/>
+      </w:rPr>
+    </w:lvl>
+    <w:lvl w:ilvl="2">
+      <w:start w:val="1"/>
+      <w:numFmt w:val="bullet"/>
+      <w:lvlText w:val="■"/>
+      <w:lvlJc w:val="left"/>
+      <w:pPr>
+        <w:ind w:left="2160" w:hanging="360"/>
+      </w:pPr>
+      <w:rPr>
+        <w:u w:val="none"/>
+      </w:rPr>
+    </w:lvl>
+    <w:lvl w:ilvl="3">
+      <w:start w:val="1"/>
+      <w:numFmt w:val="bullet"/>
+      <w:lvlText w:val="●"/>
+      <w:lvlJc w:val="left"/>
+      <w:pPr>
+        <w:ind w:left="2880" w:hanging="360"/>
+      </w:pPr>
+      <w:rPr>
+        <w:u w:val="none"/>
+      </w:rPr>
+    </w:lvl>
+    <w:lvl w:ilvl="4">
+      <w:start w:val="1"/>
+      <w:numFmt w:val="bullet"/>
+      <w:lvlText w:val="○"/>
+      <w:lvlJc w:val="left"/>
+      <w:pPr>
+        <w:ind w:left="3600" w:hanging="360"/>
+      </w:pPr>
+      <w:rPr>
+        <w:u w:val="none"/>
+      </w:rPr>
+    </w:lvl>
+    <w:lvl w:ilvl="5">
+      <w:start w:val="1"/>
+      <w:numFmt w:val="bullet"/>
+      <w:lvlText w:val="■"/>
+      <w:lvlJc w:val="left"/>
+      <w:pPr>
+        <w:ind w:left="4320" w:hanging="360"/>
+      </w:pPr>
+      <w:rPr>
+        <w:u w:val="none"/>
+      </w:rPr>
+    </w:lvl>
+    <w:lvl w:ilvl="6">
+      <w:start w:val="1"/>
+      <w:numFmt w:val="bullet"/>
+      <w:lvlText w:val="●"/>
+      <w:lvlJc w:val="left"/>
+      <w:pPr>
+        <w:ind w:left="5040" w:hanging="360"/>
+      </w:pPr>
+      <w:rPr>
+        <w:u w:val="none"/>
+      </w:rPr>
+    </w:lvl>
+    <w:lvl w:ilvl="7">
+      <w:start w:val="1"/>
+      <w:numFmt w:val="bullet"/>
+      <w:lvlText w:val="○"/>
+      <w:lvlJc w:val="left"/>
+      <w:pPr>
+        <w:ind w:left="5760" w:hanging="360"/>
+      </w:pPr>
+      <w:rPr>
+        <w:u w:val="none"/>
+      </w:rPr>
+    </w:lvl>
+    <w:lvl w:ilvl="8">
+      <w:start w:val="1"/>
+      <w:numFmt w:val="bullet"/>
+      <w:lvlText w:val="■"/>
+      <w:lvlJc w:val="left"/>
+      <w:pPr>
+        <w:ind w:left="6480" w:hanging="360"/>
+      </w:pPr>
+      <w:rPr>
+        <w:u w:val="none"/>
+      </w:rPr>
+    </w:lvl>
+  </w:abstractNum>
+  <w:num w:numId="1" w16cid:durableId="1948924757">
+    <w:abstractNumId w:val="9"/>
+  </w:num>
+  <w:num w:numId="2" w16cid:durableId="1690452464">
+    <w:abstractNumId w:val="2"/>
+  </w:num>
+  <w:num w:numId="3" w16cid:durableId="955720571">
+    <w:abstractNumId w:val="6"/>
+  </w:num>
+  <w:num w:numId="4" w16cid:durableId="708528967">
+    <w:abstractNumId w:val="0"/>
+  </w:num>
+  <w:num w:numId="5" w16cid:durableId="607351869">
+    <w:abstractNumId w:val="3"/>
+  </w:num>
+  <w:num w:numId="6" w16cid:durableId="280721546">
+    <w:abstractNumId w:val="10"/>
+  </w:num>
+  <w:num w:numId="7" w16cid:durableId="1997562622">
     <w:abstractNumId w:val="1"/>
   </w:num>
-  <w:num w:numId="2">
-    <w:abstractNumId w:val="2"/>
-  </w:num>
-  <w:num w:numId="3">
-    <w:abstractNumId w:val="3"/>
-  </w:num>
-  <w:num w:numId="4">
+  <w:num w:numId="8" w16cid:durableId="647058397">
     <w:abstractNumId w:val="4"/>
   </w:num>
-  <w:num w:numId="5">
+  <w:num w:numId="9" w16cid:durableId="465587426">
+    <w:abstractNumId w:val="7"/>
+  </w:num>
+  <w:num w:numId="10" w16cid:durableId="955217942">
     <w:abstractNumId w:val="5"/>
   </w:num>
-  <w:num w:numId="6">
-    <w:abstractNumId w:val="6"/>
-  </w:num>
-  <w:num w:numId="7">
-    <w:abstractNumId w:val="7"/>
-  </w:num>
-  <w:num w:numId="8">
+  <w:num w:numId="11" w16cid:durableId="943463964">
     <w:abstractNumId w:val="8"/>
-  </w:num>
-  <w:num w:numId="9">
-    <w:abstractNumId w:val="9"/>
-  </w:num>
-  <w:num w:numId="10">
-    <w:abstractNumId w:val="10"/>
-  </w:num>
-  <w:num w:numId="11">
-    <w:abstractNumId w:val="11"/>
   </w:num>
 </w:numbering>
 </file>
 
 <file path=word/styles.xml><?xml version="1.0" encoding="utf-8"?>
-<w:styles xmlns:mc="http://schemas.openxmlformats.org/markup-compatibility/2006" xmlns:o="urn:schemas-microsoft-com:office:office" xmlns:r="http://schemas.openxmlformats.org/officeDocument/2006/relationships" xmlns:m="http://schemas.openxmlformats.org/officeDocument/2006/math" xmlns:v="urn:schemas-microsoft-com:vml" xmlns:wp="http://schemas.openxmlformats.org/drawingml/2006/wordprocessingDrawing" xmlns:w10="urn:schemas-microsoft-com:office:word" xmlns:w="http://schemas.openxmlformats.org/wordprocessingml/2006/main" xmlns:wne="http://schemas.microsoft.com/office/word/2006/wordml" xmlns:sl="http://schemas.openxmlformats.org/schemaLibrary/2006/main" xmlns:a="http://schemas.openxmlformats.org/drawingml/2006/main" xmlns:pic="http://schemas.openxmlformats.org/drawingml/2006/picture" xmlns:c="http://schemas.openxmlformats.org/drawingml/2006/chart" xmlns:lc="http://schemas.openxmlformats.org/drawingml/2006/lockedCanvas" xmlns:dgm="http://schemas.openxmlformats.org/drawingml/2006/diagram" xmlns:wps="http://schemas.microsoft.com/office/word/2010/wordprocessingShape" xmlns:wpg="http://schemas.microsoft.com/office/word/2010/wordprocessingGroup" xmlns:w14="http://schemas.microsoft.com/office/word/2010/wordml" xmlns:w15="http://schemas.microsoft.com/office/word/2012/wordml" xmlns:w16="http://schemas.microsoft.com/office/word/2018/wordml" xmlns:w16cex="http://schemas.microsoft.com/office/word/2018/wordml/cex" xmlns:w16cid="http://schemas.microsoft.com/office/word/2016/wordml/cid" xmlns="http://schemas.microsoft.com/office/tasks/2019/documenttasks" xmlns:cr="http://schemas.microsoft.com/office/comments/2020/reactions">
+<w:styles xmlns:mc="http://schemas.openxmlformats.org/markup-compatibility/2006" xmlns:r="http://schemas.openxmlformats.org/officeDocument/2006/relationships" xmlns:w="http://schemas.openxmlformats.org/wordprocessingml/2006/main" xmlns:w14="http://schemas.microsoft.com/office/word/2010/wordml" xmlns:w15="http://schemas.microsoft.com/office/word/2012/wordml" xmlns:w16cex="http://schemas.microsoft.com/office/word/2018/wordml/cex" xmlns:w16cid="http://schemas.microsoft.com/office/word/2016/wordml/cid" xmlns:w16="http://schemas.microsoft.com/office/word/2018/wordml" xmlns:w16du="http://schemas.microsoft.com/office/word/2023/wordml/word16du" xmlns:w16sdtdh="http://schemas.microsoft.com/office/word/2020/wordml/sdtdatahash" xmlns:w16se="http://schemas.microsoft.com/office/word/2015/wordml/symex" mc:Ignorable="w14 w15 w16se w16cid w16 w16cex w16sdtdh w16du">
   <w:docDefaults>
     <w:rPrDefault>
       <w:rPr>
-        <w:rFonts w:ascii="Arial" w:cs="Arial" w:eastAsia="Arial" w:hAnsi="Arial"/>
+        <w:rFonts w:ascii="Arial" w:eastAsia="Arial" w:hAnsi="Arial" w:cs="Arial"/>
         <w:sz w:val="22"/>
         <w:szCs w:val="22"/>
-        <w:lang w:val="en_GB"/>
+        <w:lang w:val="en-GB" w:eastAsia="en-US" w:bidi="ar-SA"/>
       </w:rPr>
     </w:rPrDefault>
     <w:pPrDefault>
@@ -3518,21 +3100,399 @@
       </w:pPr>
     </w:pPrDefault>
   </w:docDefaults>
-  <w:style w:type="paragraph" w:styleId="Normal" w:default="1">
-    <w:name w:val="normal"/>
-  </w:style>
-  <w:style w:type="table" w:styleId="TableNormal" w:default="1">
-    <w:name w:val="Table Normal"/>
+  <w:latentStyles w:defLockedState="0" w:defUIPriority="99" w:defSemiHidden="0" w:defUnhideWhenUsed="0" w:defQFormat="0" w:count="376">
+    <w:lsdException w:name="Normal" w:uiPriority="0" w:qFormat="1"/>
+    <w:lsdException w:name="heading 1" w:uiPriority="9" w:qFormat="1"/>
+    <w:lsdException w:name="heading 2" w:semiHidden="1" w:uiPriority="9" w:unhideWhenUsed="1" w:qFormat="1"/>
+    <w:lsdException w:name="heading 3" w:semiHidden="1" w:uiPriority="9" w:unhideWhenUsed="1" w:qFormat="1"/>
+    <w:lsdException w:name="heading 4" w:semiHidden="1" w:uiPriority="9" w:unhideWhenUsed="1" w:qFormat="1"/>
+    <w:lsdException w:name="heading 5" w:semiHidden="1" w:uiPriority="9" w:unhideWhenUsed="1" w:qFormat="1"/>
+    <w:lsdException w:name="heading 6" w:semiHidden="1" w:uiPriority="9" w:unhideWhenUsed="1" w:qFormat="1"/>
+    <w:lsdException w:name="heading 7" w:semiHidden="1" w:uiPriority="9" w:unhideWhenUsed="1" w:qFormat="1"/>
+    <w:lsdException w:name="heading 8" w:semiHidden="1" w:uiPriority="9" w:unhideWhenUsed="1" w:qFormat="1"/>
+    <w:lsdException w:name="heading 9" w:semiHidden="1" w:uiPriority="9" w:unhideWhenUsed="1" w:qFormat="1"/>
+    <w:lsdException w:name="index 1" w:semiHidden="1" w:unhideWhenUsed="1"/>
+    <w:lsdException w:name="index 2" w:semiHidden="1" w:unhideWhenUsed="1"/>
+    <w:lsdException w:name="index 3" w:semiHidden="1" w:unhideWhenUsed="1"/>
+    <w:lsdException w:name="index 4" w:semiHidden="1" w:unhideWhenUsed="1"/>
+    <w:lsdException w:name="index 5" w:semiHidden="1" w:unhideWhenUsed="1"/>
+    <w:lsdException w:name="index 6" w:semiHidden="1" w:unhideWhenUsed="1"/>
+    <w:lsdException w:name="index 7" w:semiHidden="1" w:unhideWhenUsed="1"/>
+    <w:lsdException w:name="index 8" w:semiHidden="1" w:unhideWhenUsed="1"/>
+    <w:lsdException w:name="index 9" w:semiHidden="1" w:unhideWhenUsed="1"/>
+    <w:lsdException w:name="toc 1" w:semiHidden="1" w:uiPriority="39" w:unhideWhenUsed="1"/>
+    <w:lsdException w:name="toc 2" w:semiHidden="1" w:uiPriority="39" w:unhideWhenUsed="1"/>
+    <w:lsdException w:name="toc 3" w:semiHidden="1" w:uiPriority="39" w:unhideWhenUsed="1"/>
+    <w:lsdException w:name="toc 4" w:semiHidden="1" w:uiPriority="39" w:unhideWhenUsed="1"/>
+    <w:lsdException w:name="toc 5" w:semiHidden="1" w:uiPriority="39" w:unhideWhenUsed="1"/>
+    <w:lsdException w:name="toc 6" w:semiHidden="1" w:uiPriority="39" w:unhideWhenUsed="1"/>
+    <w:lsdException w:name="toc 7" w:semiHidden="1" w:uiPriority="39" w:unhideWhenUsed="1"/>
+    <w:lsdException w:name="toc 8" w:semiHidden="1" w:uiPriority="39" w:unhideWhenUsed="1"/>
+    <w:lsdException w:name="toc 9" w:semiHidden="1" w:uiPriority="39" w:unhideWhenUsed="1"/>
+    <w:lsdException w:name="Normal Indent" w:semiHidden="1" w:unhideWhenUsed="1"/>
+    <w:lsdException w:name="footnote text" w:semiHidden="1" w:unhideWhenUsed="1"/>
+    <w:lsdException w:name="annotation text" w:semiHidden="1" w:unhideWhenUsed="1"/>
+    <w:lsdException w:name="header" w:semiHidden="1" w:unhideWhenUsed="1"/>
+    <w:lsdException w:name="footer" w:semiHidden="1" w:unhideWhenUsed="1"/>
+    <w:lsdException w:name="index heading" w:semiHidden="1" w:unhideWhenUsed="1"/>
+    <w:lsdException w:name="caption" w:semiHidden="1" w:uiPriority="35" w:unhideWhenUsed="1" w:qFormat="1"/>
+    <w:lsdException w:name="table of figures" w:semiHidden="1" w:unhideWhenUsed="1"/>
+    <w:lsdException w:name="envelope address" w:semiHidden="1" w:unhideWhenUsed="1"/>
+    <w:lsdException w:name="envelope return" w:semiHidden="1" w:unhideWhenUsed="1"/>
+    <w:lsdException w:name="footnote reference" w:semiHidden="1" w:unhideWhenUsed="1"/>
+    <w:lsdException w:name="annotation reference" w:semiHidden="1" w:unhideWhenUsed="1"/>
+    <w:lsdException w:name="line number" w:semiHidden="1" w:unhideWhenUsed="1"/>
+    <w:lsdException w:name="page number" w:semiHidden="1" w:unhideWhenUsed="1"/>
+    <w:lsdException w:name="endnote reference" w:semiHidden="1" w:unhideWhenUsed="1"/>
+    <w:lsdException w:name="endnote text" w:semiHidden="1" w:unhideWhenUsed="1"/>
+    <w:lsdException w:name="table of authorities" w:semiHidden="1" w:unhideWhenUsed="1"/>
+    <w:lsdException w:name="macro" w:semiHidden="1" w:unhideWhenUsed="1"/>
+    <w:lsdException w:name="toa heading" w:semiHidden="1" w:unhideWhenUsed="1"/>
+    <w:lsdException w:name="List" w:semiHidden="1" w:unhideWhenUsed="1"/>
+    <w:lsdException w:name="List Bullet" w:semiHidden="1" w:unhideWhenUsed="1"/>
+    <w:lsdException w:name="List Number" w:semiHidden="1" w:unhideWhenUsed="1"/>
+    <w:lsdException w:name="List 2" w:semiHidden="1" w:unhideWhenUsed="1"/>
+    <w:lsdException w:name="List 3" w:semiHidden="1" w:unhideWhenUsed="1"/>
+    <w:lsdException w:name="List 4" w:semiHidden="1" w:unhideWhenUsed="1"/>
+    <w:lsdException w:name="List 5" w:semiHidden="1" w:unhideWhenUsed="1"/>
+    <w:lsdException w:name="List Bullet 2" w:semiHidden="1" w:unhideWhenUsed="1"/>
+    <w:lsdException w:name="List Bullet 3" w:semiHidden="1" w:unhideWhenUsed="1"/>
+    <w:lsdException w:name="List Bullet 4" w:semiHidden="1" w:unhideWhenUsed="1"/>
+    <w:lsdException w:name="List Bullet 5" w:semiHidden="1" w:unhideWhenUsed="1"/>
+    <w:lsdException w:name="List Number 2" w:semiHidden="1" w:unhideWhenUsed="1"/>
+    <w:lsdException w:name="List Number 3" w:semiHidden="1" w:unhideWhenUsed="1"/>
+    <w:lsdException w:name="List Number 4" w:semiHidden="1" w:unhideWhenUsed="1"/>
+    <w:lsdException w:name="List Number 5" w:semiHidden="1" w:unhideWhenUsed="1"/>
+    <w:lsdException w:name="Title" w:uiPriority="10" w:qFormat="1"/>
+    <w:lsdException w:name="Closing" w:semiHidden="1" w:unhideWhenUsed="1"/>
+    <w:lsdException w:name="Signature" w:semiHidden="1" w:unhideWhenUsed="1"/>
+    <w:lsdException w:name="Default Paragraph Font" w:semiHidden="1" w:uiPriority="1" w:unhideWhenUsed="1"/>
+    <w:lsdException w:name="Body Text" w:semiHidden="1" w:unhideWhenUsed="1"/>
+    <w:lsdException w:name="Body Text Indent" w:semiHidden="1" w:unhideWhenUsed="1"/>
+    <w:lsdException w:name="List Continue" w:semiHidden="1" w:unhideWhenUsed="1"/>
+    <w:lsdException w:name="List Continue 2" w:semiHidden="1" w:unhideWhenUsed="1"/>
+    <w:lsdException w:name="List Continue 3" w:semiHidden="1" w:unhideWhenUsed="1"/>
+    <w:lsdException w:name="List Continue 4" w:semiHidden="1" w:unhideWhenUsed="1"/>
+    <w:lsdException w:name="List Continue 5" w:semiHidden="1" w:unhideWhenUsed="1"/>
+    <w:lsdException w:name="Message Header" w:semiHidden="1" w:unhideWhenUsed="1"/>
+    <w:lsdException w:name="Subtitle" w:uiPriority="11" w:qFormat="1"/>
+    <w:lsdException w:name="Salutation" w:semiHidden="1" w:unhideWhenUsed="1"/>
+    <w:lsdException w:name="Date" w:semiHidden="1" w:unhideWhenUsed="1"/>
+    <w:lsdException w:name="Body Text First Indent" w:semiHidden="1" w:unhideWhenUsed="1"/>
+    <w:lsdException w:name="Body Text First Indent 2" w:semiHidden="1" w:unhideWhenUsed="1"/>
+    <w:lsdException w:name="Note Heading" w:semiHidden="1" w:unhideWhenUsed="1"/>
+    <w:lsdException w:name="Body Text 2" w:semiHidden="1" w:unhideWhenUsed="1"/>
+    <w:lsdException w:name="Body Text 3" w:semiHidden="1" w:unhideWhenUsed="1"/>
+    <w:lsdException w:name="Body Text Indent 2" w:semiHidden="1" w:unhideWhenUsed="1"/>
+    <w:lsdException w:name="Body Text Indent 3" w:semiHidden="1" w:unhideWhenUsed="1"/>
+    <w:lsdException w:name="Block Text" w:semiHidden="1" w:unhideWhenUsed="1"/>
+    <w:lsdException w:name="Hyperlink" w:semiHidden="1" w:unhideWhenUsed="1"/>
+    <w:lsdException w:name="FollowedHyperlink" w:semiHidden="1" w:unhideWhenUsed="1"/>
+    <w:lsdException w:name="Strong" w:uiPriority="22" w:qFormat="1"/>
+    <w:lsdException w:name="Emphasis" w:uiPriority="20" w:qFormat="1"/>
+    <w:lsdException w:name="Document Map" w:semiHidden="1" w:unhideWhenUsed="1"/>
+    <w:lsdException w:name="Plain Text" w:semiHidden="1" w:unhideWhenUsed="1"/>
+    <w:lsdException w:name="E-mail Signature" w:semiHidden="1" w:unhideWhenUsed="1"/>
+    <w:lsdException w:name="HTML Top of Form" w:semiHidden="1" w:unhideWhenUsed="1"/>
+    <w:lsdException w:name="HTML Bottom of Form" w:semiHidden="1" w:unhideWhenUsed="1"/>
+    <w:lsdException w:name="Normal (Web)" w:semiHidden="1" w:unhideWhenUsed="1"/>
+    <w:lsdException w:name="HTML Acronym" w:semiHidden="1" w:unhideWhenUsed="1"/>
+    <w:lsdException w:name="HTML Address" w:semiHidden="1" w:unhideWhenUsed="1"/>
+    <w:lsdException w:name="HTML Cite" w:semiHidden="1" w:unhideWhenUsed="1"/>
+    <w:lsdException w:name="HTML Code" w:semiHidden="1" w:unhideWhenUsed="1"/>
+    <w:lsdException w:name="HTML Definition" w:semiHidden="1" w:unhideWhenUsed="1"/>
+    <w:lsdException w:name="HTML Keyboard" w:semiHidden="1" w:unhideWhenUsed="1"/>
+    <w:lsdException w:name="HTML Preformatted" w:semiHidden="1" w:unhideWhenUsed="1"/>
+    <w:lsdException w:name="HTML Sample" w:semiHidden="1" w:unhideWhenUsed="1"/>
+    <w:lsdException w:name="HTML Typewriter" w:semiHidden="1" w:unhideWhenUsed="1"/>
+    <w:lsdException w:name="HTML Variable" w:semiHidden="1" w:unhideWhenUsed="1"/>
+    <w:lsdException w:name="Normal Table" w:semiHidden="1" w:unhideWhenUsed="1"/>
+    <w:lsdException w:name="annotation subject" w:semiHidden="1" w:unhideWhenUsed="1"/>
+    <w:lsdException w:name="No List" w:semiHidden="1" w:unhideWhenUsed="1"/>
+    <w:lsdException w:name="Outline List 1" w:semiHidden="1" w:unhideWhenUsed="1"/>
+    <w:lsdException w:name="Outline List 2" w:semiHidden="1" w:unhideWhenUsed="1"/>
+    <w:lsdException w:name="Outline List 3" w:semiHidden="1" w:unhideWhenUsed="1"/>
+    <w:lsdException w:name="Table Simple 1" w:semiHidden="1" w:unhideWhenUsed="1"/>
+    <w:lsdException w:name="Table Simple 2" w:semiHidden="1" w:unhideWhenUsed="1"/>
+    <w:lsdException w:name="Table Simple 3" w:semiHidden="1" w:unhideWhenUsed="1"/>
+    <w:lsdException w:name="Table Classic 1" w:semiHidden="1" w:unhideWhenUsed="1"/>
+    <w:lsdException w:name="Table Classic 2" w:semiHidden="1" w:unhideWhenUsed="1"/>
+    <w:lsdException w:name="Table Classic 3" w:semiHidden="1" w:unhideWhenUsed="1"/>
+    <w:lsdException w:name="Table Classic 4" w:semiHidden="1" w:unhideWhenUsed="1"/>
+    <w:lsdException w:name="Table Colorful 1" w:semiHidden="1" w:unhideWhenUsed="1"/>
+    <w:lsdException w:name="Table Colorful 2" w:semiHidden="1" w:unhideWhenUsed="1"/>
+    <w:lsdException w:name="Table Colorful 3" w:semiHidden="1" w:unhideWhenUsed="1"/>
+    <w:lsdException w:name="Table Columns 1" w:semiHidden="1" w:unhideWhenUsed="1"/>
+    <w:lsdException w:name="Table Columns 2" w:semiHidden="1" w:unhideWhenUsed="1"/>
+    <w:lsdException w:name="Table Columns 3" w:semiHidden="1" w:unhideWhenUsed="1"/>
+    <w:lsdException w:name="Table Columns 4" w:semiHidden="1" w:unhideWhenUsed="1"/>
+    <w:lsdException w:name="Table Columns 5" w:semiHidden="1" w:unhideWhenUsed="1"/>
+    <w:lsdException w:name="Table Grid 1" w:semiHidden="1" w:unhideWhenUsed="1"/>
+    <w:lsdException w:name="Table Grid 2" w:semiHidden="1" w:unhideWhenUsed="1"/>
+    <w:lsdException w:name="Table Grid 3" w:semiHidden="1" w:unhideWhenUsed="1"/>
+    <w:lsdException w:name="Table Grid 4" w:semiHidden="1" w:unhideWhenUsed="1"/>
+    <w:lsdException w:name="Table Grid 5" w:semiHidden="1" w:unhideWhenUsed="1"/>
+    <w:lsdException w:name="Table Grid 6" w:semiHidden="1" w:unhideWhenUsed="1"/>
+    <w:lsdException w:name="Table Grid 7" w:semiHidden="1" w:unhideWhenUsed="1"/>
+    <w:lsdException w:name="Table Grid 8" w:semiHidden="1" w:unhideWhenUsed="1"/>
+    <w:lsdException w:name="Table List 1" w:semiHidden="1" w:unhideWhenUsed="1"/>
+    <w:lsdException w:name="Table List 2" w:semiHidden="1" w:unhideWhenUsed="1"/>
+    <w:lsdException w:name="Table List 3" w:semiHidden="1" w:unhideWhenUsed="1"/>
+    <w:lsdException w:name="Table List 4" w:semiHidden="1" w:unhideWhenUsed="1"/>
+    <w:lsdException w:name="Table List 5" w:semiHidden="1" w:unhideWhenUsed="1"/>
+    <w:lsdException w:name="Table List 6" w:semiHidden="1" w:unhideWhenUsed="1"/>
+    <w:lsdException w:name="Table List 7" w:semiHidden="1" w:unhideWhenUsed="1"/>
+    <w:lsdException w:name="Table List 8" w:semiHidden="1" w:unhideWhenUsed="1"/>
+    <w:lsdException w:name="Table 3D effects 1" w:semiHidden="1" w:unhideWhenUsed="1"/>
+    <w:lsdException w:name="Table 3D effects 2" w:semiHidden="1" w:unhideWhenUsed="1"/>
+    <w:lsdException w:name="Table 3D effects 3" w:semiHidden="1" w:unhideWhenUsed="1"/>
+    <w:lsdException w:name="Table Contemporary" w:semiHidden="1" w:unhideWhenUsed="1"/>
+    <w:lsdException w:name="Table Elegant" w:semiHidden="1" w:unhideWhenUsed="1"/>
+    <w:lsdException w:name="Table Professional" w:semiHidden="1" w:unhideWhenUsed="1"/>
+    <w:lsdException w:name="Table Subtle 1" w:semiHidden="1" w:unhideWhenUsed="1"/>
+    <w:lsdException w:name="Table Subtle 2" w:semiHidden="1" w:unhideWhenUsed="1"/>
+    <w:lsdException w:name="Table Web 1" w:semiHidden="1" w:unhideWhenUsed="1"/>
+    <w:lsdException w:name="Table Web 2" w:semiHidden="1" w:unhideWhenUsed="1"/>
+    <w:lsdException w:name="Table Web 3" w:semiHidden="1" w:unhideWhenUsed="1"/>
+    <w:lsdException w:name="Balloon Text" w:semiHidden="1" w:unhideWhenUsed="1"/>
+    <w:lsdException w:name="Table Grid" w:uiPriority="39"/>
+    <w:lsdException w:name="Table Theme" w:semiHidden="1" w:unhideWhenUsed="1"/>
+    <w:lsdException w:name="Placeholder Text" w:semiHidden="1"/>
+    <w:lsdException w:name="No Spacing" w:uiPriority="1" w:qFormat="1"/>
+    <w:lsdException w:name="Light Shading" w:uiPriority="60"/>
+    <w:lsdException w:name="Light List" w:uiPriority="61"/>
+    <w:lsdException w:name="Light Grid" w:uiPriority="62"/>
+    <w:lsdException w:name="Medium Shading 1" w:uiPriority="63"/>
+    <w:lsdException w:name="Medium Shading 2" w:uiPriority="64"/>
+    <w:lsdException w:name="Medium List 1" w:uiPriority="65"/>
+    <w:lsdException w:name="Medium List 2" w:uiPriority="66"/>
+    <w:lsdException w:name="Medium Grid 1" w:uiPriority="67"/>
+    <w:lsdException w:name="Medium Grid 2" w:uiPriority="68"/>
+    <w:lsdException w:name="Medium Grid 3" w:uiPriority="69"/>
+    <w:lsdException w:name="Dark List" w:uiPriority="70"/>
+    <w:lsdException w:name="Colorful Shading" w:uiPriority="71"/>
+    <w:lsdException w:name="Colorful List" w:uiPriority="72"/>
+    <w:lsdException w:name="Colorful Grid" w:uiPriority="73"/>
+    <w:lsdException w:name="Light Shading Accent 1" w:uiPriority="60"/>
+    <w:lsdException w:name="Light List Accent 1" w:uiPriority="61"/>
+    <w:lsdException w:name="Light Grid Accent 1" w:uiPriority="62"/>
+    <w:lsdException w:name="Medium Shading 1 Accent 1" w:uiPriority="63"/>
+    <w:lsdException w:name="Medium Shading 2 Accent 1" w:uiPriority="64"/>
+    <w:lsdException w:name="Medium List 1 Accent 1" w:uiPriority="65"/>
+    <w:lsdException w:name="Revision" w:semiHidden="1"/>
+    <w:lsdException w:name="List Paragraph" w:uiPriority="34" w:qFormat="1"/>
+    <w:lsdException w:name="Quote" w:uiPriority="29" w:qFormat="1"/>
+    <w:lsdException w:name="Intense Quote" w:uiPriority="30" w:qFormat="1"/>
+    <w:lsdException w:name="Medium List 2 Accent 1" w:uiPriority="66"/>
+    <w:lsdException w:name="Medium Grid 1 Accent 1" w:uiPriority="67"/>
+    <w:lsdException w:name="Medium Grid 2 Accent 1" w:uiPriority="68"/>
+    <w:lsdException w:name="Medium Grid 3 Accent 1" w:uiPriority="69"/>
+    <w:lsdException w:name="Dark List Accent 1" w:uiPriority="70"/>
+    <w:lsdException w:name="Colorful Shading Accent 1" w:uiPriority="71"/>
+    <w:lsdException w:name="Colorful List Accent 1" w:uiPriority="72"/>
+    <w:lsdException w:name="Colorful Grid Accent 1" w:uiPriority="73"/>
+    <w:lsdException w:name="Light Shading Accent 2" w:uiPriority="60"/>
+    <w:lsdException w:name="Light List Accent 2" w:uiPriority="61"/>
+    <w:lsdException w:name="Light Grid Accent 2" w:uiPriority="62"/>
+    <w:lsdException w:name="Medium Shading 1 Accent 2" w:uiPriority="63"/>
+    <w:lsdException w:name="Medium Shading 2 Accent 2" w:uiPriority="64"/>
+    <w:lsdException w:name="Medium List 1 Accent 2" w:uiPriority="65"/>
+    <w:lsdException w:name="Medium List 2 Accent 2" w:uiPriority="66"/>
+    <w:lsdException w:name="Medium Grid 1 Accent 2" w:uiPriority="67"/>
+    <w:lsdException w:name="Medium Grid 2 Accent 2" w:uiPriority="68"/>
+    <w:lsdException w:name="Medium Grid 3 Accent 2" w:uiPriority="69"/>
+    <w:lsdException w:name="Dark List Accent 2" w:uiPriority="70"/>
+    <w:lsdException w:name="Colorful Shading Accent 2" w:uiPriority="71"/>
+    <w:lsdException w:name="Colorful List Accent 2" w:uiPriority="72"/>
+    <w:lsdException w:name="Colorful Grid Accent 2" w:uiPriority="73"/>
+    <w:lsdException w:name="Light Shading Accent 3" w:uiPriority="60"/>
+    <w:lsdException w:name="Light List Accent 3" w:uiPriority="61"/>
+    <w:lsdException w:name="Light Grid Accent 3" w:uiPriority="62"/>
+    <w:lsdException w:name="Medium Shading 1 Accent 3" w:uiPriority="63"/>
+    <w:lsdException w:name="Medium Shading 2 Accent 3" w:uiPriority="64"/>
+    <w:lsdException w:name="Medium List 1 Accent 3" w:uiPriority="65"/>
+    <w:lsdException w:name="Medium List 2 Accent 3" w:uiPriority="66"/>
+    <w:lsdException w:name="Medium Grid 1 Accent 3" w:uiPriority="67"/>
+    <w:lsdException w:name="Medium Grid 2 Accent 3" w:uiPriority="68"/>
+    <w:lsdException w:name="Medium Grid 3 Accent 3" w:uiPriority="69"/>
+    <w:lsdException w:name="Dark List Accent 3" w:uiPriority="70"/>
+    <w:lsdException w:name="Colorful Shading Accent 3" w:uiPriority="71"/>
+    <w:lsdException w:name="Colorful List Accent 3" w:uiPriority="72"/>
+    <w:lsdException w:name="Colorful Grid Accent 3" w:uiPriority="73"/>
+    <w:lsdException w:name="Light Shading Accent 4" w:uiPriority="60"/>
+    <w:lsdException w:name="Light List Accent 4" w:uiPriority="61"/>
+    <w:lsdException w:name="Light Grid Accent 4" w:uiPriority="62"/>
+    <w:lsdException w:name="Medium Shading 1 Accent 4" w:uiPriority="63"/>
+    <w:lsdException w:name="Medium Shading 2 Accent 4" w:uiPriority="64"/>
+    <w:lsdException w:name="Medium List 1 Accent 4" w:uiPriority="65"/>
+    <w:lsdException w:name="Medium List 2 Accent 4" w:uiPriority="66"/>
+    <w:lsdException w:name="Medium Grid 1 Accent 4" w:uiPriority="67"/>
+    <w:lsdException w:name="Medium Grid 2 Accent 4" w:uiPriority="68"/>
+    <w:lsdException w:name="Medium Grid 3 Accent 4" w:uiPriority="69"/>
+    <w:lsdException w:name="Dark List Accent 4" w:uiPriority="70"/>
+    <w:lsdException w:name="Colorful Shading Accent 4" w:uiPriority="71"/>
+    <w:lsdException w:name="Colorful List Accent 4" w:uiPriority="72"/>
+    <w:lsdException w:name="Colorful Grid Accent 4" w:uiPriority="73"/>
+    <w:lsdException w:name="Light Shading Accent 5" w:uiPriority="60"/>
+    <w:lsdException w:name="Light List Accent 5" w:uiPriority="61"/>
+    <w:lsdException w:name="Light Grid Accent 5" w:uiPriority="62"/>
+    <w:lsdException w:name="Medium Shading 1 Accent 5" w:uiPriority="63"/>
+    <w:lsdException w:name="Medium Shading 2 Accent 5" w:uiPriority="64"/>
+    <w:lsdException w:name="Medium List 1 Accent 5" w:uiPriority="65"/>
+    <w:lsdException w:name="Medium List 2 Accent 5" w:uiPriority="66"/>
+    <w:lsdException w:name="Medium Grid 1 Accent 5" w:uiPriority="67"/>
+    <w:lsdException w:name="Medium Grid 2 Accent 5" w:uiPriority="68"/>
+    <w:lsdException w:name="Medium Grid 3 Accent 5" w:uiPriority="69"/>
+    <w:lsdException w:name="Dark List Accent 5" w:uiPriority="70"/>
+    <w:lsdException w:name="Colorful Shading Accent 5" w:uiPriority="71"/>
+    <w:lsdException w:name="Colorful List Accent 5" w:uiPriority="72"/>
+    <w:lsdException w:name="Colorful Grid Accent 5" w:uiPriority="73"/>
+    <w:lsdException w:name="Light Shading Accent 6" w:uiPriority="60"/>
+    <w:lsdException w:name="Light List Accent 6" w:uiPriority="61"/>
+    <w:lsdException w:name="Light Grid Accent 6" w:uiPriority="62"/>
+    <w:lsdException w:name="Medium Shading 1 Accent 6" w:uiPriority="63"/>
+    <w:lsdException w:name="Medium Shading 2 Accent 6" w:uiPriority="64"/>
+    <w:lsdException w:name="Medium List 1 Accent 6" w:uiPriority="65"/>
+    <w:lsdException w:name="Medium List 2 Accent 6" w:uiPriority="66"/>
+    <w:lsdException w:name="Medium Grid 1 Accent 6" w:uiPriority="67"/>
+    <w:lsdException w:name="Medium Grid 2 Accent 6" w:uiPriority="68"/>
+    <w:lsdException w:name="Medium Grid 3 Accent 6" w:uiPriority="69"/>
+    <w:lsdException w:name="Dark List Accent 6" w:uiPriority="70"/>
+    <w:lsdException w:name="Colorful Shading Accent 6" w:uiPriority="71"/>
+    <w:lsdException w:name="Colorful List Accent 6" w:uiPriority="72"/>
+    <w:lsdException w:name="Colorful Grid Accent 6" w:uiPriority="73"/>
+    <w:lsdException w:name="Subtle Emphasis" w:uiPriority="19" w:qFormat="1"/>
+    <w:lsdException w:name="Intense Emphasis" w:uiPriority="21" w:qFormat="1"/>
+    <w:lsdException w:name="Subtle Reference" w:uiPriority="31" w:qFormat="1"/>
+    <w:lsdException w:name="Intense Reference" w:uiPriority="32" w:qFormat="1"/>
+    <w:lsdException w:name="Book Title" w:uiPriority="33" w:qFormat="1"/>
+    <w:lsdException w:name="Bibliography" w:semiHidden="1" w:uiPriority="37" w:unhideWhenUsed="1"/>
+    <w:lsdException w:name="TOC Heading" w:semiHidden="1" w:uiPriority="39" w:unhideWhenUsed="1" w:qFormat="1"/>
+    <w:lsdException w:name="Plain Table 1" w:uiPriority="41"/>
+    <w:lsdException w:name="Plain Table 2" w:uiPriority="42"/>
+    <w:lsdException w:name="Plain Table 3" w:uiPriority="43"/>
+    <w:lsdException w:name="Plain Table 4" w:uiPriority="44"/>
+    <w:lsdException w:name="Plain Table 5" w:uiPriority="45"/>
+    <w:lsdException w:name="Grid Table Light" w:uiPriority="40"/>
+    <w:lsdException w:name="Grid Table 1 Light" w:uiPriority="46"/>
+    <w:lsdException w:name="Grid Table 2" w:uiPriority="47"/>
+    <w:lsdException w:name="Grid Table 3" w:uiPriority="48"/>
+    <w:lsdException w:name="Grid Table 4" w:uiPriority="49"/>
+    <w:lsdException w:name="Grid Table 5 Dark" w:uiPriority="50"/>
+    <w:lsdException w:name="Grid Table 6 Colorful" w:uiPriority="51"/>
+    <w:lsdException w:name="Grid Table 7 Colorful" w:uiPriority="52"/>
+    <w:lsdException w:name="Grid Table 1 Light Accent 1" w:uiPriority="46"/>
+    <w:lsdException w:name="Grid Table 2 Accent 1" w:uiPriority="47"/>
+    <w:lsdException w:name="Grid Table 3 Accent 1" w:uiPriority="48"/>
+    <w:lsdException w:name="Grid Table 4 Accent 1" w:uiPriority="49"/>
+    <w:lsdException w:name="Grid Table 5 Dark Accent 1" w:uiPriority="50"/>
+    <w:lsdException w:name="Grid Table 6 Colorful Accent 1" w:uiPriority="51"/>
+    <w:lsdException w:name="Grid Table 7 Colorful Accent 1" w:uiPriority="52"/>
+    <w:lsdException w:name="Grid Table 1 Light Accent 2" w:uiPriority="46"/>
+    <w:lsdException w:name="Grid Table 2 Accent 2" w:uiPriority="47"/>
+    <w:lsdException w:name="Grid Table 3 Accent 2" w:uiPriority="48"/>
+    <w:lsdException w:name="Grid Table 4 Accent 2" w:uiPriority="49"/>
+    <w:lsdException w:name="Grid Table 5 Dark Accent 2" w:uiPriority="50"/>
+    <w:lsdException w:name="Grid Table 6 Colorful Accent 2" w:uiPriority="51"/>
+    <w:lsdException w:name="Grid Table 7 Colorful Accent 2" w:uiPriority="52"/>
+    <w:lsdException w:name="Grid Table 1 Light Accent 3" w:uiPriority="46"/>
+    <w:lsdException w:name="Grid Table 2 Accent 3" w:uiPriority="47"/>
+    <w:lsdException w:name="Grid Table 3 Accent 3" w:uiPriority="48"/>
+    <w:lsdException w:name="Grid Table 4 Accent 3" w:uiPriority="49"/>
+    <w:lsdException w:name="Grid Table 5 Dark Accent 3" w:uiPriority="50"/>
+    <w:lsdException w:name="Grid Table 6 Colorful Accent 3" w:uiPriority="51"/>
+    <w:lsdException w:name="Grid Table 7 Colorful Accent 3" w:uiPriority="52"/>
+    <w:lsdException w:name="Grid Table 1 Light Accent 4" w:uiPriority="46"/>
+    <w:lsdException w:name="Grid Table 2 Accent 4" w:uiPriority="47"/>
+    <w:lsdException w:name="Grid Table 3 Accent 4" w:uiPriority="48"/>
+    <w:lsdException w:name="Grid Table 4 Accent 4" w:uiPriority="49"/>
+    <w:lsdException w:name="Grid Table 5 Dark Accent 4" w:uiPriority="50"/>
+    <w:lsdException w:name="Grid Table 6 Colorful Accent 4" w:uiPriority="51"/>
+    <w:lsdException w:name="Grid Table 7 Colorful Accent 4" w:uiPriority="52"/>
+    <w:lsdException w:name="Grid Table 1 Light Accent 5" w:uiPriority="46"/>
+    <w:lsdException w:name="Grid Table 2 Accent 5" w:uiPriority="47"/>
+    <w:lsdException w:name="Grid Table 3 Accent 5" w:uiPriority="48"/>
+    <w:lsdException w:name="Grid Table 4 Accent 5" w:uiPriority="49"/>
+    <w:lsdException w:name="Grid Table 5 Dark Accent 5" w:uiPriority="50"/>
+    <w:lsdException w:name="Grid Table 6 Colorful Accent 5" w:uiPriority="51"/>
+    <w:lsdException w:name="Grid Table 7 Colorful Accent 5" w:uiPriority="52"/>
+    <w:lsdException w:name="Grid Table 1 Light Accent 6" w:uiPriority="46"/>
+    <w:lsdException w:name="Grid Table 2 Accent 6" w:uiPriority="47"/>
+    <w:lsdException w:name="Grid Table 3 Accent 6" w:uiPriority="48"/>
+    <w:lsdException w:name="Grid Table 4 Accent 6" w:uiPriority="49"/>
+    <w:lsdException w:name="Grid Table 5 Dark Accent 6" w:uiPriority="50"/>
+    <w:lsdException w:name="Grid Table 6 Colorful Accent 6" w:uiPriority="51"/>
+    <w:lsdException w:name="Grid Table 7 Colorful Accent 6" w:uiPriority="52"/>
+    <w:lsdException w:name="List Table 1 Light" w:uiPriority="46"/>
+    <w:lsdException w:name="List Table 2" w:uiPriority="47"/>
+    <w:lsdException w:name="List Table 3" w:uiPriority="48"/>
+    <w:lsdException w:name="List Table 4" w:uiPriority="49"/>
+    <w:lsdException w:name="List Table 5 Dark" w:uiPriority="50"/>
+    <w:lsdException w:name="List Table 6 Colorful" w:uiPriority="51"/>
+    <w:lsdException w:name="List Table 7 Colorful" w:uiPriority="52"/>
+    <w:lsdException w:name="List Table 1 Light Accent 1" w:uiPriority="46"/>
+    <w:lsdException w:name="List Table 2 Accent 1" w:uiPriority="47"/>
+    <w:lsdException w:name="List Table 3 Accent 1" w:uiPriority="48"/>
+    <w:lsdException w:name="List Table 4 Accent 1" w:uiPriority="49"/>
+    <w:lsdException w:name="List Table 5 Dark Accent 1" w:uiPriority="50"/>
+    <w:lsdException w:name="List Table 6 Colorful Accent 1" w:uiPriority="51"/>
+    <w:lsdException w:name="List Table 7 Colorful Accent 1" w:uiPriority="52"/>
+    <w:lsdException w:name="List Table 1 Light Accent 2" w:uiPriority="46"/>
+    <w:lsdException w:name="List Table 2 Accent 2" w:uiPriority="47"/>
+    <w:lsdException w:name="List Table 3 Accent 2" w:uiPriority="48"/>
+    <w:lsdException w:name="List Table 4 Accent 2" w:uiPriority="49"/>
+    <w:lsdException w:name="List Table 5 Dark Accent 2" w:uiPriority="50"/>
+    <w:lsdException w:name="List Table 6 Colorful Accent 2" w:uiPriority="51"/>
+    <w:lsdException w:name="List Table 7 Colorful Accent 2" w:uiPriority="52"/>
+    <w:lsdException w:name="List Table 1 Light Accent 3" w:uiPriority="46"/>
+    <w:lsdException w:name="List Table 2 Accent 3" w:uiPriority="47"/>
+    <w:lsdException w:name="List Table 3 Accent 3" w:uiPriority="48"/>
+    <w:lsdException w:name="List Table 4 Accent 3" w:uiPriority="49"/>
+    <w:lsdException w:name="List Table 5 Dark Accent 3" w:uiPriority="50"/>
+    <w:lsdException w:name="List Table 6 Colorful Accent 3" w:uiPriority="51"/>
+    <w:lsdException w:name="List Table 7 Colorful Accent 3" w:uiPriority="52"/>
+    <w:lsdException w:name="List Table 1 Light Accent 4" w:uiPriority="46"/>
+    <w:lsdException w:name="List Table 2 Accent 4" w:uiPriority="47"/>
+    <w:lsdException w:name="List Table 3 Accent 4" w:uiPriority="48"/>
+    <w:lsdException w:name="List Table 4 Accent 4" w:uiPriority="49"/>
+    <w:lsdException w:name="List Table 5 Dark Accent 4" w:uiPriority="50"/>
+    <w:lsdException w:name="List Table 6 Colorful Accent 4" w:uiPriority="51"/>
+    <w:lsdException w:name="List Table 7 Colorful Accent 4" w:uiPriority="52"/>
+    <w:lsdException w:name="List Table 1 Light Accent 5" w:uiPriority="46"/>
+    <w:lsdException w:name="List Table 2 Accent 5" w:uiPriority="47"/>
+    <w:lsdException w:name="List Table 3 Accent 5" w:uiPriority="48"/>
+    <w:lsdException w:name="List Table 4 Accent 5" w:uiPriority="49"/>
+    <w:lsdException w:name="List Table 5 Dark Accent 5" w:uiPriority="50"/>
+    <w:lsdException w:name="List Table 6 Colorful Accent 5" w:uiPriority="51"/>
+    <w:lsdException w:name="List Table 7 Colorful Accent 5" w:uiPriority="52"/>
+    <w:lsdException w:name="List Table 1 Light Accent 6" w:uiPriority="46"/>
+    <w:lsdException w:name="List Table 2 Accent 6" w:uiPriority="47"/>
+    <w:lsdException w:name="List Table 3 Accent 6" w:uiPriority="48"/>
+    <w:lsdException w:name="List Table 4 Accent 6" w:uiPriority="49"/>
+    <w:lsdException w:name="List Table 5 Dark Accent 6" w:uiPriority="50"/>
+    <w:lsdException w:name="List Table 6 Colorful Accent 6" w:uiPriority="51"/>
+    <w:lsdException w:name="List Table 7 Colorful Accent 6" w:uiPriority="52"/>
+    <w:lsdException w:name="Mention" w:semiHidden="1" w:unhideWhenUsed="1"/>
+    <w:lsdException w:name="Smart Hyperlink" w:semiHidden="1" w:unhideWhenUsed="1"/>
+    <w:lsdException w:name="Hashtag" w:semiHidden="1" w:unhideWhenUsed="1"/>
+    <w:lsdException w:name="Unresolved Mention" w:semiHidden="1" w:unhideWhenUsed="1"/>
+    <w:lsdException w:name="Smart Link" w:semiHidden="1" w:unhideWhenUsed="1"/>
+  </w:latentStyles>
+  <w:style w:type="paragraph" w:default="1" w:styleId="Normal">
+    <w:name w:val="Normal"/>
+    <w:qFormat/>
   </w:style>
   <w:style w:type="paragraph" w:styleId="Heading1">
     <w:name w:val="heading 1"/>
     <w:basedOn w:val="Normal"/>
     <w:next w:val="Normal"/>
+    <w:uiPriority w:val="9"/>
+    <w:qFormat/>
     <w:pPr>
-      <w:keepNext w:val="1"/>
-      <w:keepLines w:val="1"/>
-      <w:pageBreakBefore w:val="0"/>
-      <w:spacing w:after="120" w:before="400" w:lineRule="auto"/>
+      <w:keepNext/>
+      <w:keepLines/>
+      <w:spacing w:before="400" w:after="120"/>
+      <w:outlineLvl w:val="0"/>
     </w:pPr>
     <w:rPr>
       <w:sz w:val="40"/>
@@ -3543,14 +3503,16 @@
     <w:name w:val="heading 2"/>
     <w:basedOn w:val="Normal"/>
     <w:next w:val="Normal"/>
+    <w:uiPriority w:val="9"/>
+    <w:unhideWhenUsed/>
+    <w:qFormat/>
     <w:pPr>
-      <w:keepNext w:val="1"/>
-      <w:keepLines w:val="1"/>
-      <w:pageBreakBefore w:val="0"/>
-      <w:spacing w:after="120" w:before="360" w:lineRule="auto"/>
+      <w:keepNext/>
+      <w:keepLines/>
+      <w:spacing w:before="360" w:after="120"/>
+      <w:outlineLvl w:val="1"/>
     </w:pPr>
     <w:rPr>
-      <w:b w:val="0"/>
       <w:sz w:val="32"/>
       <w:szCs w:val="32"/>
     </w:rPr>
@@ -3559,14 +3521,16 @@
     <w:name w:val="heading 3"/>
     <w:basedOn w:val="Normal"/>
     <w:next w:val="Normal"/>
+    <w:uiPriority w:val="9"/>
+    <w:unhideWhenUsed/>
+    <w:qFormat/>
     <w:pPr>
-      <w:keepNext w:val="1"/>
-      <w:keepLines w:val="1"/>
-      <w:pageBreakBefore w:val="0"/>
-      <w:spacing w:after="80" w:before="320" w:lineRule="auto"/>
+      <w:keepNext/>
+      <w:keepLines/>
+      <w:spacing w:before="320" w:after="80"/>
+      <w:outlineLvl w:val="2"/>
     </w:pPr>
     <w:rPr>
-      <w:b w:val="0"/>
       <w:color w:val="434343"/>
       <w:sz w:val="28"/>
       <w:szCs w:val="28"/>
@@ -3576,11 +3540,15 @@
     <w:name w:val="heading 4"/>
     <w:basedOn w:val="Normal"/>
     <w:next w:val="Normal"/>
+    <w:uiPriority w:val="9"/>
+    <w:semiHidden/>
+    <w:unhideWhenUsed/>
+    <w:qFormat/>
     <w:pPr>
-      <w:keepNext w:val="1"/>
-      <w:keepLines w:val="1"/>
-      <w:pageBreakBefore w:val="0"/>
-      <w:spacing w:after="80" w:before="280" w:lineRule="auto"/>
+      <w:keepNext/>
+      <w:keepLines/>
+      <w:spacing w:before="280" w:after="80"/>
+      <w:outlineLvl w:val="3"/>
     </w:pPr>
     <w:rPr>
       <w:color w:val="666666"/>
@@ -3592,44 +3560,76 @@
     <w:name w:val="heading 5"/>
     <w:basedOn w:val="Normal"/>
     <w:next w:val="Normal"/>
+    <w:uiPriority w:val="9"/>
+    <w:semiHidden/>
+    <w:unhideWhenUsed/>
+    <w:qFormat/>
     <w:pPr>
-      <w:keepNext w:val="1"/>
-      <w:keepLines w:val="1"/>
-      <w:pageBreakBefore w:val="0"/>
-      <w:spacing w:after="80" w:before="240" w:lineRule="auto"/>
+      <w:keepNext/>
+      <w:keepLines/>
+      <w:spacing w:before="240" w:after="80"/>
+      <w:outlineLvl w:val="4"/>
     </w:pPr>
     <w:rPr>
       <w:color w:val="666666"/>
-      <w:sz w:val="22"/>
-      <w:szCs w:val="22"/>
     </w:rPr>
   </w:style>
   <w:style w:type="paragraph" w:styleId="Heading6">
     <w:name w:val="heading 6"/>
     <w:basedOn w:val="Normal"/>
     <w:next w:val="Normal"/>
+    <w:uiPriority w:val="9"/>
+    <w:semiHidden/>
+    <w:unhideWhenUsed/>
+    <w:qFormat/>
     <w:pPr>
-      <w:keepNext w:val="1"/>
-      <w:keepLines w:val="1"/>
-      <w:pageBreakBefore w:val="0"/>
-      <w:spacing w:after="80" w:before="240" w:lineRule="auto"/>
+      <w:keepNext/>
+      <w:keepLines/>
+      <w:spacing w:before="240" w:after="80"/>
+      <w:outlineLvl w:val="5"/>
     </w:pPr>
     <w:rPr>
-      <w:i w:val="1"/>
+      <w:i/>
       <w:color w:val="666666"/>
-      <w:sz w:val="22"/>
-      <w:szCs w:val="22"/>
     </w:rPr>
+  </w:style>
+  <w:style w:type="character" w:default="1" w:styleId="DefaultParagraphFont">
+    <w:name w:val="Default Paragraph Font"/>
+    <w:uiPriority w:val="1"/>
+    <w:semiHidden/>
+    <w:unhideWhenUsed/>
+  </w:style>
+  <w:style w:type="table" w:default="1" w:styleId="TableNormal">
+    <w:name w:val="Normal Table"/>
+    <w:uiPriority w:val="99"/>
+    <w:semiHidden/>
+    <w:unhideWhenUsed/>
+    <w:tblPr>
+      <w:tblInd w:w="0" w:type="dxa"/>
+      <w:tblCellMar>
+        <w:top w:w="0" w:type="dxa"/>
+        <w:left w:w="108" w:type="dxa"/>
+        <w:bottom w:w="0" w:type="dxa"/>
+        <w:right w:w="108" w:type="dxa"/>
+      </w:tblCellMar>
+    </w:tblPr>
+  </w:style>
+  <w:style w:type="numbering" w:default="1" w:styleId="NoList">
+    <w:name w:val="No List"/>
+    <w:uiPriority w:val="99"/>
+    <w:semiHidden/>
+    <w:unhideWhenUsed/>
   </w:style>
   <w:style w:type="paragraph" w:styleId="Title">
     <w:name w:val="Title"/>
     <w:basedOn w:val="Normal"/>
     <w:next w:val="Normal"/>
+    <w:uiPriority w:val="10"/>
+    <w:qFormat/>
     <w:pPr>
-      <w:keepNext w:val="1"/>
-      <w:keepLines w:val="1"/>
-      <w:pageBreakBefore w:val="0"/>
-      <w:spacing w:after="60" w:before="0" w:lineRule="auto"/>
+      <w:keepNext/>
+      <w:keepLines/>
+      <w:spacing w:after="60"/>
     </w:pPr>
     <w:rPr>
       <w:sz w:val="52"/>
@@ -3640,68 +3640,31 @@
     <w:name w:val="Subtitle"/>
     <w:basedOn w:val="Normal"/>
     <w:next w:val="Normal"/>
+    <w:uiPriority w:val="11"/>
+    <w:qFormat/>
     <w:pPr>
-      <w:keepNext w:val="1"/>
-      <w:keepLines w:val="1"/>
-      <w:pageBreakBefore w:val="0"/>
-      <w:spacing w:after="320" w:before="0" w:lineRule="auto"/>
+      <w:keepNext/>
+      <w:keepLines/>
+      <w:spacing w:after="320"/>
     </w:pPr>
     <w:rPr>
-      <w:rFonts w:ascii="Arial" w:cs="Arial" w:eastAsia="Arial" w:hAnsi="Arial"/>
-      <w:i w:val="0"/>
       <w:color w:val="666666"/>
       <w:sz w:val="30"/>
       <w:szCs w:val="30"/>
     </w:rPr>
   </w:style>
-  <w:style w:type="table" w:styleId="Table1">
+  <w:style w:type="table" w:customStyle="1" w:styleId="a">
     <w:basedOn w:val="TableNormal"/>
     <w:tblPr>
       <w:tblStyleRowBandSize w:val="1"/>
       <w:tblStyleColBandSize w:val="1"/>
       <w:tblCellMar>
-        <w:top w:w="100.0" w:type="dxa"/>
-        <w:left w:w="100.0" w:type="dxa"/>
-        <w:bottom w:w="100.0" w:type="dxa"/>
-        <w:right w:w="100.0" w:type="dxa"/>
+        <w:top w:w="100" w:type="dxa"/>
+        <w:left w:w="100" w:type="dxa"/>
+        <w:bottom w:w="100" w:type="dxa"/>
+        <w:right w:w="100" w:type="dxa"/>
       </w:tblCellMar>
     </w:tblPr>
-    <w:tblStylePr w:type="band1Horz">
-      <w:tcPr/>
-    </w:tblStylePr>
-    <w:tblStylePr w:type="band1Vert">
-      <w:tcPr/>
-    </w:tblStylePr>
-    <w:tblStylePr w:type="band2Horz">
-      <w:tcPr/>
-    </w:tblStylePr>
-    <w:tblStylePr w:type="band2Vert">
-      <w:tcPr/>
-    </w:tblStylePr>
-    <w:tblStylePr w:type="firstCol">
-      <w:tcPr/>
-    </w:tblStylePr>
-    <w:tblStylePr w:type="firstRow">
-      <w:tcPr/>
-    </w:tblStylePr>
-    <w:tblStylePr w:type="lastCol">
-      <w:tcPr/>
-    </w:tblStylePr>
-    <w:tblStylePr w:type="lastRow">
-      <w:tcPr/>
-    </w:tblStylePr>
-    <w:tblStylePr w:type="neCell">
-      <w:tcPr/>
-    </w:tblStylePr>
-    <w:tblStylePr w:type="nwCell">
-      <w:tcPr/>
-    </w:tblStylePr>
-    <w:tblStylePr w:type="seCell">
-      <w:tcPr/>
-    </w:tblStylePr>
-    <w:tblStylePr w:type="swCell">
-      <w:tcPr/>
-    </w:tblStylePr>
   </w:style>
 </w:styles>
 </file>
